--- a/GP2 Report.docx
+++ b/GP2 Report.docx
@@ -1,6 +1,6 @@
 
 <file path=word/document.xml><?xml version="1.0" encoding="utf-8"?>
-<w:document xmlns:wpc="http://schemas.microsoft.com/office/word/2010/wordprocessingCanvas" xmlns:cx="http://schemas.microsoft.com/office/drawing/2014/chartex" xmlns:cx1="http://schemas.microsoft.com/office/drawing/2015/9/8/chartex" xmlns:cx2="http://schemas.microsoft.com/office/drawing/2015/10/21/chartex" xmlns:cx3="http://schemas.microsoft.com/office/drawing/2016/5/9/chartex" xmlns:cx4="http://schemas.microsoft.com/office/drawing/2016/5/10/chartex" xmlns:cx5="http://schemas.microsoft.com/office/drawing/2016/5/11/chartex" xmlns:cx6="http://schemas.microsoft.com/office/drawing/2016/5/12/chartex" xmlns:cx7="http://schemas.microsoft.com/office/drawing/2016/5/13/chartex" xmlns:cx8="http://schemas.microsoft.com/office/drawing/2016/5/14/chartex" xmlns:mc="http://schemas.openxmlformats.org/markup-compatibility/2006" xmlns:aink="http://schemas.microsoft.com/office/drawing/2016/ink" xmlns:am3d="http://schemas.microsoft.com/office/drawing/2017/model3d" xmlns:o="urn:schemas-microsoft-com:office:office" xmlns:r="http://schemas.openxmlformats.org/officeDocument/2006/relationships" xmlns:m="http://schemas.openxmlformats.org/officeDocument/2006/math" xmlns:v="urn:schemas-microsoft-com:vml" xmlns:wp14="http://schemas.microsoft.com/office/word/2010/wordprocessingDrawing" xmlns:wp="http://schemas.openxmlformats.org/drawingml/2006/wordprocessingDrawing" xmlns:w10="urn:schemas-microsoft-com:office:word" xmlns:w="http://schemas.openxmlformats.org/wordprocessingml/2006/main" xmlns:w14="http://schemas.microsoft.com/office/word/2010/wordml" xmlns:w15="http://schemas.microsoft.com/office/word/2012/wordml" xmlns:w16se="http://schemas.microsoft.com/office/word/2015/wordml/symex" xmlns:wpg="http://schemas.microsoft.com/office/word/2010/wordprocessingGroup" xmlns:wpi="http://schemas.microsoft.com/office/word/2010/wordprocessingInk" xmlns:wne="http://schemas.microsoft.com/office/word/2006/wordml" xmlns:wps="http://schemas.microsoft.com/office/word/2010/wordprocessingShape" mc:Ignorable="w14 w15 w16se wp14">
+<w:document xmlns:wpc="http://schemas.microsoft.com/office/word/2010/wordprocessingCanvas" xmlns:cx="http://schemas.microsoft.com/office/drawing/2014/chartex" xmlns:mc="http://schemas.openxmlformats.org/markup-compatibility/2006" xmlns:o="urn:schemas-microsoft-com:office:office" xmlns:r="http://schemas.openxmlformats.org/officeDocument/2006/relationships" xmlns:m="http://schemas.openxmlformats.org/officeDocument/2006/math" xmlns:v="urn:schemas-microsoft-com:vml" xmlns:wp14="http://schemas.microsoft.com/office/word/2010/wordprocessingDrawing" xmlns:wp="http://schemas.openxmlformats.org/drawingml/2006/wordprocessingDrawing" xmlns:w10="urn:schemas-microsoft-com:office:word" xmlns:w="http://schemas.openxmlformats.org/wordprocessingml/2006/main" xmlns:w14="http://schemas.microsoft.com/office/word/2010/wordml" xmlns:w15="http://schemas.microsoft.com/office/word/2012/wordml" xmlns:w16se="http://schemas.microsoft.com/office/word/2015/wordml/symex" xmlns:wpg="http://schemas.microsoft.com/office/word/2010/wordprocessingGroup" xmlns:wpi="http://schemas.microsoft.com/office/word/2010/wordprocessingInk" xmlns:wne="http://schemas.microsoft.com/office/word/2006/wordml" xmlns:wps="http://schemas.microsoft.com/office/word/2010/wordprocessingShape" mc:Ignorable="w14 w15 w16se wp14">
   <w:body>
     <w:p>
       <w:pPr>
@@ -158,6 +158,14 @@
       <w:r>
         <w:t>.</w:t>
       </w:r>
+      <w:r>
+        <w:t xml:space="preserve"> Matthew </w:t>
+      </w:r>
+      <w:proofErr w:type="spellStart"/>
+      <w:r>
+        <w:t>Cadden</w:t>
+      </w:r>
+      <w:proofErr w:type="spellEnd"/>
     </w:p>
     <w:p>
       <w:pPr>
@@ -241,7 +249,1421 @@
     </w:p>
     <w:p>
       <w:pPr>
-        <w:jc w:val="center"/>
+        <w:pStyle w:val="ListParagraph"/>
+        <w:numPr>
+          <w:ilvl w:val="0"/>
+          <w:numId w:val="3"/>
+        </w:numPr>
+        <w:rPr>
+          <w:sz w:val="24"/>
+          <w:szCs w:val="24"/>
+        </w:rPr>
+      </w:pPr>
+      <w:r>
+        <w:rPr>
+          <w:sz w:val="24"/>
+          <w:szCs w:val="24"/>
+        </w:rPr>
+        <w:t>Audio</w:t>
+      </w:r>
+    </w:p>
+    <w:p>
+      <w:pPr>
+        <w:pStyle w:val="ListParagraph"/>
+        <w:numPr>
+          <w:ilvl w:val="1"/>
+          <w:numId w:val="3"/>
+        </w:numPr>
+        <w:rPr>
+          <w:sz w:val="24"/>
+          <w:szCs w:val="24"/>
+        </w:rPr>
+      </w:pPr>
+      <w:r>
+        <w:rPr>
+          <w:sz w:val="24"/>
+          <w:szCs w:val="24"/>
+        </w:rPr>
+        <w:t>Audio Header File</w:t>
+      </w:r>
+      <w:r>
+        <w:rPr>
+          <w:sz w:val="24"/>
+          <w:szCs w:val="24"/>
+        </w:rPr>
+        <w:t xml:space="preserve"> (page 3)</w:t>
+      </w:r>
+    </w:p>
+    <w:p>
+      <w:pPr>
+        <w:pStyle w:val="ListParagraph"/>
+        <w:numPr>
+          <w:ilvl w:val="1"/>
+          <w:numId w:val="3"/>
+        </w:numPr>
+        <w:rPr>
+          <w:sz w:val="24"/>
+          <w:szCs w:val="24"/>
+        </w:rPr>
+      </w:pPr>
+      <w:r>
+        <w:rPr>
+          <w:sz w:val="24"/>
+          <w:szCs w:val="24"/>
+        </w:rPr>
+        <w:t>Audio .</w:t>
+      </w:r>
+      <w:proofErr w:type="spellStart"/>
+      <w:r>
+        <w:rPr>
+          <w:sz w:val="24"/>
+          <w:szCs w:val="24"/>
+        </w:rPr>
+        <w:t>cpp</w:t>
+      </w:r>
+      <w:proofErr w:type="spellEnd"/>
+      <w:r>
+        <w:rPr>
+          <w:sz w:val="24"/>
+          <w:szCs w:val="24"/>
+        </w:rPr>
+        <w:t xml:space="preserve"> (page 3</w:t>
+      </w:r>
+      <w:r>
+        <w:rPr>
+          <w:sz w:val="24"/>
+          <w:szCs w:val="24"/>
+        </w:rPr>
+        <w:t xml:space="preserve"> -4</w:t>
+      </w:r>
+      <w:r>
+        <w:rPr>
+          <w:sz w:val="24"/>
+          <w:szCs w:val="24"/>
+        </w:rPr>
+        <w:t>)</w:t>
+      </w:r>
+    </w:p>
+    <w:p>
+      <w:pPr>
+        <w:pStyle w:val="ListParagraph"/>
+        <w:numPr>
+          <w:ilvl w:val="0"/>
+          <w:numId w:val="3"/>
+        </w:numPr>
+        <w:rPr>
+          <w:sz w:val="24"/>
+          <w:szCs w:val="24"/>
+        </w:rPr>
+      </w:pPr>
+      <w:r>
+        <w:rPr>
+          <w:sz w:val="24"/>
+          <w:szCs w:val="24"/>
+        </w:rPr>
+        <w:t>Create Mesh</w:t>
+      </w:r>
+    </w:p>
+    <w:p>
+      <w:pPr>
+        <w:pStyle w:val="ListParagraph"/>
+        <w:numPr>
+          <w:ilvl w:val="1"/>
+          <w:numId w:val="3"/>
+        </w:numPr>
+        <w:rPr>
+          <w:sz w:val="24"/>
+          <w:szCs w:val="24"/>
+        </w:rPr>
+      </w:pPr>
+      <w:r>
+        <w:rPr>
+          <w:sz w:val="24"/>
+          <w:szCs w:val="24"/>
+        </w:rPr>
+        <w:t>Create Mesh Header</w:t>
+      </w:r>
+      <w:r>
+        <w:rPr>
+          <w:sz w:val="24"/>
+          <w:szCs w:val="24"/>
+        </w:rPr>
+        <w:t xml:space="preserve"> (page 4)</w:t>
+      </w:r>
+    </w:p>
+    <w:p>
+      <w:pPr>
+        <w:pStyle w:val="ListParagraph"/>
+        <w:numPr>
+          <w:ilvl w:val="1"/>
+          <w:numId w:val="3"/>
+        </w:numPr>
+        <w:rPr>
+          <w:sz w:val="24"/>
+          <w:szCs w:val="24"/>
+        </w:rPr>
+      </w:pPr>
+      <w:proofErr w:type="spellStart"/>
+      <w:r>
+        <w:rPr>
+          <w:sz w:val="24"/>
+          <w:szCs w:val="24"/>
+        </w:rPr>
+        <w:t>Init</w:t>
+      </w:r>
+      <w:proofErr w:type="spellEnd"/>
+      <w:r>
+        <w:rPr>
+          <w:sz w:val="24"/>
+          <w:szCs w:val="24"/>
+        </w:rPr>
+        <w:t xml:space="preserve"> Mesh method</w:t>
+      </w:r>
+      <w:r>
+        <w:rPr>
+          <w:sz w:val="24"/>
+          <w:szCs w:val="24"/>
+        </w:rPr>
+        <w:t xml:space="preserve"> </w:t>
+      </w:r>
+      <w:r>
+        <w:rPr>
+          <w:sz w:val="24"/>
+          <w:szCs w:val="24"/>
+        </w:rPr>
+        <w:t>(page 4)</w:t>
+      </w:r>
+    </w:p>
+    <w:p>
+      <w:pPr>
+        <w:pStyle w:val="ListParagraph"/>
+        <w:numPr>
+          <w:ilvl w:val="1"/>
+          <w:numId w:val="3"/>
+        </w:numPr>
+        <w:rPr>
+          <w:sz w:val="24"/>
+          <w:szCs w:val="24"/>
+        </w:rPr>
+      </w:pPr>
+      <w:proofErr w:type="spellStart"/>
+      <w:r>
+        <w:rPr>
+          <w:sz w:val="24"/>
+          <w:szCs w:val="24"/>
+        </w:rPr>
+        <w:t>Init</w:t>
+      </w:r>
+      <w:proofErr w:type="spellEnd"/>
+      <w:r>
+        <w:rPr>
+          <w:sz w:val="24"/>
+          <w:szCs w:val="24"/>
+        </w:rPr>
+        <w:t xml:space="preserve"> The Model method</w:t>
+      </w:r>
+      <w:r>
+        <w:rPr>
+          <w:sz w:val="24"/>
+          <w:szCs w:val="24"/>
+        </w:rPr>
+        <w:t xml:space="preserve"> </w:t>
+      </w:r>
+      <w:r>
+        <w:rPr>
+          <w:sz w:val="24"/>
+          <w:szCs w:val="24"/>
+        </w:rPr>
+        <w:t>(page 4)</w:t>
+      </w:r>
+    </w:p>
+    <w:p>
+      <w:pPr>
+        <w:pStyle w:val="ListParagraph"/>
+        <w:numPr>
+          <w:ilvl w:val="1"/>
+          <w:numId w:val="3"/>
+        </w:numPr>
+        <w:rPr>
+          <w:sz w:val="24"/>
+          <w:szCs w:val="24"/>
+        </w:rPr>
+      </w:pPr>
+      <w:r>
+        <w:rPr>
+          <w:sz w:val="24"/>
+          <w:szCs w:val="24"/>
+        </w:rPr>
+        <w:t>Load The Model method</w:t>
+      </w:r>
+      <w:r>
+        <w:rPr>
+          <w:sz w:val="24"/>
+          <w:szCs w:val="24"/>
+        </w:rPr>
+        <w:t xml:space="preserve"> </w:t>
+      </w:r>
+      <w:r>
+        <w:rPr>
+          <w:sz w:val="24"/>
+          <w:szCs w:val="24"/>
+        </w:rPr>
+        <w:t>(page 4)</w:t>
+      </w:r>
+    </w:p>
+    <w:p>
+      <w:pPr>
+        <w:pStyle w:val="ListParagraph"/>
+        <w:numPr>
+          <w:ilvl w:val="1"/>
+          <w:numId w:val="3"/>
+        </w:numPr>
+        <w:rPr>
+          <w:sz w:val="24"/>
+          <w:szCs w:val="24"/>
+        </w:rPr>
+      </w:pPr>
+      <w:r>
+        <w:rPr>
+          <w:sz w:val="24"/>
+          <w:szCs w:val="24"/>
+        </w:rPr>
+        <w:t>Draw Mesh method</w:t>
+      </w:r>
+      <w:r>
+        <w:rPr>
+          <w:sz w:val="24"/>
+          <w:szCs w:val="24"/>
+        </w:rPr>
+        <w:t xml:space="preserve"> </w:t>
+      </w:r>
+      <w:r>
+        <w:rPr>
+          <w:sz w:val="24"/>
+          <w:szCs w:val="24"/>
+        </w:rPr>
+        <w:t>(page 4)</w:t>
+      </w:r>
+    </w:p>
+    <w:p>
+      <w:pPr>
+        <w:pStyle w:val="ListParagraph"/>
+        <w:numPr>
+          <w:ilvl w:val="1"/>
+          <w:numId w:val="3"/>
+        </w:numPr>
+        <w:rPr>
+          <w:sz w:val="24"/>
+          <w:szCs w:val="24"/>
+        </w:rPr>
+      </w:pPr>
+      <w:r>
+        <w:rPr>
+          <w:sz w:val="24"/>
+          <w:szCs w:val="24"/>
+        </w:rPr>
+        <w:t>Update Sphere Data method</w:t>
+      </w:r>
+      <w:r>
+        <w:rPr>
+          <w:sz w:val="24"/>
+          <w:szCs w:val="24"/>
+        </w:rPr>
+        <w:t xml:space="preserve"> (page 5</w:t>
+      </w:r>
+      <w:r>
+        <w:rPr>
+          <w:sz w:val="24"/>
+          <w:szCs w:val="24"/>
+        </w:rPr>
+        <w:t>)</w:t>
+      </w:r>
+    </w:p>
+    <w:p>
+      <w:pPr>
+        <w:pStyle w:val="ListParagraph"/>
+        <w:numPr>
+          <w:ilvl w:val="0"/>
+          <w:numId w:val="3"/>
+        </w:numPr>
+        <w:rPr>
+          <w:sz w:val="24"/>
+          <w:szCs w:val="24"/>
+        </w:rPr>
+      </w:pPr>
+      <w:r>
+        <w:rPr>
+          <w:sz w:val="24"/>
+          <w:szCs w:val="24"/>
+        </w:rPr>
+        <w:t xml:space="preserve">Create </w:t>
+      </w:r>
+      <w:proofErr w:type="spellStart"/>
+      <w:r>
+        <w:rPr>
+          <w:sz w:val="24"/>
+          <w:szCs w:val="24"/>
+        </w:rPr>
+        <w:t>Shaders</w:t>
+      </w:r>
+      <w:proofErr w:type="spellEnd"/>
+    </w:p>
+    <w:p>
+      <w:pPr>
+        <w:pStyle w:val="ListParagraph"/>
+        <w:numPr>
+          <w:ilvl w:val="1"/>
+          <w:numId w:val="3"/>
+        </w:numPr>
+        <w:rPr>
+          <w:sz w:val="24"/>
+          <w:szCs w:val="24"/>
+        </w:rPr>
+      </w:pPr>
+      <w:r>
+        <w:rPr>
+          <w:sz w:val="24"/>
+          <w:szCs w:val="24"/>
+        </w:rPr>
+        <w:t xml:space="preserve">Create </w:t>
+      </w:r>
+      <w:proofErr w:type="spellStart"/>
+      <w:r>
+        <w:rPr>
+          <w:sz w:val="24"/>
+          <w:szCs w:val="24"/>
+        </w:rPr>
+        <w:t>Shaders</w:t>
+      </w:r>
+      <w:proofErr w:type="spellEnd"/>
+      <w:r>
+        <w:rPr>
+          <w:sz w:val="24"/>
+          <w:szCs w:val="24"/>
+        </w:rPr>
+        <w:t xml:space="preserve"> Header</w:t>
+      </w:r>
+      <w:r>
+        <w:rPr>
+          <w:sz w:val="24"/>
+          <w:szCs w:val="24"/>
+        </w:rPr>
+        <w:t xml:space="preserve"> </w:t>
+      </w:r>
+      <w:r>
+        <w:rPr>
+          <w:sz w:val="24"/>
+          <w:szCs w:val="24"/>
+        </w:rPr>
+        <w:t>(page 5)</w:t>
+      </w:r>
+    </w:p>
+    <w:p>
+      <w:pPr>
+        <w:pStyle w:val="ListParagraph"/>
+        <w:numPr>
+          <w:ilvl w:val="1"/>
+          <w:numId w:val="3"/>
+        </w:numPr>
+        <w:rPr>
+          <w:sz w:val="24"/>
+          <w:szCs w:val="24"/>
+        </w:rPr>
+      </w:pPr>
+      <w:proofErr w:type="spellStart"/>
+      <w:r>
+        <w:rPr>
+          <w:sz w:val="24"/>
+          <w:szCs w:val="24"/>
+        </w:rPr>
+        <w:t>Init</w:t>
+      </w:r>
+      <w:proofErr w:type="spellEnd"/>
+      <w:r>
+        <w:rPr>
+          <w:sz w:val="24"/>
+          <w:szCs w:val="24"/>
+        </w:rPr>
+        <w:t xml:space="preserve"> </w:t>
+      </w:r>
+      <w:proofErr w:type="spellStart"/>
+      <w:r>
+        <w:rPr>
+          <w:sz w:val="24"/>
+          <w:szCs w:val="24"/>
+        </w:rPr>
+        <w:t>Shaders</w:t>
+      </w:r>
+      <w:proofErr w:type="spellEnd"/>
+      <w:r>
+        <w:rPr>
+          <w:sz w:val="24"/>
+          <w:szCs w:val="24"/>
+        </w:rPr>
+        <w:t xml:space="preserve"> method</w:t>
+      </w:r>
+      <w:r>
+        <w:rPr>
+          <w:sz w:val="24"/>
+          <w:szCs w:val="24"/>
+        </w:rPr>
+        <w:t xml:space="preserve"> </w:t>
+      </w:r>
+      <w:r>
+        <w:rPr>
+          <w:sz w:val="24"/>
+          <w:szCs w:val="24"/>
+        </w:rPr>
+        <w:t>(page 5)</w:t>
+      </w:r>
+    </w:p>
+    <w:p>
+      <w:pPr>
+        <w:pStyle w:val="ListParagraph"/>
+        <w:numPr>
+          <w:ilvl w:val="1"/>
+          <w:numId w:val="3"/>
+        </w:numPr>
+        <w:rPr>
+          <w:sz w:val="24"/>
+          <w:szCs w:val="24"/>
+        </w:rPr>
+      </w:pPr>
+      <w:r>
+        <w:rPr>
+          <w:sz w:val="24"/>
+          <w:szCs w:val="24"/>
+        </w:rPr>
+        <w:t xml:space="preserve">Create </w:t>
+      </w:r>
+      <w:proofErr w:type="spellStart"/>
+      <w:r>
+        <w:rPr>
+          <w:sz w:val="24"/>
+          <w:szCs w:val="24"/>
+        </w:rPr>
+        <w:t>Shaders</w:t>
+      </w:r>
+      <w:proofErr w:type="spellEnd"/>
+      <w:r>
+        <w:rPr>
+          <w:sz w:val="24"/>
+          <w:szCs w:val="24"/>
+        </w:rPr>
+        <w:t xml:space="preserve"> destructor</w:t>
+      </w:r>
+      <w:r>
+        <w:rPr>
+          <w:sz w:val="24"/>
+          <w:szCs w:val="24"/>
+        </w:rPr>
+        <w:t xml:space="preserve"> </w:t>
+      </w:r>
+      <w:r>
+        <w:rPr>
+          <w:sz w:val="24"/>
+          <w:szCs w:val="24"/>
+        </w:rPr>
+        <w:t>(page 5)</w:t>
+      </w:r>
+    </w:p>
+    <w:p>
+      <w:pPr>
+        <w:pStyle w:val="ListParagraph"/>
+        <w:numPr>
+          <w:ilvl w:val="1"/>
+          <w:numId w:val="3"/>
+        </w:numPr>
+        <w:rPr>
+          <w:sz w:val="24"/>
+          <w:szCs w:val="24"/>
+        </w:rPr>
+      </w:pPr>
+      <w:r>
+        <w:rPr>
+          <w:sz w:val="24"/>
+          <w:szCs w:val="24"/>
+        </w:rPr>
+        <w:t xml:space="preserve">Update </w:t>
+      </w:r>
+      <w:proofErr w:type="spellStart"/>
+      <w:r>
+        <w:rPr>
+          <w:sz w:val="24"/>
+          <w:szCs w:val="24"/>
+        </w:rPr>
+        <w:t>Shaders</w:t>
+      </w:r>
+      <w:proofErr w:type="spellEnd"/>
+      <w:r>
+        <w:rPr>
+          <w:sz w:val="24"/>
+          <w:szCs w:val="24"/>
+        </w:rPr>
+        <w:t xml:space="preserve"> method</w:t>
+      </w:r>
+      <w:r>
+        <w:rPr>
+          <w:sz w:val="24"/>
+          <w:szCs w:val="24"/>
+        </w:rPr>
+        <w:t xml:space="preserve"> </w:t>
+      </w:r>
+      <w:r>
+        <w:rPr>
+          <w:sz w:val="24"/>
+          <w:szCs w:val="24"/>
+        </w:rPr>
+        <w:t>(page 5)</w:t>
+      </w:r>
+    </w:p>
+    <w:p>
+      <w:pPr>
+        <w:pStyle w:val="ListParagraph"/>
+        <w:numPr>
+          <w:ilvl w:val="1"/>
+          <w:numId w:val="3"/>
+        </w:numPr>
+        <w:rPr>
+          <w:sz w:val="24"/>
+          <w:szCs w:val="24"/>
+        </w:rPr>
+      </w:pPr>
+      <w:r>
+        <w:rPr>
+          <w:sz w:val="24"/>
+          <w:szCs w:val="24"/>
+        </w:rPr>
+        <w:t xml:space="preserve">Make </w:t>
+      </w:r>
+      <w:proofErr w:type="spellStart"/>
+      <w:r>
+        <w:rPr>
+          <w:sz w:val="24"/>
+          <w:szCs w:val="24"/>
+        </w:rPr>
+        <w:t>Shaders</w:t>
+      </w:r>
+      <w:proofErr w:type="spellEnd"/>
+      <w:r>
+        <w:rPr>
+          <w:sz w:val="24"/>
+          <w:szCs w:val="24"/>
+        </w:rPr>
+        <w:t xml:space="preserve"> method</w:t>
+      </w:r>
+      <w:r>
+        <w:rPr>
+          <w:sz w:val="24"/>
+          <w:szCs w:val="24"/>
+        </w:rPr>
+        <w:t xml:space="preserve"> (page 6</w:t>
+      </w:r>
+      <w:r>
+        <w:rPr>
+          <w:sz w:val="24"/>
+          <w:szCs w:val="24"/>
+        </w:rPr>
+        <w:t>)</w:t>
+      </w:r>
+    </w:p>
+    <w:p>
+      <w:pPr>
+        <w:pStyle w:val="ListParagraph"/>
+        <w:numPr>
+          <w:ilvl w:val="1"/>
+          <w:numId w:val="3"/>
+        </w:numPr>
+        <w:rPr>
+          <w:sz w:val="24"/>
+          <w:szCs w:val="24"/>
+        </w:rPr>
+      </w:pPr>
+      <w:r>
+        <w:rPr>
+          <w:sz w:val="24"/>
+          <w:szCs w:val="24"/>
+        </w:rPr>
+        <w:t>Other Methods</w:t>
+      </w:r>
+      <w:r>
+        <w:rPr>
+          <w:sz w:val="24"/>
+          <w:szCs w:val="24"/>
+        </w:rPr>
+        <w:t xml:space="preserve"> </w:t>
+      </w:r>
+      <w:r>
+        <w:rPr>
+          <w:sz w:val="24"/>
+          <w:szCs w:val="24"/>
+        </w:rPr>
+        <w:t>(page 6)</w:t>
+      </w:r>
+    </w:p>
+    <w:p>
+      <w:pPr>
+        <w:pStyle w:val="ListParagraph"/>
+        <w:numPr>
+          <w:ilvl w:val="1"/>
+          <w:numId w:val="3"/>
+        </w:numPr>
+        <w:rPr>
+          <w:sz w:val="24"/>
+          <w:szCs w:val="24"/>
+        </w:rPr>
+      </w:pPr>
+      <w:r>
+        <w:rPr>
+          <w:sz w:val="24"/>
+          <w:szCs w:val="24"/>
+        </w:rPr>
+        <w:t xml:space="preserve">Issues with </w:t>
+      </w:r>
+      <w:proofErr w:type="spellStart"/>
+      <w:r>
+        <w:rPr>
+          <w:sz w:val="24"/>
+          <w:szCs w:val="24"/>
+        </w:rPr>
+        <w:t>Shaders</w:t>
+      </w:r>
+      <w:proofErr w:type="spellEnd"/>
+      <w:r>
+        <w:rPr>
+          <w:sz w:val="24"/>
+          <w:szCs w:val="24"/>
+        </w:rPr>
+        <w:t xml:space="preserve"> </w:t>
+      </w:r>
+      <w:r>
+        <w:rPr>
+          <w:sz w:val="24"/>
+          <w:szCs w:val="24"/>
+        </w:rPr>
+        <w:t>(page 6</w:t>
+      </w:r>
+      <w:r>
+        <w:rPr>
+          <w:sz w:val="24"/>
+          <w:szCs w:val="24"/>
+        </w:rPr>
+        <w:t xml:space="preserve"> - 8</w:t>
+      </w:r>
+      <w:r>
+        <w:rPr>
+          <w:sz w:val="24"/>
+          <w:szCs w:val="24"/>
+        </w:rPr>
+        <w:t>)</w:t>
+      </w:r>
+    </w:p>
+    <w:p>
+      <w:pPr>
+        <w:pStyle w:val="ListParagraph"/>
+        <w:numPr>
+          <w:ilvl w:val="0"/>
+          <w:numId w:val="3"/>
+        </w:numPr>
+        <w:rPr>
+          <w:sz w:val="24"/>
+          <w:szCs w:val="24"/>
+        </w:rPr>
+      </w:pPr>
+      <w:r>
+        <w:rPr>
+          <w:sz w:val="24"/>
+          <w:szCs w:val="24"/>
+        </w:rPr>
+        <w:t>Get Textures</w:t>
+      </w:r>
+    </w:p>
+    <w:p>
+      <w:pPr>
+        <w:pStyle w:val="ListParagraph"/>
+        <w:numPr>
+          <w:ilvl w:val="1"/>
+          <w:numId w:val="3"/>
+        </w:numPr>
+        <w:rPr>
+          <w:sz w:val="24"/>
+          <w:szCs w:val="24"/>
+        </w:rPr>
+      </w:pPr>
+      <w:r>
+        <w:rPr>
+          <w:sz w:val="24"/>
+          <w:szCs w:val="24"/>
+        </w:rPr>
+        <w:t>Get Textures Class</w:t>
+      </w:r>
+      <w:r>
+        <w:rPr>
+          <w:sz w:val="24"/>
+          <w:szCs w:val="24"/>
+        </w:rPr>
+        <w:t xml:space="preserve"> (page 8</w:t>
+      </w:r>
+      <w:r>
+        <w:rPr>
+          <w:sz w:val="24"/>
+          <w:szCs w:val="24"/>
+        </w:rPr>
+        <w:t>)</w:t>
+      </w:r>
+    </w:p>
+    <w:p>
+      <w:pPr>
+        <w:pStyle w:val="ListParagraph"/>
+        <w:numPr>
+          <w:ilvl w:val="0"/>
+          <w:numId w:val="3"/>
+        </w:numPr>
+        <w:rPr>
+          <w:sz w:val="24"/>
+          <w:szCs w:val="24"/>
+        </w:rPr>
+      </w:pPr>
+      <w:r>
+        <w:rPr>
+          <w:sz w:val="24"/>
+          <w:szCs w:val="24"/>
+        </w:rPr>
+        <w:t>The Camera Structure</w:t>
+      </w:r>
+    </w:p>
+    <w:p>
+      <w:pPr>
+        <w:pStyle w:val="ListParagraph"/>
+        <w:numPr>
+          <w:ilvl w:val="1"/>
+          <w:numId w:val="3"/>
+        </w:numPr>
+        <w:rPr>
+          <w:sz w:val="24"/>
+          <w:szCs w:val="24"/>
+        </w:rPr>
+      </w:pPr>
+      <w:proofErr w:type="spellStart"/>
+      <w:r>
+        <w:rPr>
+          <w:sz w:val="24"/>
+          <w:szCs w:val="24"/>
+        </w:rPr>
+        <w:t>Init</w:t>
+      </w:r>
+      <w:proofErr w:type="spellEnd"/>
+      <w:r>
+        <w:rPr>
+          <w:sz w:val="24"/>
+          <w:szCs w:val="24"/>
+        </w:rPr>
+        <w:t xml:space="preserve"> Camera method</w:t>
+      </w:r>
+      <w:r>
+        <w:rPr>
+          <w:sz w:val="24"/>
+          <w:szCs w:val="24"/>
+        </w:rPr>
+        <w:t xml:space="preserve"> (page 8</w:t>
+      </w:r>
+      <w:r>
+        <w:rPr>
+          <w:sz w:val="24"/>
+          <w:szCs w:val="24"/>
+        </w:rPr>
+        <w:t xml:space="preserve"> - 9</w:t>
+      </w:r>
+      <w:r>
+        <w:rPr>
+          <w:sz w:val="24"/>
+          <w:szCs w:val="24"/>
+        </w:rPr>
+        <w:t>)</w:t>
+      </w:r>
+    </w:p>
+    <w:p>
+      <w:pPr>
+        <w:pStyle w:val="ListParagraph"/>
+        <w:numPr>
+          <w:ilvl w:val="1"/>
+          <w:numId w:val="3"/>
+        </w:numPr>
+        <w:rPr>
+          <w:sz w:val="24"/>
+          <w:szCs w:val="24"/>
+        </w:rPr>
+      </w:pPr>
+      <w:r>
+        <w:rPr>
+          <w:sz w:val="24"/>
+          <w:szCs w:val="24"/>
+        </w:rPr>
+        <w:t>Get View Projection method</w:t>
+      </w:r>
+      <w:r>
+        <w:rPr>
+          <w:sz w:val="24"/>
+          <w:szCs w:val="24"/>
+        </w:rPr>
+        <w:t xml:space="preserve"> (page 9</w:t>
+      </w:r>
+      <w:r>
+        <w:rPr>
+          <w:sz w:val="24"/>
+          <w:szCs w:val="24"/>
+        </w:rPr>
+        <w:t>)</w:t>
+      </w:r>
+    </w:p>
+    <w:p>
+      <w:pPr>
+        <w:pStyle w:val="ListParagraph"/>
+        <w:numPr>
+          <w:ilvl w:val="1"/>
+          <w:numId w:val="3"/>
+        </w:numPr>
+        <w:rPr>
+          <w:sz w:val="24"/>
+          <w:szCs w:val="24"/>
+        </w:rPr>
+      </w:pPr>
+      <w:r>
+        <w:rPr>
+          <w:sz w:val="24"/>
+          <w:szCs w:val="24"/>
+        </w:rPr>
+        <w:t>Camera Controls</w:t>
+      </w:r>
+      <w:r>
+        <w:rPr>
+          <w:sz w:val="24"/>
+          <w:szCs w:val="24"/>
+        </w:rPr>
+        <w:t xml:space="preserve"> </w:t>
+      </w:r>
+      <w:r>
+        <w:rPr>
+          <w:sz w:val="24"/>
+          <w:szCs w:val="24"/>
+        </w:rPr>
+        <w:t>(page 9)</w:t>
+      </w:r>
+    </w:p>
+    <w:p>
+      <w:pPr>
+        <w:pStyle w:val="ListParagraph"/>
+        <w:numPr>
+          <w:ilvl w:val="0"/>
+          <w:numId w:val="3"/>
+        </w:numPr>
+        <w:rPr>
+          <w:sz w:val="24"/>
+          <w:szCs w:val="24"/>
+        </w:rPr>
+      </w:pPr>
+      <w:r>
+        <w:rPr>
+          <w:sz w:val="24"/>
+          <w:szCs w:val="24"/>
+        </w:rPr>
+        <w:t>The Display Class</w:t>
+      </w:r>
+    </w:p>
+    <w:p>
+      <w:pPr>
+        <w:pStyle w:val="ListParagraph"/>
+        <w:numPr>
+          <w:ilvl w:val="1"/>
+          <w:numId w:val="3"/>
+        </w:numPr>
+        <w:rPr>
+          <w:sz w:val="24"/>
+          <w:szCs w:val="24"/>
+        </w:rPr>
+      </w:pPr>
+      <w:r>
+        <w:rPr>
+          <w:sz w:val="24"/>
+          <w:szCs w:val="24"/>
+        </w:rPr>
+        <w:t>The Display Constructor</w:t>
+      </w:r>
+      <w:r>
+        <w:rPr>
+          <w:sz w:val="24"/>
+          <w:szCs w:val="24"/>
+        </w:rPr>
+        <w:t xml:space="preserve"> </w:t>
+      </w:r>
+      <w:r>
+        <w:rPr>
+          <w:sz w:val="24"/>
+          <w:szCs w:val="24"/>
+        </w:rPr>
+        <w:t>(page 9)</w:t>
+      </w:r>
+    </w:p>
+    <w:p>
+      <w:pPr>
+        <w:pStyle w:val="ListParagraph"/>
+        <w:numPr>
+          <w:ilvl w:val="1"/>
+          <w:numId w:val="3"/>
+        </w:numPr>
+        <w:rPr>
+          <w:sz w:val="24"/>
+          <w:szCs w:val="24"/>
+        </w:rPr>
+      </w:pPr>
+      <w:r>
+        <w:rPr>
+          <w:sz w:val="24"/>
+          <w:szCs w:val="24"/>
+        </w:rPr>
+        <w:t>Initialise Display method</w:t>
+      </w:r>
+      <w:r>
+        <w:rPr>
+          <w:sz w:val="24"/>
+          <w:szCs w:val="24"/>
+        </w:rPr>
+        <w:t xml:space="preserve"> </w:t>
+      </w:r>
+      <w:r>
+        <w:rPr>
+          <w:sz w:val="24"/>
+          <w:szCs w:val="24"/>
+        </w:rPr>
+        <w:t>(page 9</w:t>
+      </w:r>
+      <w:r>
+        <w:rPr>
+          <w:sz w:val="24"/>
+          <w:szCs w:val="24"/>
+        </w:rPr>
+        <w:t xml:space="preserve"> - 10</w:t>
+      </w:r>
+      <w:r>
+        <w:rPr>
+          <w:sz w:val="24"/>
+          <w:szCs w:val="24"/>
+        </w:rPr>
+        <w:t>)</w:t>
+      </w:r>
+    </w:p>
+    <w:p>
+      <w:pPr>
+        <w:pStyle w:val="ListParagraph"/>
+        <w:numPr>
+          <w:ilvl w:val="1"/>
+          <w:numId w:val="3"/>
+        </w:numPr>
+        <w:rPr>
+          <w:sz w:val="24"/>
+          <w:szCs w:val="24"/>
+        </w:rPr>
+      </w:pPr>
+      <w:r>
+        <w:rPr>
+          <w:sz w:val="24"/>
+          <w:szCs w:val="24"/>
+        </w:rPr>
+        <w:t>Other Methods</w:t>
+      </w:r>
+      <w:r>
+        <w:rPr>
+          <w:sz w:val="24"/>
+          <w:szCs w:val="24"/>
+        </w:rPr>
+        <w:t xml:space="preserve"> (page 10</w:t>
+      </w:r>
+      <w:r>
+        <w:rPr>
+          <w:sz w:val="24"/>
+          <w:szCs w:val="24"/>
+        </w:rPr>
+        <w:t>)</w:t>
+      </w:r>
+    </w:p>
+    <w:p>
+      <w:pPr>
+        <w:pStyle w:val="ListParagraph"/>
+        <w:numPr>
+          <w:ilvl w:val="0"/>
+          <w:numId w:val="3"/>
+        </w:numPr>
+        <w:rPr>
+          <w:sz w:val="24"/>
+          <w:szCs w:val="24"/>
+        </w:rPr>
+      </w:pPr>
+      <w:r>
+        <w:rPr>
+          <w:sz w:val="24"/>
+          <w:szCs w:val="24"/>
+        </w:rPr>
+        <w:t>Transform Maths Structure</w:t>
+      </w:r>
+      <w:r>
+        <w:rPr>
+          <w:sz w:val="24"/>
+          <w:szCs w:val="24"/>
+        </w:rPr>
+        <w:t xml:space="preserve"> (page 10 - 11</w:t>
+      </w:r>
+      <w:r>
+        <w:rPr>
+          <w:sz w:val="24"/>
+          <w:szCs w:val="24"/>
+        </w:rPr>
+        <w:t>)</w:t>
+      </w:r>
+    </w:p>
+    <w:p>
+      <w:pPr>
+        <w:pStyle w:val="ListParagraph"/>
+        <w:numPr>
+          <w:ilvl w:val="0"/>
+          <w:numId w:val="3"/>
+        </w:numPr>
+        <w:rPr>
+          <w:sz w:val="24"/>
+          <w:szCs w:val="24"/>
+        </w:rPr>
+      </w:pPr>
+      <w:r>
+        <w:rPr>
+          <w:sz w:val="24"/>
+          <w:szCs w:val="24"/>
+        </w:rPr>
+        <w:t>Main Game Class</w:t>
+      </w:r>
+    </w:p>
+    <w:p>
+      <w:pPr>
+        <w:pStyle w:val="ListParagraph"/>
+        <w:numPr>
+          <w:ilvl w:val="1"/>
+          <w:numId w:val="3"/>
+        </w:numPr>
+        <w:rPr>
+          <w:sz w:val="24"/>
+          <w:szCs w:val="24"/>
+        </w:rPr>
+      </w:pPr>
+      <w:r>
+        <w:rPr>
+          <w:sz w:val="24"/>
+          <w:szCs w:val="24"/>
+        </w:rPr>
+        <w:t>Main Game Constructor</w:t>
+      </w:r>
+      <w:r>
+        <w:rPr>
+          <w:sz w:val="24"/>
+          <w:szCs w:val="24"/>
+        </w:rPr>
+        <w:t xml:space="preserve"> (page 11)</w:t>
+      </w:r>
+    </w:p>
+    <w:p>
+      <w:pPr>
+        <w:pStyle w:val="ListParagraph"/>
+        <w:numPr>
+          <w:ilvl w:val="1"/>
+          <w:numId w:val="3"/>
+        </w:numPr>
+        <w:rPr>
+          <w:sz w:val="24"/>
+          <w:szCs w:val="24"/>
+        </w:rPr>
+      </w:pPr>
+      <w:r>
+        <w:rPr>
+          <w:sz w:val="24"/>
+          <w:szCs w:val="24"/>
+        </w:rPr>
+        <w:t>Run Game method</w:t>
+      </w:r>
+      <w:r>
+        <w:rPr>
+          <w:sz w:val="24"/>
+          <w:szCs w:val="24"/>
+        </w:rPr>
+        <w:t xml:space="preserve"> </w:t>
+      </w:r>
+      <w:r>
+        <w:rPr>
+          <w:sz w:val="24"/>
+          <w:szCs w:val="24"/>
+        </w:rPr>
+        <w:t>(page 11)</w:t>
+      </w:r>
+    </w:p>
+    <w:p>
+      <w:pPr>
+        <w:pStyle w:val="ListParagraph"/>
+        <w:numPr>
+          <w:ilvl w:val="1"/>
+          <w:numId w:val="3"/>
+        </w:numPr>
+        <w:rPr>
+          <w:sz w:val="24"/>
+          <w:szCs w:val="24"/>
+        </w:rPr>
+      </w:pPr>
+      <w:r>
+        <w:rPr>
+          <w:sz w:val="24"/>
+          <w:szCs w:val="24"/>
+        </w:rPr>
+        <w:t>Initialise Systems method</w:t>
+      </w:r>
+      <w:r>
+        <w:rPr>
+          <w:sz w:val="24"/>
+          <w:szCs w:val="24"/>
+        </w:rPr>
+        <w:t xml:space="preserve"> </w:t>
+      </w:r>
+      <w:r>
+        <w:rPr>
+          <w:sz w:val="24"/>
+          <w:szCs w:val="24"/>
+        </w:rPr>
+        <w:t>(page 11</w:t>
+      </w:r>
+      <w:r>
+        <w:rPr>
+          <w:sz w:val="24"/>
+          <w:szCs w:val="24"/>
+        </w:rPr>
+        <w:t xml:space="preserve"> - 12</w:t>
+      </w:r>
+      <w:r>
+        <w:rPr>
+          <w:sz w:val="24"/>
+          <w:szCs w:val="24"/>
+        </w:rPr>
+        <w:t>)</w:t>
+      </w:r>
+    </w:p>
+    <w:p>
+      <w:pPr>
+        <w:pStyle w:val="ListParagraph"/>
+        <w:numPr>
+          <w:ilvl w:val="1"/>
+          <w:numId w:val="3"/>
+        </w:numPr>
+        <w:rPr>
+          <w:sz w:val="24"/>
+          <w:szCs w:val="24"/>
+        </w:rPr>
+      </w:pPr>
+      <w:r>
+        <w:rPr>
+          <w:sz w:val="24"/>
+          <w:szCs w:val="24"/>
+        </w:rPr>
+        <w:t>Game Loop method</w:t>
+      </w:r>
+      <w:r>
+        <w:rPr>
+          <w:sz w:val="24"/>
+          <w:szCs w:val="24"/>
+        </w:rPr>
+        <w:t xml:space="preserve"> (page 12</w:t>
+      </w:r>
+      <w:r>
+        <w:rPr>
+          <w:sz w:val="24"/>
+          <w:szCs w:val="24"/>
+        </w:rPr>
+        <w:t>)</w:t>
+      </w:r>
+    </w:p>
+    <w:p>
+      <w:pPr>
+        <w:pStyle w:val="ListParagraph"/>
+        <w:numPr>
+          <w:ilvl w:val="1"/>
+          <w:numId w:val="3"/>
+        </w:numPr>
+        <w:rPr>
+          <w:sz w:val="24"/>
+          <w:szCs w:val="24"/>
+        </w:rPr>
+      </w:pPr>
+      <w:r>
+        <w:rPr>
+          <w:sz w:val="24"/>
+          <w:szCs w:val="24"/>
+        </w:rPr>
+        <w:t>Input Handler method</w:t>
+      </w:r>
+      <w:r>
+        <w:rPr>
+          <w:sz w:val="24"/>
+          <w:szCs w:val="24"/>
+        </w:rPr>
+        <w:t xml:space="preserve"> (page 12</w:t>
+      </w:r>
+      <w:r>
+        <w:rPr>
+          <w:sz w:val="24"/>
+          <w:szCs w:val="24"/>
+        </w:rPr>
+        <w:t xml:space="preserve"> - 13</w:t>
+      </w:r>
+      <w:r>
+        <w:rPr>
+          <w:sz w:val="24"/>
+          <w:szCs w:val="24"/>
+        </w:rPr>
+        <w:t>)</w:t>
+      </w:r>
+    </w:p>
+    <w:p>
+      <w:pPr>
+        <w:pStyle w:val="ListParagraph"/>
+        <w:numPr>
+          <w:ilvl w:val="1"/>
+          <w:numId w:val="3"/>
+        </w:numPr>
+        <w:rPr>
+          <w:sz w:val="24"/>
+          <w:szCs w:val="24"/>
+        </w:rPr>
+      </w:pPr>
+      <w:r>
+        <w:rPr>
+          <w:sz w:val="24"/>
+          <w:szCs w:val="24"/>
+        </w:rPr>
+        <w:t>Play Audio method</w:t>
+      </w:r>
+      <w:r>
+        <w:rPr>
+          <w:sz w:val="24"/>
+          <w:szCs w:val="24"/>
+        </w:rPr>
+        <w:t xml:space="preserve"> (page 13</w:t>
+      </w:r>
+      <w:r>
+        <w:rPr>
+          <w:sz w:val="24"/>
+          <w:szCs w:val="24"/>
+        </w:rPr>
+        <w:t>)</w:t>
+      </w:r>
+    </w:p>
+    <w:p>
+      <w:pPr>
+        <w:pStyle w:val="ListParagraph"/>
+        <w:numPr>
+          <w:ilvl w:val="1"/>
+          <w:numId w:val="3"/>
+        </w:numPr>
+        <w:rPr>
+          <w:sz w:val="24"/>
+          <w:szCs w:val="24"/>
+        </w:rPr>
+      </w:pPr>
+      <w:r>
+        <w:rPr>
+          <w:sz w:val="24"/>
+          <w:szCs w:val="24"/>
+        </w:rPr>
+        <w:t>Collision method</w:t>
+      </w:r>
+      <w:r>
+        <w:rPr>
+          <w:sz w:val="24"/>
+          <w:szCs w:val="24"/>
+        </w:rPr>
+        <w:t xml:space="preserve"> (page 14</w:t>
+      </w:r>
+      <w:r>
+        <w:rPr>
+          <w:sz w:val="24"/>
+          <w:szCs w:val="24"/>
+        </w:rPr>
+        <w:t>)</w:t>
+      </w:r>
+    </w:p>
+    <w:p>
+      <w:pPr>
+        <w:pStyle w:val="ListParagraph"/>
+        <w:numPr>
+          <w:ilvl w:val="1"/>
+          <w:numId w:val="3"/>
+        </w:numPr>
+        <w:rPr>
+          <w:sz w:val="24"/>
+          <w:szCs w:val="24"/>
+        </w:rPr>
+      </w:pPr>
+      <w:r>
+        <w:rPr>
+          <w:sz w:val="24"/>
+          <w:szCs w:val="24"/>
+        </w:rPr>
+        <w:t xml:space="preserve">Draw </w:t>
+      </w:r>
+      <w:proofErr w:type="gramStart"/>
+      <w:r>
+        <w:rPr>
+          <w:sz w:val="24"/>
+          <w:szCs w:val="24"/>
+        </w:rPr>
+        <w:t>To</w:t>
+      </w:r>
+      <w:proofErr w:type="gramEnd"/>
+      <w:r>
+        <w:rPr>
+          <w:sz w:val="24"/>
+          <w:szCs w:val="24"/>
+        </w:rPr>
+        <w:t xml:space="preserve"> Screen Method</w:t>
+      </w:r>
+      <w:r>
+        <w:rPr>
+          <w:sz w:val="24"/>
+          <w:szCs w:val="24"/>
+        </w:rPr>
+        <w:t xml:space="preserve"> (page 14 - 15</w:t>
+      </w:r>
+      <w:r>
+        <w:rPr>
+          <w:sz w:val="24"/>
+          <w:szCs w:val="24"/>
+        </w:rPr>
+        <w:t>)</w:t>
+      </w:r>
+    </w:p>
+    <w:p>
+      <w:pPr>
+        <w:pStyle w:val="ListParagraph"/>
+        <w:numPr>
+          <w:ilvl w:val="0"/>
+          <w:numId w:val="3"/>
+        </w:numPr>
+        <w:rPr>
+          <w:sz w:val="24"/>
+          <w:szCs w:val="24"/>
+        </w:rPr>
+      </w:pPr>
+      <w:r>
+        <w:rPr>
+          <w:sz w:val="24"/>
+          <w:szCs w:val="24"/>
+        </w:rPr>
+        <w:t>Appendix (page 16)</w:t>
+      </w:r>
+    </w:p>
+    <w:p>
+      <w:pPr>
         <w:rPr>
           <w:sz w:val="40"/>
           <w:szCs w:val="40"/>
@@ -250,168 +1672,5369 @@
     </w:p>
     <w:p>
       <w:pPr>
-        <w:jc w:val="center"/>
+        <w:pStyle w:val="ListParagraph"/>
+        <w:numPr>
+          <w:ilvl w:val="0"/>
+          <w:numId w:val="1"/>
+        </w:numPr>
         <w:rPr>
           <w:sz w:val="40"/>
           <w:szCs w:val="40"/>
         </w:rPr>
       </w:pPr>
-    </w:p>
-    <w:p>
-      <w:pPr>
-        <w:jc w:val="center"/>
+      <w:r>
         <w:rPr>
           <w:sz w:val="40"/>
           <w:szCs w:val="40"/>
         </w:rPr>
-      </w:pPr>
-    </w:p>
-    <w:p>
-      <w:pPr>
-        <w:jc w:val="center"/>
+        <w:lastRenderedPageBreak/>
+        <w:t>Audio</w:t>
+      </w:r>
+    </w:p>
+    <w:p>
+      <w:pPr>
+        <w:rPr>
+          <w:sz w:val="24"/>
+          <w:szCs w:val="24"/>
+        </w:rPr>
+      </w:pPr>
+      <w:r>
+        <w:rPr>
+          <w:sz w:val="24"/>
+          <w:szCs w:val="24"/>
+        </w:rPr>
+        <w:t>1.1 Audio Header File</w:t>
+      </w:r>
+    </w:p>
+    <w:p>
+      <w:pPr>
+        <w:rPr>
+          <w:sz w:val="24"/>
+          <w:szCs w:val="24"/>
+        </w:rPr>
+      </w:pPr>
+      <w:r>
+        <w:rPr>
+          <w:sz w:val="24"/>
+          <w:szCs w:val="24"/>
+        </w:rPr>
+        <w:t xml:space="preserve">Data </w:t>
+      </w:r>
+      <w:proofErr w:type="spellStart"/>
+      <w:r>
+        <w:rPr>
+          <w:sz w:val="24"/>
+          <w:szCs w:val="24"/>
+        </w:rPr>
+        <w:t>Struct</w:t>
+      </w:r>
+      <w:proofErr w:type="spellEnd"/>
+    </w:p>
+    <w:p>
+      <w:pPr>
+        <w:rPr>
+          <w:sz w:val="24"/>
+          <w:szCs w:val="24"/>
+        </w:rPr>
+      </w:pPr>
+      <w:r>
+        <w:rPr>
+          <w:noProof/>
+          <w:lang w:eastAsia="en-GB"/>
+        </w:rPr>
+        <w:drawing>
+          <wp:inline distT="0" distB="0" distL="0" distR="0" wp14:anchorId="40D21A17" wp14:editId="09DA9830">
+            <wp:extent cx="4848225" cy="2085975"/>
+            <wp:effectExtent l="0" t="0" r="9525" b="9525"/>
+            <wp:docPr id="1" name="Picture 1"/>
+            <wp:cNvGraphicFramePr>
+              <a:graphicFrameLocks xmlns:a="http://schemas.openxmlformats.org/drawingml/2006/main" noChangeAspect="1"/>
+            </wp:cNvGraphicFramePr>
+            <a:graphic xmlns:a="http://schemas.openxmlformats.org/drawingml/2006/main">
+              <a:graphicData uri="http://schemas.openxmlformats.org/drawingml/2006/picture">
+                <pic:pic xmlns:pic="http://schemas.openxmlformats.org/drawingml/2006/picture">
+                  <pic:nvPicPr>
+                    <pic:cNvPr id="1" name=""/>
+                    <pic:cNvPicPr/>
+                  </pic:nvPicPr>
+                  <pic:blipFill>
+                    <a:blip r:embed="rId8"/>
+                    <a:stretch>
+                      <a:fillRect/>
+                    </a:stretch>
+                  </pic:blipFill>
+                  <pic:spPr>
+                    <a:xfrm>
+                      <a:off x="0" y="0"/>
+                      <a:ext cx="4848225" cy="2085975"/>
+                    </a:xfrm>
+                    <a:prstGeom prst="rect">
+                      <a:avLst/>
+                    </a:prstGeom>
+                  </pic:spPr>
+                </pic:pic>
+              </a:graphicData>
+            </a:graphic>
+          </wp:inline>
+        </w:drawing>
+      </w:r>
+      <w:r>
+        <w:rPr>
+          <w:sz w:val="24"/>
+          <w:szCs w:val="24"/>
+        </w:rPr>
+        <w:t xml:space="preserve"> </w:t>
+      </w:r>
+    </w:p>
+    <w:p>
+      <w:pPr>
+        <w:rPr>
+          <w:sz w:val="24"/>
+          <w:szCs w:val="24"/>
+        </w:rPr>
+      </w:pPr>
+      <w:r>
+        <w:rPr>
+          <w:sz w:val="24"/>
+          <w:szCs w:val="24"/>
+        </w:rPr>
+        <w:t>This will store all the data needed to read the music file.</w:t>
+      </w:r>
+    </w:p>
+    <w:p>
+      <w:pPr>
+        <w:rPr>
+          <w:sz w:val="24"/>
+          <w:szCs w:val="24"/>
+        </w:rPr>
+      </w:pPr>
+      <w:r>
+        <w:rPr>
+          <w:noProof/>
+          <w:lang w:eastAsia="en-GB"/>
+        </w:rPr>
+        <w:drawing>
+          <wp:inline distT="0" distB="0" distL="0" distR="0" wp14:anchorId="4F4588C7" wp14:editId="5DB4E482">
+            <wp:extent cx="5562600" cy="971550"/>
+            <wp:effectExtent l="0" t="0" r="0" b="0"/>
+            <wp:docPr id="2" name="Picture 2"/>
+            <wp:cNvGraphicFramePr>
+              <a:graphicFrameLocks xmlns:a="http://schemas.openxmlformats.org/drawingml/2006/main" noChangeAspect="1"/>
+            </wp:cNvGraphicFramePr>
+            <a:graphic xmlns:a="http://schemas.openxmlformats.org/drawingml/2006/main">
+              <a:graphicData uri="http://schemas.openxmlformats.org/drawingml/2006/picture">
+                <pic:pic xmlns:pic="http://schemas.openxmlformats.org/drawingml/2006/picture">
+                  <pic:nvPicPr>
+                    <pic:cNvPr id="1" name=""/>
+                    <pic:cNvPicPr/>
+                  </pic:nvPicPr>
+                  <pic:blipFill>
+                    <a:blip r:embed="rId9"/>
+                    <a:stretch>
+                      <a:fillRect/>
+                    </a:stretch>
+                  </pic:blipFill>
+                  <pic:spPr>
+                    <a:xfrm>
+                      <a:off x="0" y="0"/>
+                      <a:ext cx="5562600" cy="971550"/>
+                    </a:xfrm>
+                    <a:prstGeom prst="rect">
+                      <a:avLst/>
+                    </a:prstGeom>
+                  </pic:spPr>
+                </pic:pic>
+              </a:graphicData>
+            </a:graphic>
+          </wp:inline>
+        </w:drawing>
+      </w:r>
+    </w:p>
+    <w:p>
+      <w:pPr>
+        <w:rPr>
+          <w:sz w:val="24"/>
+          <w:szCs w:val="24"/>
+        </w:rPr>
+      </w:pPr>
+      <w:r>
+        <w:rPr>
+          <w:sz w:val="24"/>
+          <w:szCs w:val="24"/>
+        </w:rPr>
+        <w:t>These are the methods that can be called from other scripts to use audio in the game</w:t>
+      </w:r>
+    </w:p>
+    <w:p>
+      <w:pPr>
+        <w:rPr>
+          <w:sz w:val="24"/>
+          <w:szCs w:val="24"/>
+        </w:rPr>
+      </w:pPr>
+      <w:r>
+        <w:rPr>
+          <w:sz w:val="24"/>
+          <w:szCs w:val="24"/>
+        </w:rPr>
+        <w:t>1.2 Audio .</w:t>
+      </w:r>
+      <w:proofErr w:type="spellStart"/>
+      <w:r>
+        <w:rPr>
+          <w:sz w:val="24"/>
+          <w:szCs w:val="24"/>
+        </w:rPr>
+        <w:t>cpp</w:t>
+      </w:r>
+      <w:proofErr w:type="spellEnd"/>
+    </w:p>
+    <w:p>
+      <w:pPr>
+        <w:rPr>
+          <w:sz w:val="24"/>
+          <w:szCs w:val="24"/>
+        </w:rPr>
+      </w:pPr>
+      <w:r>
+        <w:rPr>
+          <w:noProof/>
+          <w:lang w:eastAsia="en-GB"/>
+        </w:rPr>
+        <w:drawing>
+          <wp:inline distT="0" distB="0" distL="0" distR="0" wp14:anchorId="33B822CC" wp14:editId="57A54004">
+            <wp:extent cx="2703661" cy="2943225"/>
+            <wp:effectExtent l="0" t="0" r="1905" b="0"/>
+            <wp:docPr id="3" name="Picture 3"/>
+            <wp:cNvGraphicFramePr>
+              <a:graphicFrameLocks xmlns:a="http://schemas.openxmlformats.org/drawingml/2006/main" noChangeAspect="1"/>
+            </wp:cNvGraphicFramePr>
+            <a:graphic xmlns:a="http://schemas.openxmlformats.org/drawingml/2006/main">
+              <a:graphicData uri="http://schemas.openxmlformats.org/drawingml/2006/picture">
+                <pic:pic xmlns:pic="http://schemas.openxmlformats.org/drawingml/2006/picture">
+                  <pic:nvPicPr>
+                    <pic:cNvPr id="1" name=""/>
+                    <pic:cNvPicPr/>
+                  </pic:nvPicPr>
+                  <pic:blipFill>
+                    <a:blip r:embed="rId10"/>
+                    <a:stretch>
+                      <a:fillRect/>
+                    </a:stretch>
+                  </pic:blipFill>
+                  <pic:spPr>
+                    <a:xfrm>
+                      <a:off x="0" y="0"/>
+                      <a:ext cx="2709627" cy="2949719"/>
+                    </a:xfrm>
+                    <a:prstGeom prst="rect">
+                      <a:avLst/>
+                    </a:prstGeom>
+                  </pic:spPr>
+                </pic:pic>
+              </a:graphicData>
+            </a:graphic>
+          </wp:inline>
+        </w:drawing>
+      </w:r>
+    </w:p>
+    <w:p>
+      <w:pPr>
+        <w:rPr>
+          <w:sz w:val="24"/>
+          <w:szCs w:val="24"/>
+        </w:rPr>
+      </w:pPr>
+      <w:r>
+        <w:rPr>
+          <w:sz w:val="24"/>
+          <w:szCs w:val="24"/>
+        </w:rPr>
+        <w:t xml:space="preserve">The constructor for the audio class will attempt to open the soundcard create a context for it. In the destructor the code will clear out all of the buffers and close the soundcard. To </w:t>
+      </w:r>
+      <w:r>
+        <w:rPr>
+          <w:sz w:val="24"/>
+          <w:szCs w:val="24"/>
+        </w:rPr>
+        <w:lastRenderedPageBreak/>
+        <w:t>load in a sound file it will determine the format of the file and then load in the data the correct way based on which format the audio is in.</w:t>
+      </w:r>
+    </w:p>
+    <w:p>
+      <w:pPr>
+        <w:pStyle w:val="ListParagraph"/>
+        <w:numPr>
+          <w:ilvl w:val="0"/>
+          <w:numId w:val="1"/>
+        </w:numPr>
         <w:rPr>
           <w:sz w:val="40"/>
           <w:szCs w:val="40"/>
         </w:rPr>
       </w:pPr>
-    </w:p>
-    <w:p>
-      <w:pPr>
-        <w:jc w:val="center"/>
+      <w:r>
         <w:rPr>
           <w:sz w:val="40"/>
           <w:szCs w:val="40"/>
         </w:rPr>
-      </w:pPr>
-    </w:p>
-    <w:p>
-      <w:pPr>
-        <w:jc w:val="center"/>
+        <w:t>Create Mesh</w:t>
+      </w:r>
+    </w:p>
+    <w:p>
+      <w:pPr>
+        <w:rPr>
+          <w:sz w:val="24"/>
+          <w:szCs w:val="24"/>
+        </w:rPr>
+      </w:pPr>
+      <w:r>
+        <w:rPr>
+          <w:sz w:val="24"/>
+          <w:szCs w:val="24"/>
+        </w:rPr>
+        <w:t>2.1 Create Mesh Header</w:t>
+      </w:r>
+    </w:p>
+    <w:p>
+      <w:pPr>
+        <w:rPr>
+          <w:sz w:val="24"/>
+          <w:szCs w:val="24"/>
+        </w:rPr>
+      </w:pPr>
+      <w:r>
+        <w:rPr>
+          <w:sz w:val="24"/>
+          <w:szCs w:val="24"/>
+        </w:rPr>
+        <w:t xml:space="preserve">In the header file we set up a class for the vertex which will hold the position, texture coordinates and normal of the mesh. This also contains the </w:t>
+      </w:r>
+      <w:proofErr w:type="spellStart"/>
+      <w:r>
+        <w:rPr>
+          <w:sz w:val="24"/>
+          <w:szCs w:val="24"/>
+        </w:rPr>
+        <w:t>struct</w:t>
+      </w:r>
+      <w:proofErr w:type="spellEnd"/>
+      <w:r>
+        <w:rPr>
+          <w:sz w:val="24"/>
+          <w:szCs w:val="24"/>
+        </w:rPr>
+        <w:t xml:space="preserve"> for the collision sphere and the mesh class itself.</w:t>
+      </w:r>
+    </w:p>
+    <w:p>
+      <w:pPr>
+        <w:rPr>
+          <w:sz w:val="24"/>
+          <w:szCs w:val="24"/>
+        </w:rPr>
+      </w:pPr>
+      <w:r>
+        <w:rPr>
+          <w:sz w:val="24"/>
+          <w:szCs w:val="24"/>
+        </w:rPr>
+        <w:t xml:space="preserve">2.2 </w:t>
+      </w:r>
+      <w:proofErr w:type="spellStart"/>
+      <w:r>
+        <w:rPr>
+          <w:sz w:val="24"/>
+          <w:szCs w:val="24"/>
+        </w:rPr>
+        <w:t>Init</w:t>
+      </w:r>
+      <w:proofErr w:type="spellEnd"/>
+      <w:r>
+        <w:rPr>
+          <w:sz w:val="24"/>
+          <w:szCs w:val="24"/>
+        </w:rPr>
+        <w:t xml:space="preserve"> </w:t>
+      </w:r>
+      <w:r>
+        <w:rPr>
+          <w:sz w:val="24"/>
+          <w:szCs w:val="24"/>
+        </w:rPr>
+        <w:t>Mesh method</w:t>
+      </w:r>
+    </w:p>
+    <w:p>
+      <w:pPr>
+        <w:rPr>
+          <w:sz w:val="24"/>
+          <w:szCs w:val="24"/>
+        </w:rPr>
+      </w:pPr>
+      <w:r>
+        <w:rPr>
+          <w:sz w:val="24"/>
+          <w:szCs w:val="24"/>
+        </w:rPr>
+        <w:t xml:space="preserve">This method takes in a model and will get the position, texture coordinates and normal for every vertex. It will also get the indices of the model and the call the </w:t>
+      </w:r>
+      <w:proofErr w:type="spellStart"/>
+      <w:r>
+        <w:rPr>
+          <w:sz w:val="24"/>
+          <w:szCs w:val="24"/>
+        </w:rPr>
+        <w:t>initTheModel</w:t>
+      </w:r>
+      <w:proofErr w:type="spellEnd"/>
+      <w:r>
+        <w:rPr>
+          <w:sz w:val="24"/>
+          <w:szCs w:val="24"/>
+        </w:rPr>
+        <w:t xml:space="preserve"> method passing in the model.</w:t>
+      </w:r>
+    </w:p>
+    <w:p>
+      <w:pPr>
+        <w:rPr>
+          <w:sz w:val="24"/>
+          <w:szCs w:val="24"/>
+        </w:rPr>
+      </w:pPr>
+      <w:r>
+        <w:rPr>
+          <w:sz w:val="24"/>
+          <w:szCs w:val="24"/>
+        </w:rPr>
+        <w:t xml:space="preserve">2.3 </w:t>
+      </w:r>
+      <w:proofErr w:type="spellStart"/>
+      <w:r>
+        <w:rPr>
+          <w:sz w:val="24"/>
+          <w:szCs w:val="24"/>
+        </w:rPr>
+        <w:t>Init</w:t>
+      </w:r>
+      <w:proofErr w:type="spellEnd"/>
+      <w:r>
+        <w:rPr>
+          <w:sz w:val="24"/>
+          <w:szCs w:val="24"/>
+        </w:rPr>
+        <w:t xml:space="preserve"> </w:t>
+      </w:r>
+      <w:r>
+        <w:rPr>
+          <w:sz w:val="24"/>
+          <w:szCs w:val="24"/>
+        </w:rPr>
+        <w:t>The</w:t>
+      </w:r>
+      <w:r>
+        <w:rPr>
+          <w:sz w:val="24"/>
+          <w:szCs w:val="24"/>
+        </w:rPr>
+        <w:t xml:space="preserve"> </w:t>
+      </w:r>
+      <w:r>
+        <w:rPr>
+          <w:sz w:val="24"/>
+          <w:szCs w:val="24"/>
+        </w:rPr>
+        <w:t>Model method</w:t>
+      </w:r>
+    </w:p>
+    <w:p>
+      <w:pPr>
+        <w:rPr>
+          <w:sz w:val="24"/>
+          <w:szCs w:val="24"/>
+        </w:rPr>
+      </w:pPr>
+      <w:r>
+        <w:rPr>
+          <w:noProof/>
+          <w:lang w:eastAsia="en-GB"/>
+        </w:rPr>
+        <w:drawing>
+          <wp:inline distT="0" distB="0" distL="0" distR="0" wp14:anchorId="3F8261D5" wp14:editId="1613E2CE">
+            <wp:extent cx="2647950" cy="180975"/>
+            <wp:effectExtent l="0" t="0" r="0" b="9525"/>
+            <wp:docPr id="5" name="Picture 5"/>
+            <wp:cNvGraphicFramePr>
+              <a:graphicFrameLocks xmlns:a="http://schemas.openxmlformats.org/drawingml/2006/main" noChangeAspect="1"/>
+            </wp:cNvGraphicFramePr>
+            <a:graphic xmlns:a="http://schemas.openxmlformats.org/drawingml/2006/main">
+              <a:graphicData uri="http://schemas.openxmlformats.org/drawingml/2006/picture">
+                <pic:pic xmlns:pic="http://schemas.openxmlformats.org/drawingml/2006/picture">
+                  <pic:nvPicPr>
+                    <pic:cNvPr id="1" name=""/>
+                    <pic:cNvPicPr/>
+                  </pic:nvPicPr>
+                  <pic:blipFill>
+                    <a:blip r:embed="rId11"/>
+                    <a:stretch>
+                      <a:fillRect/>
+                    </a:stretch>
+                  </pic:blipFill>
+                  <pic:spPr>
+                    <a:xfrm>
+                      <a:off x="0" y="0"/>
+                      <a:ext cx="2647950" cy="180975"/>
+                    </a:xfrm>
+                    <a:prstGeom prst="rect">
+                      <a:avLst/>
+                    </a:prstGeom>
+                  </pic:spPr>
+                </pic:pic>
+              </a:graphicData>
+            </a:graphic>
+          </wp:inline>
+        </w:drawing>
+      </w:r>
+    </w:p>
+    <w:p>
+      <w:pPr>
+        <w:contextualSpacing/>
+        <w:rPr>
+          <w:sz w:val="24"/>
+          <w:szCs w:val="24"/>
+        </w:rPr>
+      </w:pPr>
+      <w:r>
+        <w:rPr>
+          <w:sz w:val="24"/>
+          <w:szCs w:val="24"/>
+        </w:rPr>
+        <w:t xml:space="preserve">This will get the amount of the Vertex array object that needs to </w:t>
+      </w:r>
+      <w:proofErr w:type="spellStart"/>
+      <w:r>
+        <w:rPr>
+          <w:sz w:val="24"/>
+          <w:szCs w:val="24"/>
+        </w:rPr>
+        <w:t>drawn</w:t>
+      </w:r>
+      <w:proofErr w:type="spellEnd"/>
+      <w:r>
+        <w:rPr>
+          <w:sz w:val="24"/>
+          <w:szCs w:val="24"/>
+        </w:rPr>
+        <w:t>.</w:t>
+      </w:r>
+      <w:r>
+        <w:rPr>
+          <w:sz w:val="24"/>
+          <w:szCs w:val="24"/>
+        </w:rPr>
+        <w:t xml:space="preserve"> After this we generate a vertex array object and bind it so that it will be the VAO that any operations take place on. After this the positions, texture </w:t>
+      </w:r>
+      <w:proofErr w:type="spellStart"/>
+      <w:r>
+        <w:rPr>
+          <w:sz w:val="24"/>
+          <w:szCs w:val="24"/>
+        </w:rPr>
+        <w:t>coords</w:t>
+      </w:r>
+      <w:proofErr w:type="spellEnd"/>
+      <w:r>
+        <w:rPr>
+          <w:sz w:val="24"/>
+          <w:szCs w:val="24"/>
+        </w:rPr>
+        <w:t xml:space="preserve">, normal and indices are passed in using the Vertex array buffers. </w:t>
+      </w:r>
+      <w:proofErr w:type="gramStart"/>
+      <w:r>
+        <w:rPr>
+          <w:sz w:val="24"/>
+          <w:szCs w:val="24"/>
+        </w:rPr>
+        <w:t>Finally</w:t>
+      </w:r>
+      <w:proofErr w:type="gramEnd"/>
+      <w:r>
+        <w:rPr>
+          <w:sz w:val="24"/>
+          <w:szCs w:val="24"/>
+        </w:rPr>
+        <w:t xml:space="preserve"> the VAO is unbound</w:t>
+      </w:r>
+      <w:r>
+        <w:rPr>
+          <w:sz w:val="24"/>
+          <w:szCs w:val="24"/>
+        </w:rPr>
+        <w:t>.</w:t>
+      </w:r>
+    </w:p>
+    <w:p>
+      <w:pPr>
+        <w:contextualSpacing/>
+        <w:rPr>
+          <w:sz w:val="24"/>
+          <w:szCs w:val="24"/>
+        </w:rPr>
+      </w:pPr>
+    </w:p>
+    <w:p>
+      <w:pPr>
+        <w:contextualSpacing/>
+        <w:rPr>
+          <w:sz w:val="24"/>
+          <w:szCs w:val="24"/>
+        </w:rPr>
+      </w:pPr>
+      <w:r>
+        <w:rPr>
+          <w:sz w:val="24"/>
+          <w:szCs w:val="24"/>
+        </w:rPr>
+        <w:t>2.4 L</w:t>
+      </w:r>
+      <w:r>
+        <w:rPr>
+          <w:sz w:val="24"/>
+          <w:szCs w:val="24"/>
+        </w:rPr>
+        <w:t>oad</w:t>
+      </w:r>
+      <w:r>
+        <w:rPr>
+          <w:sz w:val="24"/>
+          <w:szCs w:val="24"/>
+        </w:rPr>
+        <w:t xml:space="preserve"> </w:t>
+      </w:r>
+      <w:r>
+        <w:rPr>
+          <w:sz w:val="24"/>
+          <w:szCs w:val="24"/>
+        </w:rPr>
+        <w:t>The</w:t>
+      </w:r>
+      <w:r>
+        <w:rPr>
+          <w:sz w:val="24"/>
+          <w:szCs w:val="24"/>
+        </w:rPr>
+        <w:t xml:space="preserve"> </w:t>
+      </w:r>
+      <w:r>
+        <w:rPr>
+          <w:sz w:val="24"/>
+          <w:szCs w:val="24"/>
+        </w:rPr>
+        <w:t>Model method</w:t>
+      </w:r>
+    </w:p>
+    <w:p>
+      <w:pPr>
+        <w:contextualSpacing/>
+        <w:rPr>
+          <w:sz w:val="24"/>
+          <w:szCs w:val="24"/>
+        </w:rPr>
+      </w:pPr>
+    </w:p>
+    <w:p>
+      <w:pPr>
+        <w:contextualSpacing/>
+        <w:rPr>
+          <w:sz w:val="24"/>
+          <w:szCs w:val="24"/>
+        </w:rPr>
+      </w:pPr>
+      <w:r>
+        <w:rPr>
+          <w:noProof/>
+          <w:lang w:eastAsia="en-GB"/>
+        </w:rPr>
+        <w:drawing>
+          <wp:inline distT="0" distB="0" distL="0" distR="0" wp14:anchorId="3EFFDBC1" wp14:editId="3E8DB14A">
+            <wp:extent cx="4181475" cy="1009650"/>
+            <wp:effectExtent l="0" t="0" r="9525" b="0"/>
+            <wp:docPr id="6" name="Picture 6"/>
+            <wp:cNvGraphicFramePr>
+              <a:graphicFrameLocks xmlns:a="http://schemas.openxmlformats.org/drawingml/2006/main" noChangeAspect="1"/>
+            </wp:cNvGraphicFramePr>
+            <a:graphic xmlns:a="http://schemas.openxmlformats.org/drawingml/2006/main">
+              <a:graphicData uri="http://schemas.openxmlformats.org/drawingml/2006/picture">
+                <pic:pic xmlns:pic="http://schemas.openxmlformats.org/drawingml/2006/picture">
+                  <pic:nvPicPr>
+                    <pic:cNvPr id="1" name=""/>
+                    <pic:cNvPicPr/>
+                  </pic:nvPicPr>
+                  <pic:blipFill>
+                    <a:blip r:embed="rId12"/>
+                    <a:stretch>
+                      <a:fillRect/>
+                    </a:stretch>
+                  </pic:blipFill>
+                  <pic:spPr>
+                    <a:xfrm>
+                      <a:off x="0" y="0"/>
+                      <a:ext cx="4181475" cy="1009650"/>
+                    </a:xfrm>
+                    <a:prstGeom prst="rect">
+                      <a:avLst/>
+                    </a:prstGeom>
+                  </pic:spPr>
+                </pic:pic>
+              </a:graphicData>
+            </a:graphic>
+          </wp:inline>
+        </w:drawing>
+      </w:r>
+    </w:p>
+    <w:p>
+      <w:pPr>
+        <w:contextualSpacing/>
+        <w:rPr>
+          <w:sz w:val="24"/>
+          <w:szCs w:val="24"/>
+        </w:rPr>
+      </w:pPr>
+      <w:r>
+        <w:rPr>
+          <w:sz w:val="24"/>
+          <w:szCs w:val="24"/>
+        </w:rPr>
+        <w:t>The model will be loaded by its filename and then passed into the method describes in section 2.3, a me</w:t>
+      </w:r>
+      <w:r>
+        <w:rPr>
+          <w:sz w:val="24"/>
+          <w:szCs w:val="24"/>
+        </w:rPr>
+        <w:t>m</w:t>
+      </w:r>
+      <w:r>
+        <w:rPr>
+          <w:sz w:val="24"/>
+          <w:szCs w:val="24"/>
+        </w:rPr>
+        <w:t xml:space="preserve">ber of the </w:t>
+      </w:r>
+      <w:proofErr w:type="spellStart"/>
+      <w:r>
+        <w:rPr>
+          <w:sz w:val="24"/>
+          <w:szCs w:val="24"/>
+        </w:rPr>
+        <w:t>SphereStruct</w:t>
+      </w:r>
+      <w:proofErr w:type="spellEnd"/>
+      <w:r>
+        <w:rPr>
+          <w:sz w:val="24"/>
+          <w:szCs w:val="24"/>
+        </w:rPr>
+        <w:t xml:space="preserve"> is also created called </w:t>
+      </w:r>
+      <w:proofErr w:type="spellStart"/>
+      <w:r>
+        <w:rPr>
+          <w:sz w:val="24"/>
+          <w:szCs w:val="24"/>
+        </w:rPr>
+        <w:t>meshSphere</w:t>
+      </w:r>
+      <w:proofErr w:type="spellEnd"/>
+      <w:r>
+        <w:rPr>
+          <w:sz w:val="24"/>
+          <w:szCs w:val="24"/>
+        </w:rPr>
+        <w:t>.</w:t>
+      </w:r>
+    </w:p>
+    <w:p>
+      <w:pPr>
+        <w:contextualSpacing/>
+        <w:rPr>
+          <w:sz w:val="24"/>
+          <w:szCs w:val="24"/>
+        </w:rPr>
+      </w:pPr>
+    </w:p>
+    <w:p>
+      <w:pPr>
+        <w:contextualSpacing/>
+        <w:rPr>
+          <w:sz w:val="24"/>
+          <w:szCs w:val="24"/>
+        </w:rPr>
+      </w:pPr>
+      <w:r>
+        <w:rPr>
+          <w:sz w:val="24"/>
+          <w:szCs w:val="24"/>
+        </w:rPr>
+        <w:t>2.5 Draw</w:t>
+      </w:r>
+      <w:r>
+        <w:rPr>
+          <w:sz w:val="24"/>
+          <w:szCs w:val="24"/>
+        </w:rPr>
+        <w:t xml:space="preserve"> </w:t>
+      </w:r>
+      <w:r>
+        <w:rPr>
+          <w:sz w:val="24"/>
+          <w:szCs w:val="24"/>
+        </w:rPr>
+        <w:t>Mesh method</w:t>
+      </w:r>
+    </w:p>
+    <w:p>
+      <w:pPr>
+        <w:contextualSpacing/>
+        <w:rPr>
+          <w:sz w:val="24"/>
+          <w:szCs w:val="24"/>
+        </w:rPr>
+      </w:pPr>
+    </w:p>
+    <w:p>
+      <w:pPr>
+        <w:contextualSpacing/>
+        <w:rPr>
+          <w:sz w:val="24"/>
+          <w:szCs w:val="24"/>
+        </w:rPr>
+      </w:pPr>
+      <w:r>
+        <w:rPr>
+          <w:noProof/>
+          <w:lang w:eastAsia="en-GB"/>
+        </w:rPr>
+        <w:drawing>
+          <wp:inline distT="0" distB="0" distL="0" distR="0" wp14:anchorId="23E44C7E" wp14:editId="30366EC2">
+            <wp:extent cx="4772025" cy="1314450"/>
+            <wp:effectExtent l="0" t="0" r="9525" b="0"/>
+            <wp:docPr id="7" name="Picture 7"/>
+            <wp:cNvGraphicFramePr>
+              <a:graphicFrameLocks xmlns:a="http://schemas.openxmlformats.org/drawingml/2006/main" noChangeAspect="1"/>
+            </wp:cNvGraphicFramePr>
+            <a:graphic xmlns:a="http://schemas.openxmlformats.org/drawingml/2006/main">
+              <a:graphicData uri="http://schemas.openxmlformats.org/drawingml/2006/picture">
+                <pic:pic xmlns:pic="http://schemas.openxmlformats.org/drawingml/2006/picture">
+                  <pic:nvPicPr>
+                    <pic:cNvPr id="1" name=""/>
+                    <pic:cNvPicPr/>
+                  </pic:nvPicPr>
+                  <pic:blipFill>
+                    <a:blip r:embed="rId13"/>
+                    <a:stretch>
+                      <a:fillRect/>
+                    </a:stretch>
+                  </pic:blipFill>
+                  <pic:spPr>
+                    <a:xfrm>
+                      <a:off x="0" y="0"/>
+                      <a:ext cx="4772025" cy="1314450"/>
+                    </a:xfrm>
+                    <a:prstGeom prst="rect">
+                      <a:avLst/>
+                    </a:prstGeom>
+                  </pic:spPr>
+                </pic:pic>
+              </a:graphicData>
+            </a:graphic>
+          </wp:inline>
+        </w:drawing>
+      </w:r>
+    </w:p>
+    <w:p>
+      <w:pPr>
+        <w:contextualSpacing/>
+        <w:rPr>
+          <w:sz w:val="24"/>
+          <w:szCs w:val="24"/>
+        </w:rPr>
+      </w:pPr>
+      <w:r>
+        <w:rPr>
+          <w:sz w:val="24"/>
+          <w:szCs w:val="24"/>
+        </w:rPr>
+        <w:t>This method will bind the VAO and then begin to draw out the mesh.</w:t>
+      </w:r>
+    </w:p>
+    <w:p>
+      <w:pPr>
+        <w:contextualSpacing/>
+        <w:rPr>
+          <w:sz w:val="24"/>
+          <w:szCs w:val="24"/>
+        </w:rPr>
+      </w:pPr>
+    </w:p>
+    <w:p>
+      <w:pPr>
+        <w:contextualSpacing/>
+        <w:rPr>
+          <w:sz w:val="24"/>
+          <w:szCs w:val="24"/>
+        </w:rPr>
+      </w:pPr>
+      <w:r>
+        <w:rPr>
+          <w:sz w:val="24"/>
+          <w:szCs w:val="24"/>
+        </w:rPr>
+        <w:lastRenderedPageBreak/>
+        <w:t>2.6 U</w:t>
+      </w:r>
+      <w:r>
+        <w:rPr>
+          <w:sz w:val="24"/>
+          <w:szCs w:val="24"/>
+        </w:rPr>
+        <w:t>pdate</w:t>
+      </w:r>
+      <w:r>
+        <w:rPr>
+          <w:sz w:val="24"/>
+          <w:szCs w:val="24"/>
+        </w:rPr>
+        <w:t xml:space="preserve"> </w:t>
+      </w:r>
+      <w:r>
+        <w:rPr>
+          <w:sz w:val="24"/>
+          <w:szCs w:val="24"/>
+        </w:rPr>
+        <w:t>Sphere</w:t>
+      </w:r>
+      <w:r>
+        <w:rPr>
+          <w:sz w:val="24"/>
+          <w:szCs w:val="24"/>
+        </w:rPr>
+        <w:t xml:space="preserve"> </w:t>
+      </w:r>
+      <w:r>
+        <w:rPr>
+          <w:sz w:val="24"/>
+          <w:szCs w:val="24"/>
+        </w:rPr>
+        <w:t>Data method</w:t>
+      </w:r>
+    </w:p>
+    <w:p>
+      <w:pPr>
+        <w:contextualSpacing/>
+        <w:rPr>
+          <w:sz w:val="24"/>
+          <w:szCs w:val="24"/>
+        </w:rPr>
+      </w:pPr>
+      <w:r>
+        <w:rPr>
+          <w:noProof/>
+          <w:lang w:eastAsia="en-GB"/>
+        </w:rPr>
+        <w:drawing>
+          <wp:inline distT="0" distB="0" distL="0" distR="0" wp14:anchorId="7568FB54" wp14:editId="4129F8FC">
+            <wp:extent cx="3990975" cy="781050"/>
+            <wp:effectExtent l="0" t="0" r="9525" b="0"/>
+            <wp:docPr id="8" name="Picture 8"/>
+            <wp:cNvGraphicFramePr>
+              <a:graphicFrameLocks xmlns:a="http://schemas.openxmlformats.org/drawingml/2006/main" noChangeAspect="1"/>
+            </wp:cNvGraphicFramePr>
+            <a:graphic xmlns:a="http://schemas.openxmlformats.org/drawingml/2006/main">
+              <a:graphicData uri="http://schemas.openxmlformats.org/drawingml/2006/picture">
+                <pic:pic xmlns:pic="http://schemas.openxmlformats.org/drawingml/2006/picture">
+                  <pic:nvPicPr>
+                    <pic:cNvPr id="1" name=""/>
+                    <pic:cNvPicPr/>
+                  </pic:nvPicPr>
+                  <pic:blipFill>
+                    <a:blip r:embed="rId14"/>
+                    <a:stretch>
+                      <a:fillRect/>
+                    </a:stretch>
+                  </pic:blipFill>
+                  <pic:spPr>
+                    <a:xfrm>
+                      <a:off x="0" y="0"/>
+                      <a:ext cx="3990975" cy="781050"/>
+                    </a:xfrm>
+                    <a:prstGeom prst="rect">
+                      <a:avLst/>
+                    </a:prstGeom>
+                  </pic:spPr>
+                </pic:pic>
+              </a:graphicData>
+            </a:graphic>
+          </wp:inline>
+        </w:drawing>
+      </w:r>
+    </w:p>
+    <w:p>
+      <w:pPr>
+        <w:contextualSpacing/>
+        <w:rPr>
+          <w:sz w:val="24"/>
+          <w:szCs w:val="24"/>
+        </w:rPr>
+      </w:pPr>
+      <w:r>
+        <w:rPr>
+          <w:sz w:val="24"/>
+          <w:szCs w:val="24"/>
+        </w:rPr>
+        <w:t>When this method is called it will update the collision sphere around the mesh so that is stays centred as the model is moved.</w:t>
+      </w:r>
+    </w:p>
+    <w:p>
+      <w:pPr>
+        <w:contextualSpacing/>
+        <w:rPr>
+          <w:sz w:val="24"/>
+          <w:szCs w:val="24"/>
+        </w:rPr>
+      </w:pPr>
+    </w:p>
+    <w:p>
+      <w:pPr>
+        <w:pStyle w:val="ListParagraph"/>
+        <w:numPr>
+          <w:ilvl w:val="0"/>
+          <w:numId w:val="1"/>
+        </w:numPr>
         <w:rPr>
           <w:sz w:val="40"/>
           <w:szCs w:val="40"/>
         </w:rPr>
       </w:pPr>
-    </w:p>
-    <w:p>
-      <w:pPr>
-        <w:jc w:val="center"/>
+      <w:r>
         <w:rPr>
           <w:sz w:val="40"/>
           <w:szCs w:val="40"/>
         </w:rPr>
-      </w:pPr>
-    </w:p>
-    <w:p>
-      <w:pPr>
-        <w:jc w:val="center"/>
+        <w:t xml:space="preserve">Create </w:t>
+      </w:r>
+      <w:proofErr w:type="spellStart"/>
+      <w:r>
         <w:rPr>
           <w:sz w:val="40"/>
           <w:szCs w:val="40"/>
         </w:rPr>
-      </w:pPr>
-    </w:p>
-    <w:p>
-      <w:pPr>
-        <w:jc w:val="center"/>
+        <w:t>Shaders</w:t>
+      </w:r>
+      <w:proofErr w:type="spellEnd"/>
+    </w:p>
+    <w:p>
+      <w:pPr>
+        <w:rPr>
+          <w:sz w:val="24"/>
+          <w:szCs w:val="24"/>
+        </w:rPr>
+      </w:pPr>
+      <w:r>
+        <w:rPr>
+          <w:sz w:val="24"/>
+          <w:szCs w:val="24"/>
+        </w:rPr>
+        <w:t xml:space="preserve">3.1 Create </w:t>
+      </w:r>
+      <w:proofErr w:type="spellStart"/>
+      <w:r>
+        <w:rPr>
+          <w:sz w:val="24"/>
+          <w:szCs w:val="24"/>
+        </w:rPr>
+        <w:t>Shaders</w:t>
+      </w:r>
+      <w:proofErr w:type="spellEnd"/>
+      <w:r>
+        <w:rPr>
+          <w:sz w:val="24"/>
+          <w:szCs w:val="24"/>
+        </w:rPr>
+        <w:t xml:space="preserve"> Header</w:t>
+      </w:r>
+    </w:p>
+    <w:p>
+      <w:pPr>
+        <w:rPr>
+          <w:sz w:val="24"/>
+          <w:szCs w:val="24"/>
+        </w:rPr>
+      </w:pPr>
+      <w:r>
+        <w:rPr>
+          <w:sz w:val="24"/>
+          <w:szCs w:val="24"/>
+        </w:rPr>
+        <w:t xml:space="preserve">This method will also include the </w:t>
+      </w:r>
+      <w:proofErr w:type="spellStart"/>
+      <w:r>
+        <w:rPr>
+          <w:sz w:val="24"/>
+          <w:szCs w:val="24"/>
+        </w:rPr>
+        <w:t>TransformMaths</w:t>
+      </w:r>
+      <w:proofErr w:type="spellEnd"/>
+      <w:r>
+        <w:rPr>
+          <w:sz w:val="24"/>
+          <w:szCs w:val="24"/>
+        </w:rPr>
+        <w:t xml:space="preserve"> class and the camera class. In the </w:t>
+      </w:r>
+      <w:proofErr w:type="spellStart"/>
+      <w:r>
+        <w:rPr>
+          <w:sz w:val="24"/>
+          <w:szCs w:val="24"/>
+        </w:rPr>
+        <w:t>shaders</w:t>
+      </w:r>
+      <w:proofErr w:type="spellEnd"/>
+      <w:r>
+        <w:rPr>
+          <w:sz w:val="24"/>
+          <w:szCs w:val="24"/>
+        </w:rPr>
+        <w:t xml:space="preserve"> class a </w:t>
+      </w:r>
+      <w:proofErr w:type="spellStart"/>
+      <w:r>
+        <w:rPr>
+          <w:sz w:val="24"/>
+          <w:szCs w:val="24"/>
+        </w:rPr>
+        <w:t>shader</w:t>
+      </w:r>
+      <w:proofErr w:type="spellEnd"/>
+      <w:r>
+        <w:rPr>
+          <w:sz w:val="24"/>
+          <w:szCs w:val="24"/>
+        </w:rPr>
+        <w:t xml:space="preserve"> program is made and an array of the </w:t>
+      </w:r>
+      <w:proofErr w:type="spellStart"/>
+      <w:r>
+        <w:rPr>
+          <w:sz w:val="24"/>
+          <w:szCs w:val="24"/>
+        </w:rPr>
+        <w:t>shaders</w:t>
+      </w:r>
+      <w:proofErr w:type="spellEnd"/>
+      <w:r>
+        <w:rPr>
+          <w:sz w:val="24"/>
+          <w:szCs w:val="24"/>
+        </w:rPr>
+        <w:t>.</w:t>
+      </w:r>
+    </w:p>
+    <w:p>
+      <w:pPr>
+        <w:rPr>
+          <w:sz w:val="24"/>
+          <w:szCs w:val="24"/>
+        </w:rPr>
+      </w:pPr>
+      <w:r>
+        <w:rPr>
+          <w:sz w:val="24"/>
+          <w:szCs w:val="24"/>
+        </w:rPr>
+        <w:t xml:space="preserve">3.2 </w:t>
+      </w:r>
+      <w:proofErr w:type="spellStart"/>
+      <w:r>
+        <w:rPr>
+          <w:sz w:val="24"/>
+          <w:szCs w:val="24"/>
+        </w:rPr>
+        <w:t>I</w:t>
+      </w:r>
+      <w:r>
+        <w:rPr>
+          <w:sz w:val="24"/>
+          <w:szCs w:val="24"/>
+        </w:rPr>
+        <w:t>nit</w:t>
+      </w:r>
+      <w:proofErr w:type="spellEnd"/>
+      <w:r>
+        <w:rPr>
+          <w:sz w:val="24"/>
+          <w:szCs w:val="24"/>
+        </w:rPr>
+        <w:t xml:space="preserve"> </w:t>
+      </w:r>
+      <w:proofErr w:type="spellStart"/>
+      <w:r>
+        <w:rPr>
+          <w:sz w:val="24"/>
+          <w:szCs w:val="24"/>
+        </w:rPr>
+        <w:t>Shaders</w:t>
+      </w:r>
+      <w:proofErr w:type="spellEnd"/>
+      <w:r>
+        <w:rPr>
+          <w:sz w:val="24"/>
+          <w:szCs w:val="24"/>
+        </w:rPr>
+        <w:t xml:space="preserve"> method</w:t>
+      </w:r>
+    </w:p>
+    <w:p>
+      <w:pPr>
+        <w:rPr>
+          <w:sz w:val="24"/>
+          <w:szCs w:val="24"/>
+        </w:rPr>
+      </w:pPr>
+      <w:r>
+        <w:rPr>
+          <w:noProof/>
+          <w:lang w:eastAsia="en-GB"/>
+        </w:rPr>
+        <w:drawing>
+          <wp:inline distT="0" distB="0" distL="0" distR="0" wp14:anchorId="6C01D7D2" wp14:editId="412AFBB5">
+            <wp:extent cx="5731510" cy="1641475"/>
+            <wp:effectExtent l="0" t="0" r="2540" b="0"/>
+            <wp:docPr id="9" name="Picture 9"/>
+            <wp:cNvGraphicFramePr>
+              <a:graphicFrameLocks xmlns:a="http://schemas.openxmlformats.org/drawingml/2006/main" noChangeAspect="1"/>
+            </wp:cNvGraphicFramePr>
+            <a:graphic xmlns:a="http://schemas.openxmlformats.org/drawingml/2006/main">
+              <a:graphicData uri="http://schemas.openxmlformats.org/drawingml/2006/picture">
+                <pic:pic xmlns:pic="http://schemas.openxmlformats.org/drawingml/2006/picture">
+                  <pic:nvPicPr>
+                    <pic:cNvPr id="1" name=""/>
+                    <pic:cNvPicPr/>
+                  </pic:nvPicPr>
+                  <pic:blipFill>
+                    <a:blip r:embed="rId15"/>
+                    <a:stretch>
+                      <a:fillRect/>
+                    </a:stretch>
+                  </pic:blipFill>
+                  <pic:spPr>
+                    <a:xfrm>
+                      <a:off x="0" y="0"/>
+                      <a:ext cx="5731510" cy="1641475"/>
+                    </a:xfrm>
+                    <a:prstGeom prst="rect">
+                      <a:avLst/>
+                    </a:prstGeom>
+                  </pic:spPr>
+                </pic:pic>
+              </a:graphicData>
+            </a:graphic>
+          </wp:inline>
+        </w:drawing>
+      </w:r>
+    </w:p>
+    <w:p>
+      <w:pPr>
+        <w:contextualSpacing/>
+        <w:rPr>
+          <w:sz w:val="24"/>
+          <w:szCs w:val="24"/>
+        </w:rPr>
+      </w:pPr>
+      <w:r>
+        <w:rPr>
+          <w:sz w:val="24"/>
+          <w:szCs w:val="24"/>
+        </w:rPr>
+        <w:t xml:space="preserve">This method will create the </w:t>
+      </w:r>
+      <w:proofErr w:type="spellStart"/>
+      <w:r>
+        <w:rPr>
+          <w:sz w:val="24"/>
+          <w:szCs w:val="24"/>
+        </w:rPr>
+        <w:t>shader</w:t>
+      </w:r>
+      <w:proofErr w:type="spellEnd"/>
+      <w:r>
+        <w:rPr>
+          <w:sz w:val="24"/>
+          <w:szCs w:val="24"/>
+        </w:rPr>
+        <w:t xml:space="preserve"> program and then load in </w:t>
+      </w:r>
+      <w:proofErr w:type="spellStart"/>
+      <w:r>
+        <w:rPr>
+          <w:sz w:val="24"/>
+          <w:szCs w:val="24"/>
+        </w:rPr>
+        <w:t>shaders</w:t>
+      </w:r>
+      <w:proofErr w:type="spellEnd"/>
+      <w:r>
+        <w:rPr>
+          <w:sz w:val="24"/>
+          <w:szCs w:val="24"/>
+        </w:rPr>
+        <w:t xml:space="preserve"> from file and put the</w:t>
+      </w:r>
+      <w:r>
+        <w:rPr>
+          <w:sz w:val="24"/>
+          <w:szCs w:val="24"/>
+        </w:rPr>
+        <w:t xml:space="preserve">m into an array of </w:t>
+      </w:r>
+      <w:proofErr w:type="spellStart"/>
+      <w:r>
+        <w:rPr>
+          <w:sz w:val="24"/>
+          <w:szCs w:val="24"/>
+        </w:rPr>
+        <w:t>shaders</w:t>
+      </w:r>
+      <w:proofErr w:type="spellEnd"/>
+      <w:r>
+        <w:rPr>
+          <w:sz w:val="24"/>
+          <w:szCs w:val="24"/>
+        </w:rPr>
+        <w:t xml:space="preserve">. These </w:t>
+      </w:r>
+      <w:proofErr w:type="spellStart"/>
+      <w:r>
+        <w:rPr>
+          <w:sz w:val="24"/>
+          <w:szCs w:val="24"/>
+        </w:rPr>
+        <w:t>shaders</w:t>
+      </w:r>
+      <w:proofErr w:type="spellEnd"/>
+      <w:r>
+        <w:rPr>
+          <w:sz w:val="24"/>
+          <w:szCs w:val="24"/>
+        </w:rPr>
+        <w:t xml:space="preserve"> are then attached to the </w:t>
+      </w:r>
+      <w:proofErr w:type="spellStart"/>
+      <w:r>
+        <w:rPr>
+          <w:sz w:val="24"/>
+          <w:szCs w:val="24"/>
+        </w:rPr>
+        <w:t>shader</w:t>
+      </w:r>
+      <w:proofErr w:type="spellEnd"/>
+      <w:r>
+        <w:rPr>
+          <w:sz w:val="24"/>
+          <w:szCs w:val="24"/>
+        </w:rPr>
+        <w:t xml:space="preserve"> program. A</w:t>
+      </w:r>
+      <w:r>
+        <w:rPr>
+          <w:sz w:val="24"/>
+          <w:szCs w:val="24"/>
+        </w:rPr>
+        <w:t xml:space="preserve">ttribute locations </w:t>
+      </w:r>
+      <w:r>
+        <w:rPr>
+          <w:sz w:val="24"/>
+          <w:szCs w:val="24"/>
+        </w:rPr>
+        <w:t xml:space="preserve">are bound to the </w:t>
+      </w:r>
+      <w:proofErr w:type="spellStart"/>
+      <w:r>
+        <w:rPr>
+          <w:sz w:val="24"/>
+          <w:szCs w:val="24"/>
+        </w:rPr>
+        <w:t>shader</w:t>
+      </w:r>
+      <w:proofErr w:type="spellEnd"/>
+      <w:r>
+        <w:rPr>
+          <w:sz w:val="24"/>
+          <w:szCs w:val="24"/>
+        </w:rPr>
+        <w:t xml:space="preserve"> program for use with the </w:t>
+      </w:r>
+      <w:proofErr w:type="spellStart"/>
+      <w:r>
+        <w:rPr>
+          <w:sz w:val="24"/>
+          <w:szCs w:val="24"/>
+        </w:rPr>
+        <w:t>shader</w:t>
+      </w:r>
+      <w:proofErr w:type="spellEnd"/>
+      <w:r>
+        <w:rPr>
+          <w:sz w:val="24"/>
+          <w:szCs w:val="24"/>
+        </w:rPr>
+        <w:t xml:space="preserve"> files that were loaded in.</w:t>
+      </w:r>
+    </w:p>
+    <w:p>
+      <w:pPr>
+        <w:contextualSpacing/>
+        <w:rPr>
+          <w:sz w:val="24"/>
+          <w:szCs w:val="24"/>
+        </w:rPr>
+      </w:pPr>
+      <w:r>
+        <w:rPr>
+          <w:sz w:val="24"/>
+          <w:szCs w:val="24"/>
+        </w:rPr>
+        <w:t xml:space="preserve">After this the </w:t>
+      </w:r>
+      <w:proofErr w:type="spellStart"/>
+      <w:r>
+        <w:rPr>
+          <w:sz w:val="24"/>
+          <w:szCs w:val="24"/>
+        </w:rPr>
+        <w:t>shader</w:t>
+      </w:r>
+      <w:proofErr w:type="spellEnd"/>
+      <w:r>
+        <w:rPr>
+          <w:sz w:val="24"/>
+          <w:szCs w:val="24"/>
+        </w:rPr>
+        <w:t xml:space="preserve"> program is linked so that it will be able to run on the GPU, then the program is validated. This method will also get the </w:t>
+      </w:r>
+      <w:proofErr w:type="spellStart"/>
+      <w:r>
+        <w:rPr>
+          <w:sz w:val="24"/>
+          <w:szCs w:val="24"/>
+        </w:rPr>
+        <w:t>unifroms</w:t>
+      </w:r>
+      <w:proofErr w:type="spellEnd"/>
+      <w:r>
+        <w:rPr>
+          <w:sz w:val="24"/>
+          <w:szCs w:val="24"/>
+        </w:rPr>
+        <w:t xml:space="preserve"> from the </w:t>
+      </w:r>
+      <w:proofErr w:type="spellStart"/>
+      <w:r>
+        <w:rPr>
+          <w:sz w:val="24"/>
+          <w:szCs w:val="24"/>
+        </w:rPr>
+        <w:t>shader</w:t>
+      </w:r>
+      <w:proofErr w:type="spellEnd"/>
+      <w:r>
+        <w:rPr>
+          <w:sz w:val="24"/>
+          <w:szCs w:val="24"/>
+        </w:rPr>
+        <w:t xml:space="preserve"> associated with the name given.</w:t>
+      </w:r>
+    </w:p>
+    <w:p>
+      <w:pPr>
+        <w:contextualSpacing/>
+        <w:rPr>
+          <w:sz w:val="24"/>
+          <w:szCs w:val="24"/>
+        </w:rPr>
+      </w:pPr>
+    </w:p>
+    <w:p>
+      <w:pPr>
+        <w:contextualSpacing/>
+        <w:rPr>
+          <w:sz w:val="24"/>
+          <w:szCs w:val="24"/>
+        </w:rPr>
+      </w:pPr>
+      <w:r>
+        <w:rPr>
+          <w:sz w:val="24"/>
+          <w:szCs w:val="24"/>
+        </w:rPr>
+        <w:t xml:space="preserve">3.3 Create </w:t>
+      </w:r>
+      <w:proofErr w:type="spellStart"/>
+      <w:r>
+        <w:rPr>
+          <w:sz w:val="24"/>
+          <w:szCs w:val="24"/>
+        </w:rPr>
+        <w:t>Shaders</w:t>
+      </w:r>
+      <w:proofErr w:type="spellEnd"/>
+      <w:r>
+        <w:rPr>
+          <w:sz w:val="24"/>
+          <w:szCs w:val="24"/>
+        </w:rPr>
+        <w:t xml:space="preserve"> destructor</w:t>
+      </w:r>
+    </w:p>
+    <w:p>
+      <w:pPr>
+        <w:contextualSpacing/>
+        <w:rPr>
+          <w:sz w:val="24"/>
+          <w:szCs w:val="24"/>
+        </w:rPr>
+      </w:pPr>
+    </w:p>
+    <w:p>
+      <w:pPr>
+        <w:contextualSpacing/>
+        <w:rPr>
+          <w:sz w:val="24"/>
+          <w:szCs w:val="24"/>
+        </w:rPr>
+      </w:pPr>
+      <w:r>
+        <w:rPr>
+          <w:sz w:val="24"/>
+          <w:szCs w:val="24"/>
+        </w:rPr>
+        <w:t>This will detach</w:t>
+      </w:r>
+      <w:r>
+        <w:rPr>
+          <w:sz w:val="24"/>
+          <w:szCs w:val="24"/>
+        </w:rPr>
+        <w:t xml:space="preserve"> all of the </w:t>
+      </w:r>
+      <w:proofErr w:type="spellStart"/>
+      <w:r>
+        <w:rPr>
+          <w:sz w:val="24"/>
+          <w:szCs w:val="24"/>
+        </w:rPr>
+        <w:t>shaders</w:t>
+      </w:r>
+      <w:proofErr w:type="spellEnd"/>
+      <w:r>
+        <w:rPr>
+          <w:sz w:val="24"/>
+          <w:szCs w:val="24"/>
+        </w:rPr>
+        <w:t xml:space="preserve"> from the </w:t>
+      </w:r>
+      <w:proofErr w:type="spellStart"/>
+      <w:r>
+        <w:rPr>
+          <w:sz w:val="24"/>
+          <w:szCs w:val="24"/>
+        </w:rPr>
+        <w:t>shader</w:t>
+      </w:r>
+      <w:proofErr w:type="spellEnd"/>
+      <w:r>
+        <w:rPr>
+          <w:sz w:val="24"/>
+          <w:szCs w:val="24"/>
+        </w:rPr>
+        <w:t xml:space="preserve"> program and then delete the </w:t>
+      </w:r>
+      <w:proofErr w:type="spellStart"/>
+      <w:r>
+        <w:rPr>
+          <w:sz w:val="24"/>
+          <w:szCs w:val="24"/>
+        </w:rPr>
+        <w:t>shaders</w:t>
+      </w:r>
+      <w:proofErr w:type="spellEnd"/>
+      <w:r>
+        <w:rPr>
+          <w:sz w:val="24"/>
+          <w:szCs w:val="24"/>
+        </w:rPr>
+        <w:t xml:space="preserve">. After this is done the </w:t>
+      </w:r>
+      <w:proofErr w:type="spellStart"/>
+      <w:r>
+        <w:rPr>
+          <w:sz w:val="24"/>
+          <w:szCs w:val="24"/>
+        </w:rPr>
+        <w:t>shader</w:t>
+      </w:r>
+      <w:proofErr w:type="spellEnd"/>
+      <w:r>
+        <w:rPr>
+          <w:sz w:val="24"/>
+          <w:szCs w:val="24"/>
+        </w:rPr>
+        <w:t xml:space="preserve"> program is also deleted.</w:t>
+      </w:r>
+    </w:p>
+    <w:p>
+      <w:pPr>
+        <w:contextualSpacing/>
+        <w:rPr>
+          <w:sz w:val="24"/>
+          <w:szCs w:val="24"/>
+        </w:rPr>
+      </w:pPr>
+    </w:p>
+    <w:p>
+      <w:pPr>
+        <w:contextualSpacing/>
+        <w:rPr>
+          <w:sz w:val="24"/>
+          <w:szCs w:val="24"/>
+        </w:rPr>
+      </w:pPr>
+      <w:r>
+        <w:rPr>
+          <w:sz w:val="24"/>
+          <w:szCs w:val="24"/>
+        </w:rPr>
+        <w:t>3.4 Update</w:t>
+      </w:r>
+      <w:r>
+        <w:rPr>
+          <w:sz w:val="24"/>
+          <w:szCs w:val="24"/>
+        </w:rPr>
+        <w:t xml:space="preserve"> </w:t>
+      </w:r>
+      <w:proofErr w:type="spellStart"/>
+      <w:r>
+        <w:rPr>
+          <w:sz w:val="24"/>
+          <w:szCs w:val="24"/>
+        </w:rPr>
+        <w:t>Shaders</w:t>
+      </w:r>
+      <w:proofErr w:type="spellEnd"/>
+      <w:r>
+        <w:rPr>
+          <w:sz w:val="24"/>
+          <w:szCs w:val="24"/>
+        </w:rPr>
+        <w:t xml:space="preserve"> method</w:t>
+      </w:r>
+    </w:p>
+    <w:p>
+      <w:pPr>
+        <w:contextualSpacing/>
+        <w:rPr>
+          <w:sz w:val="24"/>
+          <w:szCs w:val="24"/>
+        </w:rPr>
+      </w:pPr>
+    </w:p>
+    <w:p>
+      <w:pPr>
+        <w:contextualSpacing/>
+        <w:rPr>
+          <w:sz w:val="24"/>
+          <w:szCs w:val="24"/>
+        </w:rPr>
+      </w:pPr>
+      <w:r>
+        <w:rPr>
+          <w:sz w:val="24"/>
+          <w:szCs w:val="24"/>
+        </w:rPr>
+        <w:t>This method will recalculate the Model View Projection matrix by multiplying the view projection of the camera by the model transform. It will also update the uniform matrix.</w:t>
+      </w:r>
+    </w:p>
+    <w:p>
+      <w:pPr>
+        <w:contextualSpacing/>
+        <w:rPr>
+          <w:sz w:val="24"/>
+          <w:szCs w:val="24"/>
+        </w:rPr>
+      </w:pPr>
+    </w:p>
+    <w:p>
+      <w:pPr>
+        <w:contextualSpacing/>
+        <w:rPr>
+          <w:sz w:val="24"/>
+          <w:szCs w:val="24"/>
+        </w:rPr>
+      </w:pPr>
+    </w:p>
+    <w:p>
+      <w:pPr>
+        <w:contextualSpacing/>
+        <w:rPr>
+          <w:sz w:val="24"/>
+          <w:szCs w:val="24"/>
+        </w:rPr>
+      </w:pPr>
+    </w:p>
+    <w:p>
+      <w:pPr>
+        <w:contextualSpacing/>
+        <w:rPr>
+          <w:sz w:val="24"/>
+          <w:szCs w:val="24"/>
+        </w:rPr>
+      </w:pPr>
+      <w:r>
+        <w:rPr>
+          <w:sz w:val="24"/>
+          <w:szCs w:val="24"/>
+        </w:rPr>
+        <w:t>3.5 Make</w:t>
+      </w:r>
+      <w:r>
+        <w:rPr>
+          <w:sz w:val="24"/>
+          <w:szCs w:val="24"/>
+        </w:rPr>
+        <w:t xml:space="preserve"> </w:t>
+      </w:r>
+      <w:proofErr w:type="spellStart"/>
+      <w:r>
+        <w:rPr>
+          <w:sz w:val="24"/>
+          <w:szCs w:val="24"/>
+        </w:rPr>
+        <w:t>Shader</w:t>
+      </w:r>
+      <w:proofErr w:type="spellEnd"/>
+      <w:r>
+        <w:rPr>
+          <w:sz w:val="24"/>
+          <w:szCs w:val="24"/>
+        </w:rPr>
+        <w:t xml:space="preserve"> method</w:t>
+      </w:r>
+    </w:p>
+    <w:p>
+      <w:pPr>
+        <w:contextualSpacing/>
+        <w:rPr>
+          <w:sz w:val="24"/>
+          <w:szCs w:val="24"/>
+        </w:rPr>
+      </w:pPr>
+    </w:p>
+    <w:p>
+      <w:pPr>
+        <w:contextualSpacing/>
+        <w:rPr>
+          <w:sz w:val="24"/>
+          <w:szCs w:val="24"/>
+        </w:rPr>
+      </w:pPr>
+      <w:r>
+        <w:rPr>
+          <w:sz w:val="24"/>
+          <w:szCs w:val="24"/>
+        </w:rPr>
+        <w:t xml:space="preserve">This method will take in a string and an unsigned </w:t>
+      </w:r>
+      <w:proofErr w:type="spellStart"/>
+      <w:r>
+        <w:rPr>
+          <w:sz w:val="24"/>
+          <w:szCs w:val="24"/>
+        </w:rPr>
+        <w:t>int</w:t>
+      </w:r>
+      <w:proofErr w:type="spellEnd"/>
+      <w:r>
+        <w:rPr>
+          <w:sz w:val="24"/>
+          <w:szCs w:val="24"/>
+        </w:rPr>
+        <w:t xml:space="preserve"> as parameters</w:t>
+      </w:r>
+      <w:r>
+        <w:rPr>
+          <w:sz w:val="24"/>
+          <w:szCs w:val="24"/>
+        </w:rPr>
+        <w:t xml:space="preserve">. It will then create a </w:t>
+      </w:r>
+      <w:proofErr w:type="spellStart"/>
+      <w:r>
+        <w:rPr>
+          <w:sz w:val="24"/>
+          <w:szCs w:val="24"/>
+        </w:rPr>
+        <w:t>shader</w:t>
+      </w:r>
+      <w:proofErr w:type="spellEnd"/>
+      <w:r>
+        <w:rPr>
+          <w:sz w:val="24"/>
+          <w:szCs w:val="24"/>
+        </w:rPr>
+        <w:t xml:space="preserve"> using the unsigned </w:t>
+      </w:r>
+      <w:proofErr w:type="spellStart"/>
+      <w:r>
+        <w:rPr>
+          <w:sz w:val="24"/>
+          <w:szCs w:val="24"/>
+        </w:rPr>
+        <w:t>int</w:t>
+      </w:r>
+      <w:proofErr w:type="spellEnd"/>
+      <w:r>
+        <w:rPr>
+          <w:sz w:val="24"/>
+          <w:szCs w:val="24"/>
+        </w:rPr>
+        <w:t xml:space="preserve"> to get the type of </w:t>
+      </w:r>
+      <w:proofErr w:type="spellStart"/>
+      <w:r>
+        <w:rPr>
+          <w:sz w:val="24"/>
+          <w:szCs w:val="24"/>
+        </w:rPr>
+        <w:t>shader</w:t>
+      </w:r>
+      <w:proofErr w:type="spellEnd"/>
+      <w:r>
+        <w:rPr>
+          <w:sz w:val="24"/>
+          <w:szCs w:val="24"/>
+        </w:rPr>
+        <w:t xml:space="preserve">. The method will then convert the string into a list of c-strings. After this the </w:t>
+      </w:r>
+      <w:proofErr w:type="spellStart"/>
+      <w:r>
+        <w:rPr>
+          <w:sz w:val="24"/>
+          <w:szCs w:val="24"/>
+        </w:rPr>
+        <w:t>shader</w:t>
+      </w:r>
+      <w:proofErr w:type="spellEnd"/>
+      <w:r>
+        <w:rPr>
+          <w:sz w:val="24"/>
+          <w:szCs w:val="24"/>
+        </w:rPr>
+        <w:t xml:space="preserve"> code is sent to </w:t>
+      </w:r>
+      <w:proofErr w:type="spellStart"/>
+      <w:r>
+        <w:rPr>
+          <w:sz w:val="24"/>
+          <w:szCs w:val="24"/>
+        </w:rPr>
+        <w:t>openGl</w:t>
+      </w:r>
+      <w:proofErr w:type="spellEnd"/>
+      <w:r>
+        <w:rPr>
+          <w:sz w:val="24"/>
+          <w:szCs w:val="24"/>
+        </w:rPr>
+        <w:t xml:space="preserve"> and </w:t>
+      </w:r>
+      <w:proofErr w:type="spellStart"/>
+      <w:r>
+        <w:rPr>
+          <w:sz w:val="24"/>
+          <w:szCs w:val="24"/>
+        </w:rPr>
+        <w:t>openGL</w:t>
+      </w:r>
+      <w:proofErr w:type="spellEnd"/>
+      <w:r>
+        <w:rPr>
+          <w:sz w:val="24"/>
+          <w:szCs w:val="24"/>
+        </w:rPr>
+        <w:t xml:space="preserve"> is then used to compile the </w:t>
+      </w:r>
+      <w:proofErr w:type="spellStart"/>
+      <w:r>
+        <w:rPr>
+          <w:sz w:val="24"/>
+          <w:szCs w:val="24"/>
+        </w:rPr>
+        <w:t>shader</w:t>
+      </w:r>
+      <w:proofErr w:type="spellEnd"/>
+      <w:r>
+        <w:rPr>
+          <w:sz w:val="24"/>
+          <w:szCs w:val="24"/>
+        </w:rPr>
+        <w:t xml:space="preserve"> code.</w:t>
+      </w:r>
+    </w:p>
+    <w:p>
+      <w:pPr>
+        <w:contextualSpacing/>
+        <w:rPr>
+          <w:sz w:val="24"/>
+          <w:szCs w:val="24"/>
+        </w:rPr>
+      </w:pPr>
+    </w:p>
+    <w:p>
+      <w:pPr>
+        <w:contextualSpacing/>
+        <w:rPr>
+          <w:sz w:val="24"/>
+          <w:szCs w:val="24"/>
+        </w:rPr>
+      </w:pPr>
+      <w:r>
+        <w:rPr>
+          <w:sz w:val="24"/>
+          <w:szCs w:val="24"/>
+        </w:rPr>
+        <w:t>3.6 Other Methods</w:t>
+      </w:r>
+    </w:p>
+    <w:p>
+      <w:pPr>
+        <w:contextualSpacing/>
+        <w:rPr>
+          <w:sz w:val="24"/>
+          <w:szCs w:val="24"/>
+        </w:rPr>
+      </w:pPr>
+    </w:p>
+    <w:p>
+      <w:pPr>
+        <w:contextualSpacing/>
+        <w:rPr>
+          <w:sz w:val="24"/>
+          <w:szCs w:val="24"/>
+        </w:rPr>
+      </w:pPr>
+      <w:r>
+        <w:rPr>
+          <w:sz w:val="24"/>
+          <w:szCs w:val="24"/>
+        </w:rPr>
+        <w:t xml:space="preserve">Other methods in this class are used to load in the </w:t>
+      </w:r>
+      <w:proofErr w:type="spellStart"/>
+      <w:r>
+        <w:rPr>
+          <w:sz w:val="24"/>
+          <w:szCs w:val="24"/>
+        </w:rPr>
+        <w:t>shader</w:t>
+      </w:r>
+      <w:proofErr w:type="spellEnd"/>
+      <w:r>
+        <w:rPr>
+          <w:sz w:val="24"/>
+          <w:szCs w:val="24"/>
+        </w:rPr>
+        <w:t xml:space="preserve"> files given a filename. Another method checks if there are any errors with the </w:t>
+      </w:r>
+      <w:proofErr w:type="spellStart"/>
+      <w:r>
+        <w:rPr>
+          <w:sz w:val="24"/>
+          <w:szCs w:val="24"/>
+        </w:rPr>
+        <w:t>shader</w:t>
+      </w:r>
+      <w:proofErr w:type="spellEnd"/>
+      <w:r>
+        <w:rPr>
+          <w:sz w:val="24"/>
+          <w:szCs w:val="24"/>
+        </w:rPr>
+        <w:t xml:space="preserve"> and is called from time to time. There is also a method to bind </w:t>
+      </w:r>
+      <w:proofErr w:type="spellStart"/>
+      <w:r>
+        <w:rPr>
+          <w:sz w:val="24"/>
+          <w:szCs w:val="24"/>
+        </w:rPr>
+        <w:t>shaders</w:t>
+      </w:r>
+      <w:proofErr w:type="spellEnd"/>
+      <w:r>
+        <w:rPr>
+          <w:sz w:val="24"/>
+          <w:szCs w:val="24"/>
+        </w:rPr>
+        <w:t xml:space="preserve"> which can be used to bind to the </w:t>
+      </w:r>
+      <w:proofErr w:type="spellStart"/>
+      <w:r>
+        <w:rPr>
+          <w:sz w:val="24"/>
+          <w:szCs w:val="24"/>
+        </w:rPr>
+        <w:t>shader</w:t>
+      </w:r>
+      <w:proofErr w:type="spellEnd"/>
+      <w:r>
+        <w:rPr>
+          <w:sz w:val="24"/>
+          <w:szCs w:val="24"/>
+        </w:rPr>
+        <w:t xml:space="preserve"> program.</w:t>
+      </w:r>
+    </w:p>
+    <w:p>
+      <w:pPr>
+        <w:contextualSpacing/>
+        <w:rPr>
+          <w:sz w:val="24"/>
+          <w:szCs w:val="24"/>
+        </w:rPr>
+      </w:pPr>
+    </w:p>
+    <w:p>
+      <w:pPr>
+        <w:contextualSpacing/>
+        <w:rPr>
+          <w:sz w:val="24"/>
+          <w:szCs w:val="24"/>
+        </w:rPr>
+      </w:pPr>
+      <w:r>
+        <w:rPr>
+          <w:sz w:val="24"/>
+          <w:szCs w:val="24"/>
+        </w:rPr>
+        <w:t xml:space="preserve">3.7 Issues with </w:t>
+      </w:r>
+      <w:proofErr w:type="spellStart"/>
+      <w:r>
+        <w:rPr>
+          <w:sz w:val="24"/>
+          <w:szCs w:val="24"/>
+        </w:rPr>
+        <w:t>shaders</w:t>
+      </w:r>
+      <w:proofErr w:type="spellEnd"/>
+    </w:p>
+    <w:p>
+      <w:pPr>
+        <w:contextualSpacing/>
+        <w:rPr>
+          <w:sz w:val="24"/>
+          <w:szCs w:val="24"/>
+        </w:rPr>
+      </w:pPr>
+    </w:p>
+    <w:p>
+      <w:pPr>
+        <w:contextualSpacing/>
+        <w:rPr>
+          <w:sz w:val="24"/>
+          <w:szCs w:val="24"/>
+        </w:rPr>
+      </w:pPr>
+      <w:r>
+        <w:rPr>
+          <w:sz w:val="24"/>
+          <w:szCs w:val="24"/>
+        </w:rPr>
+        <w:t xml:space="preserve">Many issues were encountered with </w:t>
+      </w:r>
+      <w:proofErr w:type="spellStart"/>
+      <w:r>
+        <w:rPr>
+          <w:sz w:val="24"/>
+          <w:szCs w:val="24"/>
+        </w:rPr>
+        <w:t>shaders</w:t>
+      </w:r>
+      <w:proofErr w:type="spellEnd"/>
+      <w:r>
+        <w:rPr>
+          <w:sz w:val="24"/>
+          <w:szCs w:val="24"/>
+        </w:rPr>
+        <w:t xml:space="preserve"> and these became unable to be used.</w:t>
+      </w:r>
+    </w:p>
+    <w:p>
+      <w:pPr>
+        <w:contextualSpacing/>
+        <w:rPr>
+          <w:sz w:val="24"/>
+          <w:szCs w:val="24"/>
+        </w:rPr>
+      </w:pPr>
+      <w:r>
+        <w:rPr>
+          <w:noProof/>
+          <w:lang w:eastAsia="en-GB"/>
+        </w:rPr>
+        <w:lastRenderedPageBreak/>
+        <w:drawing>
+          <wp:inline distT="0" distB="0" distL="0" distR="0" wp14:anchorId="2711D7A2" wp14:editId="5C63E4CE">
+            <wp:extent cx="5362575" cy="5448300"/>
+            <wp:effectExtent l="0" t="0" r="9525" b="0"/>
+            <wp:docPr id="10" name="Picture 10"/>
+            <wp:cNvGraphicFramePr>
+              <a:graphicFrameLocks xmlns:a="http://schemas.openxmlformats.org/drawingml/2006/main" noChangeAspect="1"/>
+            </wp:cNvGraphicFramePr>
+            <a:graphic xmlns:a="http://schemas.openxmlformats.org/drawingml/2006/main">
+              <a:graphicData uri="http://schemas.openxmlformats.org/drawingml/2006/picture">
+                <pic:pic xmlns:pic="http://schemas.openxmlformats.org/drawingml/2006/picture">
+                  <pic:nvPicPr>
+                    <pic:cNvPr id="1" name=""/>
+                    <pic:cNvPicPr/>
+                  </pic:nvPicPr>
+                  <pic:blipFill>
+                    <a:blip r:embed="rId16"/>
+                    <a:stretch>
+                      <a:fillRect/>
+                    </a:stretch>
+                  </pic:blipFill>
+                  <pic:spPr>
+                    <a:xfrm>
+                      <a:off x="0" y="0"/>
+                      <a:ext cx="5362575" cy="5448300"/>
+                    </a:xfrm>
+                    <a:prstGeom prst="rect">
+                      <a:avLst/>
+                    </a:prstGeom>
+                  </pic:spPr>
+                </pic:pic>
+              </a:graphicData>
+            </a:graphic>
+          </wp:inline>
+        </w:drawing>
+      </w:r>
+    </w:p>
+    <w:p>
+      <w:pPr>
+        <w:contextualSpacing/>
+        <w:rPr>
+          <w:sz w:val="24"/>
+          <w:szCs w:val="24"/>
+        </w:rPr>
+      </w:pPr>
+      <w:r>
+        <w:rPr>
+          <w:sz w:val="24"/>
+          <w:szCs w:val="24"/>
+        </w:rPr>
+        <w:t xml:space="preserve">The </w:t>
+      </w:r>
+      <w:proofErr w:type="spellStart"/>
+      <w:r>
+        <w:rPr>
+          <w:sz w:val="24"/>
+          <w:szCs w:val="24"/>
+        </w:rPr>
+        <w:t>Blinn-Phong</w:t>
+      </w:r>
+      <w:proofErr w:type="spellEnd"/>
+      <w:r>
+        <w:rPr>
+          <w:sz w:val="24"/>
+          <w:szCs w:val="24"/>
+        </w:rPr>
+        <w:t xml:space="preserve"> Lighting was attempted but could not be made to correctly work a snippet of this can be seen. Fog was also attempted but again the fog </w:t>
+      </w:r>
+      <w:proofErr w:type="spellStart"/>
+      <w:r>
+        <w:rPr>
+          <w:sz w:val="24"/>
+          <w:szCs w:val="24"/>
+        </w:rPr>
+        <w:t>shader</w:t>
+      </w:r>
+      <w:proofErr w:type="spellEnd"/>
+      <w:r>
+        <w:rPr>
+          <w:sz w:val="24"/>
+          <w:szCs w:val="24"/>
+        </w:rPr>
+        <w:t xml:space="preserve"> could not be made to work. Another type of </w:t>
+      </w:r>
+      <w:proofErr w:type="spellStart"/>
+      <w:r>
+        <w:rPr>
+          <w:sz w:val="24"/>
+          <w:szCs w:val="24"/>
+        </w:rPr>
+        <w:t>shader</w:t>
+      </w:r>
+      <w:proofErr w:type="spellEnd"/>
+      <w:r>
+        <w:rPr>
+          <w:sz w:val="24"/>
+          <w:szCs w:val="24"/>
+        </w:rPr>
+        <w:t xml:space="preserve"> attempted was a simple lighting </w:t>
+      </w:r>
+      <w:proofErr w:type="spellStart"/>
+      <w:r>
+        <w:rPr>
+          <w:sz w:val="24"/>
+          <w:szCs w:val="24"/>
+        </w:rPr>
+        <w:t>shader</w:t>
+      </w:r>
+      <w:proofErr w:type="spellEnd"/>
+      <w:r>
+        <w:rPr>
+          <w:sz w:val="24"/>
+          <w:szCs w:val="24"/>
+        </w:rPr>
+        <w:t>.</w:t>
+      </w:r>
+    </w:p>
+    <w:p>
+      <w:pPr>
+        <w:contextualSpacing/>
+        <w:rPr>
+          <w:sz w:val="24"/>
+          <w:szCs w:val="24"/>
+        </w:rPr>
+      </w:pPr>
+      <w:r>
+        <w:rPr>
+          <w:noProof/>
+          <w:lang w:eastAsia="en-GB"/>
+        </w:rPr>
+        <w:drawing>
+          <wp:inline distT="0" distB="0" distL="0" distR="0" wp14:anchorId="207B3458" wp14:editId="42638BAB">
+            <wp:extent cx="5731510" cy="1613535"/>
+            <wp:effectExtent l="0" t="0" r="2540" b="5715"/>
+            <wp:docPr id="11" name="Picture 11"/>
+            <wp:cNvGraphicFramePr>
+              <a:graphicFrameLocks xmlns:a="http://schemas.openxmlformats.org/drawingml/2006/main" noChangeAspect="1"/>
+            </wp:cNvGraphicFramePr>
+            <a:graphic xmlns:a="http://schemas.openxmlformats.org/drawingml/2006/main">
+              <a:graphicData uri="http://schemas.openxmlformats.org/drawingml/2006/picture">
+                <pic:pic xmlns:pic="http://schemas.openxmlformats.org/drawingml/2006/picture">
+                  <pic:nvPicPr>
+                    <pic:cNvPr id="1" name=""/>
+                    <pic:cNvPicPr/>
+                  </pic:nvPicPr>
+                  <pic:blipFill>
+                    <a:blip r:embed="rId17"/>
+                    <a:stretch>
+                      <a:fillRect/>
+                    </a:stretch>
+                  </pic:blipFill>
+                  <pic:spPr>
+                    <a:xfrm>
+                      <a:off x="0" y="0"/>
+                      <a:ext cx="5731510" cy="1613535"/>
+                    </a:xfrm>
+                    <a:prstGeom prst="rect">
+                      <a:avLst/>
+                    </a:prstGeom>
+                  </pic:spPr>
+                </pic:pic>
+              </a:graphicData>
+            </a:graphic>
+          </wp:inline>
+        </w:drawing>
+      </w:r>
+    </w:p>
+    <w:p>
+      <w:pPr>
+        <w:contextualSpacing/>
+        <w:rPr>
+          <w:sz w:val="24"/>
+          <w:szCs w:val="24"/>
+        </w:rPr>
+      </w:pPr>
+      <w:r>
+        <w:rPr>
+          <w:sz w:val="24"/>
+          <w:szCs w:val="24"/>
+        </w:rPr>
+        <w:t xml:space="preserve">This is the fragment </w:t>
+      </w:r>
+      <w:proofErr w:type="spellStart"/>
+      <w:r>
+        <w:rPr>
+          <w:sz w:val="24"/>
+          <w:szCs w:val="24"/>
+        </w:rPr>
+        <w:t>shader</w:t>
+      </w:r>
+      <w:proofErr w:type="spellEnd"/>
+      <w:r>
+        <w:rPr>
+          <w:sz w:val="24"/>
+          <w:szCs w:val="24"/>
+        </w:rPr>
+        <w:t xml:space="preserve"> of the lighting </w:t>
+      </w:r>
+      <w:proofErr w:type="spellStart"/>
+      <w:r>
+        <w:rPr>
+          <w:sz w:val="24"/>
+          <w:szCs w:val="24"/>
+        </w:rPr>
+        <w:t>shader</w:t>
+      </w:r>
+      <w:proofErr w:type="spellEnd"/>
+      <w:r>
+        <w:rPr>
+          <w:sz w:val="24"/>
+          <w:szCs w:val="24"/>
+        </w:rPr>
+        <w:t xml:space="preserve">. When this </w:t>
+      </w:r>
+      <w:proofErr w:type="spellStart"/>
+      <w:r>
+        <w:rPr>
+          <w:sz w:val="24"/>
+          <w:szCs w:val="24"/>
+        </w:rPr>
+        <w:t>shader</w:t>
+      </w:r>
+      <w:proofErr w:type="spellEnd"/>
+      <w:r>
+        <w:rPr>
+          <w:sz w:val="24"/>
+          <w:szCs w:val="24"/>
+        </w:rPr>
+        <w:t xml:space="preserve"> was attempted the results ranged from a black screen to unrecognisable textures as can be seen below.</w:t>
+      </w:r>
+    </w:p>
+    <w:p>
+      <w:pPr>
+        <w:contextualSpacing/>
+        <w:rPr>
+          <w:sz w:val="24"/>
+          <w:szCs w:val="24"/>
+        </w:rPr>
+      </w:pPr>
+      <w:r>
+        <w:rPr>
+          <w:sz w:val="24"/>
+          <w:szCs w:val="24"/>
+        </w:rPr>
+        <w:lastRenderedPageBreak/>
+        <w:drawing>
+          <wp:inline distT="0" distB="0" distL="0" distR="0" wp14:anchorId="5C10151F" wp14:editId="1CEEB818">
+            <wp:extent cx="5731510" cy="4355465"/>
+            <wp:effectExtent l="0" t="0" r="2540" b="6985"/>
+            <wp:docPr id="12" name="Picture 12"/>
+            <wp:cNvGraphicFramePr>
+              <a:graphicFrameLocks xmlns:a="http://schemas.openxmlformats.org/drawingml/2006/main" noChangeAspect="1"/>
+            </wp:cNvGraphicFramePr>
+            <a:graphic xmlns:a="http://schemas.openxmlformats.org/drawingml/2006/main">
+              <a:graphicData uri="http://schemas.openxmlformats.org/drawingml/2006/picture">
+                <pic:pic xmlns:pic="http://schemas.openxmlformats.org/drawingml/2006/picture">
+                  <pic:nvPicPr>
+                    <pic:cNvPr id="1" name=""/>
+                    <pic:cNvPicPr/>
+                  </pic:nvPicPr>
+                  <pic:blipFill>
+                    <a:blip r:embed="rId18"/>
+                    <a:stretch>
+                      <a:fillRect/>
+                    </a:stretch>
+                  </pic:blipFill>
+                  <pic:spPr>
+                    <a:xfrm>
+                      <a:off x="0" y="0"/>
+                      <a:ext cx="5731510" cy="4355465"/>
+                    </a:xfrm>
+                    <a:prstGeom prst="rect">
+                      <a:avLst/>
+                    </a:prstGeom>
+                  </pic:spPr>
+                </pic:pic>
+              </a:graphicData>
+            </a:graphic>
+          </wp:inline>
+        </w:drawing>
+      </w:r>
+    </w:p>
+    <w:p>
+      <w:pPr>
+        <w:contextualSpacing/>
+        <w:rPr>
+          <w:sz w:val="24"/>
+          <w:szCs w:val="24"/>
+        </w:rPr>
+      </w:pPr>
+      <w:r>
+        <w:rPr>
+          <w:sz w:val="24"/>
+          <w:szCs w:val="24"/>
+        </w:rPr>
+        <w:t xml:space="preserve">For this </w:t>
+      </w:r>
+      <w:r>
+        <w:rPr>
+          <w:sz w:val="24"/>
+          <w:szCs w:val="24"/>
+        </w:rPr>
+        <w:t>reason,</w:t>
+      </w:r>
+      <w:r>
+        <w:rPr>
+          <w:sz w:val="24"/>
+          <w:szCs w:val="24"/>
+        </w:rPr>
+        <w:t xml:space="preserve"> it was decided to not use this </w:t>
+      </w:r>
+      <w:proofErr w:type="spellStart"/>
+      <w:r>
+        <w:rPr>
+          <w:sz w:val="24"/>
+          <w:szCs w:val="24"/>
+        </w:rPr>
+        <w:t>shader</w:t>
+      </w:r>
+      <w:proofErr w:type="spellEnd"/>
+      <w:r>
+        <w:rPr>
+          <w:sz w:val="24"/>
+          <w:szCs w:val="24"/>
+        </w:rPr>
+        <w:t xml:space="preserve">. </w:t>
+      </w:r>
+    </w:p>
+    <w:p>
+      <w:pPr>
+        <w:contextualSpacing/>
+        <w:rPr>
+          <w:sz w:val="24"/>
+          <w:szCs w:val="24"/>
+        </w:rPr>
+      </w:pPr>
+    </w:p>
+    <w:p>
+      <w:pPr>
+        <w:contextualSpacing/>
         <w:rPr>
           <w:sz w:val="40"/>
           <w:szCs w:val="40"/>
         </w:rPr>
       </w:pPr>
-    </w:p>
-    <w:p>
-      <w:pPr>
-        <w:jc w:val="center"/>
+      <w:r>
         <w:rPr>
           <w:sz w:val="40"/>
           <w:szCs w:val="40"/>
         </w:rPr>
-      </w:pPr>
-    </w:p>
-    <w:p>
-      <w:pPr>
-        <w:jc w:val="center"/>
+        <w:t>4.0 Get Textures</w:t>
+      </w:r>
+    </w:p>
+    <w:p>
+      <w:pPr>
+        <w:contextualSpacing/>
+        <w:rPr>
+          <w:sz w:val="24"/>
+          <w:szCs w:val="24"/>
+        </w:rPr>
+      </w:pPr>
+    </w:p>
+    <w:p>
+      <w:pPr>
+        <w:contextualSpacing/>
+        <w:rPr>
+          <w:sz w:val="24"/>
+          <w:szCs w:val="24"/>
+        </w:rPr>
+      </w:pPr>
+      <w:r>
+        <w:rPr>
+          <w:sz w:val="24"/>
+          <w:szCs w:val="24"/>
+        </w:rPr>
+        <w:t>4.1 Get Textures class</w:t>
+      </w:r>
+    </w:p>
+    <w:p>
+      <w:pPr>
+        <w:contextualSpacing/>
+        <w:rPr>
+          <w:sz w:val="24"/>
+          <w:szCs w:val="24"/>
+        </w:rPr>
+      </w:pPr>
+    </w:p>
+    <w:p>
+      <w:pPr>
+        <w:contextualSpacing/>
+        <w:rPr>
+          <w:sz w:val="24"/>
+          <w:szCs w:val="24"/>
+        </w:rPr>
+      </w:pPr>
+      <w:r>
+        <w:rPr>
+          <w:noProof/>
+          <w:lang w:eastAsia="en-GB"/>
+        </w:rPr>
+        <w:drawing>
+          <wp:inline distT="0" distB="0" distL="0" distR="0" wp14:anchorId="030EBC2B" wp14:editId="056288EE">
+            <wp:extent cx="5731510" cy="227965"/>
+            <wp:effectExtent l="0" t="0" r="2540" b="635"/>
+            <wp:docPr id="13" name="Picture 13"/>
+            <wp:cNvGraphicFramePr>
+              <a:graphicFrameLocks xmlns:a="http://schemas.openxmlformats.org/drawingml/2006/main" noChangeAspect="1"/>
+            </wp:cNvGraphicFramePr>
+            <a:graphic xmlns:a="http://schemas.openxmlformats.org/drawingml/2006/main">
+              <a:graphicData uri="http://schemas.openxmlformats.org/drawingml/2006/picture">
+                <pic:pic xmlns:pic="http://schemas.openxmlformats.org/drawingml/2006/picture">
+                  <pic:nvPicPr>
+                    <pic:cNvPr id="1" name=""/>
+                    <pic:cNvPicPr/>
+                  </pic:nvPicPr>
+                  <pic:blipFill>
+                    <a:blip r:embed="rId19"/>
+                    <a:stretch>
+                      <a:fillRect/>
+                    </a:stretch>
+                  </pic:blipFill>
+                  <pic:spPr>
+                    <a:xfrm>
+                      <a:off x="0" y="0"/>
+                      <a:ext cx="5731510" cy="227965"/>
+                    </a:xfrm>
+                    <a:prstGeom prst="rect">
+                      <a:avLst/>
+                    </a:prstGeom>
+                  </pic:spPr>
+                </pic:pic>
+              </a:graphicData>
+            </a:graphic>
+          </wp:inline>
+        </w:drawing>
+      </w:r>
+    </w:p>
+    <w:p>
+      <w:pPr>
+        <w:contextualSpacing/>
+        <w:rPr>
+          <w:sz w:val="24"/>
+          <w:szCs w:val="24"/>
+        </w:rPr>
+      </w:pPr>
+      <w:r>
+        <w:rPr>
+          <w:sz w:val="24"/>
+          <w:szCs w:val="24"/>
+        </w:rPr>
+        <w:t xml:space="preserve">The </w:t>
+      </w:r>
+      <w:proofErr w:type="spellStart"/>
+      <w:r>
+        <w:rPr>
+          <w:sz w:val="24"/>
+          <w:szCs w:val="24"/>
+        </w:rPr>
+        <w:t>initTextures</w:t>
+      </w:r>
+      <w:proofErr w:type="spellEnd"/>
+      <w:r>
+        <w:rPr>
+          <w:sz w:val="24"/>
+          <w:szCs w:val="24"/>
+        </w:rPr>
+        <w:t xml:space="preserve"> method will load the image and get the width, height and number of components for the image. It will then bind the texture and define the type. It will then set the texture up for use. The destructor will delete all textures and the address. There is also a bind textures method which is called to </w:t>
+      </w:r>
+      <w:r>
+        <w:rPr>
+          <w:sz w:val="24"/>
+          <w:szCs w:val="24"/>
+        </w:rPr>
+        <w:t>bind textures to meshes.</w:t>
+      </w:r>
+    </w:p>
+    <w:p>
+      <w:pPr>
+        <w:contextualSpacing/>
+        <w:rPr>
+          <w:sz w:val="24"/>
+          <w:szCs w:val="24"/>
+        </w:rPr>
+      </w:pPr>
+    </w:p>
+    <w:p>
+      <w:pPr>
+        <w:contextualSpacing/>
         <w:rPr>
           <w:sz w:val="40"/>
           <w:szCs w:val="40"/>
         </w:rPr>
       </w:pPr>
-    </w:p>
-    <w:p>
-      <w:pPr>
-        <w:jc w:val="center"/>
+      <w:r>
         <w:rPr>
           <w:sz w:val="40"/>
           <w:szCs w:val="40"/>
         </w:rPr>
-      </w:pPr>
-    </w:p>
-    <w:p>
-      <w:pPr>
-        <w:jc w:val="center"/>
+        <w:t>5.0 The Camera Structure</w:t>
+      </w:r>
+    </w:p>
+    <w:p>
+      <w:pPr>
+        <w:contextualSpacing/>
+        <w:rPr>
+          <w:sz w:val="24"/>
+          <w:szCs w:val="24"/>
+        </w:rPr>
+      </w:pPr>
+      <w:r>
+        <w:rPr>
+          <w:sz w:val="24"/>
+          <w:szCs w:val="24"/>
+        </w:rPr>
+        <w:t xml:space="preserve">5.1 </w:t>
+      </w:r>
+      <w:proofErr w:type="spellStart"/>
+      <w:r>
+        <w:rPr>
+          <w:sz w:val="24"/>
+          <w:szCs w:val="24"/>
+        </w:rPr>
+        <w:t>I</w:t>
+      </w:r>
+      <w:r>
+        <w:rPr>
+          <w:sz w:val="24"/>
+          <w:szCs w:val="24"/>
+        </w:rPr>
+        <w:t>nit</w:t>
+      </w:r>
+      <w:proofErr w:type="spellEnd"/>
+      <w:r>
+        <w:rPr>
+          <w:sz w:val="24"/>
+          <w:szCs w:val="24"/>
+        </w:rPr>
+        <w:t xml:space="preserve"> </w:t>
+      </w:r>
+      <w:r>
+        <w:rPr>
+          <w:sz w:val="24"/>
+          <w:szCs w:val="24"/>
+        </w:rPr>
+        <w:t>Camera method</w:t>
+      </w:r>
+    </w:p>
+    <w:p>
+      <w:pPr>
+        <w:contextualSpacing/>
+        <w:rPr>
+          <w:sz w:val="24"/>
+          <w:szCs w:val="24"/>
+        </w:rPr>
+      </w:pPr>
+    </w:p>
+    <w:p>
+      <w:pPr>
+        <w:contextualSpacing/>
+        <w:rPr>
+          <w:sz w:val="24"/>
+          <w:szCs w:val="24"/>
+        </w:rPr>
+      </w:pPr>
+      <w:r>
+        <w:rPr>
+          <w:sz w:val="24"/>
+          <w:szCs w:val="24"/>
+        </w:rPr>
+        <w:t xml:space="preserve">The header contains the </w:t>
+      </w:r>
+      <w:proofErr w:type="spellStart"/>
+      <w:r>
+        <w:rPr>
+          <w:sz w:val="24"/>
+          <w:szCs w:val="24"/>
+        </w:rPr>
+        <w:t>initCamera</w:t>
+      </w:r>
+      <w:proofErr w:type="spellEnd"/>
+      <w:r>
+        <w:rPr>
+          <w:sz w:val="24"/>
+          <w:szCs w:val="24"/>
+        </w:rPr>
+        <w:t xml:space="preserve"> method will set up the camera.</w:t>
+      </w:r>
+    </w:p>
+    <w:p>
+      <w:pPr>
+        <w:contextualSpacing/>
+        <w:rPr>
+          <w:sz w:val="24"/>
+          <w:szCs w:val="24"/>
+        </w:rPr>
+      </w:pPr>
+      <w:r>
+        <w:rPr>
+          <w:noProof/>
+          <w:lang w:eastAsia="en-GB"/>
+        </w:rPr>
+        <w:lastRenderedPageBreak/>
+        <w:drawing>
+          <wp:inline distT="0" distB="0" distL="0" distR="0" wp14:anchorId="45525770" wp14:editId="1952E931">
+            <wp:extent cx="5731510" cy="1241425"/>
+            <wp:effectExtent l="0" t="0" r="2540" b="0"/>
+            <wp:docPr id="14" name="Picture 14"/>
+            <wp:cNvGraphicFramePr>
+              <a:graphicFrameLocks xmlns:a="http://schemas.openxmlformats.org/drawingml/2006/main" noChangeAspect="1"/>
+            </wp:cNvGraphicFramePr>
+            <a:graphic xmlns:a="http://schemas.openxmlformats.org/drawingml/2006/main">
+              <a:graphicData uri="http://schemas.openxmlformats.org/drawingml/2006/picture">
+                <pic:pic xmlns:pic="http://schemas.openxmlformats.org/drawingml/2006/picture">
+                  <pic:nvPicPr>
+                    <pic:cNvPr id="1" name=""/>
+                    <pic:cNvPicPr/>
+                  </pic:nvPicPr>
+                  <pic:blipFill>
+                    <a:blip r:embed="rId20"/>
+                    <a:stretch>
+                      <a:fillRect/>
+                    </a:stretch>
+                  </pic:blipFill>
+                  <pic:spPr>
+                    <a:xfrm>
+                      <a:off x="0" y="0"/>
+                      <a:ext cx="5731510" cy="1241425"/>
+                    </a:xfrm>
+                    <a:prstGeom prst="rect">
+                      <a:avLst/>
+                    </a:prstGeom>
+                  </pic:spPr>
+                </pic:pic>
+              </a:graphicData>
+            </a:graphic>
+          </wp:inline>
+        </w:drawing>
+      </w:r>
+    </w:p>
+    <w:p>
+      <w:pPr>
+        <w:contextualSpacing/>
+        <w:rPr>
+          <w:sz w:val="24"/>
+          <w:szCs w:val="24"/>
+        </w:rPr>
+      </w:pPr>
+      <w:r>
+        <w:rPr>
+          <w:sz w:val="24"/>
+          <w:szCs w:val="24"/>
+        </w:rPr>
+        <w:t>This will set the position to be whatever is passed in as well as setting up forwards and up. The projection matrix is also set up here using values that are passed into the method.</w:t>
+      </w:r>
+    </w:p>
+    <w:p>
+      <w:pPr>
+        <w:contextualSpacing/>
+        <w:rPr>
+          <w:sz w:val="24"/>
+          <w:szCs w:val="24"/>
+        </w:rPr>
+      </w:pPr>
+    </w:p>
+    <w:p>
+      <w:pPr>
+        <w:contextualSpacing/>
+        <w:rPr>
+          <w:sz w:val="24"/>
+          <w:szCs w:val="24"/>
+        </w:rPr>
+      </w:pPr>
+      <w:r>
+        <w:rPr>
+          <w:sz w:val="24"/>
+          <w:szCs w:val="24"/>
+        </w:rPr>
+        <w:t>5.2 Get</w:t>
+      </w:r>
+      <w:r>
+        <w:rPr>
+          <w:sz w:val="24"/>
+          <w:szCs w:val="24"/>
+        </w:rPr>
+        <w:t xml:space="preserve"> </w:t>
+      </w:r>
+      <w:r>
+        <w:rPr>
+          <w:sz w:val="24"/>
+          <w:szCs w:val="24"/>
+        </w:rPr>
+        <w:t>View</w:t>
+      </w:r>
+      <w:r>
+        <w:rPr>
+          <w:sz w:val="24"/>
+          <w:szCs w:val="24"/>
+        </w:rPr>
+        <w:t xml:space="preserve"> </w:t>
+      </w:r>
+      <w:r>
+        <w:rPr>
+          <w:sz w:val="24"/>
+          <w:szCs w:val="24"/>
+        </w:rPr>
+        <w:t>Projection method</w:t>
+      </w:r>
+    </w:p>
+    <w:p>
+      <w:pPr>
+        <w:contextualSpacing/>
+        <w:rPr>
+          <w:sz w:val="24"/>
+          <w:szCs w:val="24"/>
+        </w:rPr>
+      </w:pPr>
+    </w:p>
+    <w:p>
+      <w:pPr>
+        <w:contextualSpacing/>
+        <w:rPr>
+          <w:sz w:val="24"/>
+          <w:szCs w:val="24"/>
+        </w:rPr>
+      </w:pPr>
+      <w:r>
+        <w:rPr>
+          <w:sz w:val="24"/>
+          <w:szCs w:val="24"/>
+        </w:rPr>
+        <w:t>This method will just return the view projection matrix which is done by multiplying the projection matrix with the cameras view.</w:t>
+      </w:r>
+    </w:p>
+    <w:p>
+      <w:pPr>
+        <w:contextualSpacing/>
+        <w:rPr>
+          <w:sz w:val="24"/>
+          <w:szCs w:val="24"/>
+        </w:rPr>
+      </w:pPr>
+    </w:p>
+    <w:p>
+      <w:pPr>
+        <w:contextualSpacing/>
+        <w:rPr>
+          <w:sz w:val="24"/>
+          <w:szCs w:val="24"/>
+        </w:rPr>
+      </w:pPr>
+      <w:r>
+        <w:rPr>
+          <w:sz w:val="24"/>
+          <w:szCs w:val="24"/>
+        </w:rPr>
+        <w:t>5.3 Camera controls</w:t>
+      </w:r>
+    </w:p>
+    <w:p>
+      <w:pPr>
+        <w:contextualSpacing/>
+        <w:rPr>
+          <w:sz w:val="24"/>
+          <w:szCs w:val="24"/>
+        </w:rPr>
+      </w:pPr>
+    </w:p>
+    <w:p>
+      <w:pPr>
+        <w:contextualSpacing/>
+        <w:rPr>
+          <w:sz w:val="24"/>
+          <w:szCs w:val="24"/>
+        </w:rPr>
+      </w:pPr>
+      <w:r>
+        <w:rPr>
+          <w:sz w:val="24"/>
+          <w:szCs w:val="24"/>
+        </w:rPr>
+        <w:t xml:space="preserve">The camera controls are handled in a few different methods. The ones used in this coursework are the </w:t>
+      </w:r>
+      <w:proofErr w:type="spellStart"/>
+      <w:r>
+        <w:rPr>
+          <w:sz w:val="24"/>
+          <w:szCs w:val="24"/>
+        </w:rPr>
+        <w:t>MoveForward</w:t>
+      </w:r>
+      <w:proofErr w:type="spellEnd"/>
+      <w:r>
+        <w:rPr>
+          <w:sz w:val="24"/>
+          <w:szCs w:val="24"/>
+        </w:rPr>
+        <w:t xml:space="preserve"> method, </w:t>
+      </w:r>
+      <w:proofErr w:type="spellStart"/>
+      <w:r>
+        <w:rPr>
+          <w:sz w:val="24"/>
+          <w:szCs w:val="24"/>
+        </w:rPr>
+        <w:t>MoveRIght</w:t>
+      </w:r>
+      <w:proofErr w:type="spellEnd"/>
+      <w:r>
+        <w:rPr>
+          <w:sz w:val="24"/>
+          <w:szCs w:val="24"/>
+        </w:rPr>
+        <w:t xml:space="preserve"> method and the </w:t>
+      </w:r>
+      <w:proofErr w:type="spellStart"/>
+      <w:r>
+        <w:rPr>
+          <w:sz w:val="24"/>
+          <w:szCs w:val="24"/>
+        </w:rPr>
+        <w:t>RotateY</w:t>
+      </w:r>
+      <w:proofErr w:type="spellEnd"/>
+      <w:r>
+        <w:rPr>
+          <w:sz w:val="24"/>
+          <w:szCs w:val="24"/>
+        </w:rPr>
+        <w:t xml:space="preserve"> method. The </w:t>
+      </w:r>
+      <w:proofErr w:type="spellStart"/>
+      <w:r>
+        <w:rPr>
+          <w:sz w:val="24"/>
+          <w:szCs w:val="24"/>
+        </w:rPr>
+        <w:t>MoveForward</w:t>
+      </w:r>
+      <w:proofErr w:type="spellEnd"/>
+      <w:r>
+        <w:rPr>
+          <w:sz w:val="24"/>
+          <w:szCs w:val="24"/>
+        </w:rPr>
+        <w:t xml:space="preserve"> method just zooms the camera in or out while the </w:t>
+      </w:r>
+      <w:proofErr w:type="spellStart"/>
+      <w:r>
+        <w:rPr>
+          <w:sz w:val="24"/>
+          <w:szCs w:val="24"/>
+        </w:rPr>
+        <w:t>MoveRight</w:t>
+      </w:r>
+      <w:proofErr w:type="spellEnd"/>
+      <w:r>
+        <w:rPr>
+          <w:sz w:val="24"/>
+          <w:szCs w:val="24"/>
+        </w:rPr>
+        <w:t xml:space="preserve"> method can be used to move the camera to the right or left. Both these methods require a float value to be passed in so that they are given an amount to move by. The </w:t>
+      </w:r>
+      <w:proofErr w:type="spellStart"/>
+      <w:r>
+        <w:rPr>
+          <w:sz w:val="24"/>
+          <w:szCs w:val="24"/>
+        </w:rPr>
+        <w:t>RotateY</w:t>
+      </w:r>
+      <w:proofErr w:type="spellEnd"/>
+      <w:r>
+        <w:rPr>
+          <w:sz w:val="24"/>
+          <w:szCs w:val="24"/>
+        </w:rPr>
+        <w:t xml:space="preserve"> method will take in a float for an angle value and then rotate on the y-axis. </w:t>
+      </w:r>
+      <w:r>
+        <w:rPr>
+          <w:noProof/>
+          <w:lang w:eastAsia="en-GB"/>
+        </w:rPr>
+        <w:drawing>
+          <wp:inline distT="0" distB="0" distL="0" distR="0" wp14:anchorId="5DC0F88E" wp14:editId="2EF358F5">
+            <wp:extent cx="5343525" cy="1495425"/>
+            <wp:effectExtent l="0" t="0" r="9525" b="9525"/>
+            <wp:docPr id="15" name="Picture 15"/>
+            <wp:cNvGraphicFramePr>
+              <a:graphicFrameLocks xmlns:a="http://schemas.openxmlformats.org/drawingml/2006/main" noChangeAspect="1"/>
+            </wp:cNvGraphicFramePr>
+            <a:graphic xmlns:a="http://schemas.openxmlformats.org/drawingml/2006/main">
+              <a:graphicData uri="http://schemas.openxmlformats.org/drawingml/2006/picture">
+                <pic:pic xmlns:pic="http://schemas.openxmlformats.org/drawingml/2006/picture">
+                  <pic:nvPicPr>
+                    <pic:cNvPr id="1" name=""/>
+                    <pic:cNvPicPr/>
+                  </pic:nvPicPr>
+                  <pic:blipFill>
+                    <a:blip r:embed="rId21"/>
+                    <a:stretch>
+                      <a:fillRect/>
+                    </a:stretch>
+                  </pic:blipFill>
+                  <pic:spPr>
+                    <a:xfrm>
+                      <a:off x="0" y="0"/>
+                      <a:ext cx="5343525" cy="1495425"/>
+                    </a:xfrm>
+                    <a:prstGeom prst="rect">
+                      <a:avLst/>
+                    </a:prstGeom>
+                  </pic:spPr>
+                </pic:pic>
+              </a:graphicData>
+            </a:graphic>
+          </wp:inline>
+        </w:drawing>
+      </w:r>
+      <w:r>
+        <w:rPr>
+          <w:sz w:val="24"/>
+          <w:szCs w:val="24"/>
+        </w:rPr>
+        <w:t xml:space="preserve">         A method is also used in here to return the cameras position.</w:t>
+      </w:r>
+    </w:p>
+    <w:p>
+      <w:pPr>
+        <w:contextualSpacing/>
+        <w:rPr>
+          <w:sz w:val="24"/>
+          <w:szCs w:val="24"/>
+        </w:rPr>
+      </w:pPr>
+    </w:p>
+    <w:p>
+      <w:pPr>
+        <w:contextualSpacing/>
         <w:rPr>
           <w:sz w:val="40"/>
           <w:szCs w:val="40"/>
         </w:rPr>
       </w:pPr>
-    </w:p>
-    <w:p>
-      <w:pPr>
-        <w:jc w:val="center"/>
+      <w:r>
         <w:rPr>
           <w:sz w:val="40"/>
           <w:szCs w:val="40"/>
         </w:rPr>
-      </w:pPr>
-    </w:p>
-    <w:p>
-      <w:pPr>
-        <w:jc w:val="center"/>
+        <w:t>6.0 The Display Class</w:t>
+      </w:r>
+    </w:p>
+    <w:p>
+      <w:pPr>
+        <w:rPr>
+          <w:sz w:val="24"/>
+          <w:szCs w:val="24"/>
+        </w:rPr>
+      </w:pPr>
+      <w:r>
+        <w:rPr>
+          <w:sz w:val="24"/>
+          <w:szCs w:val="24"/>
+        </w:rPr>
+        <w:t xml:space="preserve">6.1 </w:t>
+      </w:r>
+      <w:r>
+        <w:rPr>
+          <w:sz w:val="24"/>
+          <w:szCs w:val="24"/>
+        </w:rPr>
+        <w:t xml:space="preserve">The Display </w:t>
+      </w:r>
+      <w:r>
+        <w:rPr>
+          <w:sz w:val="24"/>
+          <w:szCs w:val="24"/>
+        </w:rPr>
+        <w:t>Constructor</w:t>
+      </w:r>
+    </w:p>
+    <w:p>
+      <w:pPr>
+        <w:rPr>
+          <w:sz w:val="24"/>
+          <w:szCs w:val="24"/>
+        </w:rPr>
+      </w:pPr>
+      <w:r>
+        <w:rPr>
+          <w:sz w:val="24"/>
+          <w:szCs w:val="24"/>
+        </w:rPr>
+        <w:t>The constructor will set the window to be a null pointer and set the width and height of the screen.</w:t>
+      </w:r>
+    </w:p>
+    <w:p>
+      <w:pPr>
+        <w:rPr>
+          <w:sz w:val="24"/>
+          <w:szCs w:val="24"/>
+        </w:rPr>
+      </w:pPr>
+      <w:r>
+        <w:rPr>
+          <w:sz w:val="24"/>
+          <w:szCs w:val="24"/>
+        </w:rPr>
+        <w:t>6.2</w:t>
+      </w:r>
+      <w:r>
+        <w:rPr>
+          <w:sz w:val="24"/>
+          <w:szCs w:val="24"/>
+        </w:rPr>
+        <w:t xml:space="preserve"> </w:t>
+      </w:r>
+      <w:r>
+        <w:rPr>
+          <w:sz w:val="24"/>
+          <w:szCs w:val="24"/>
+        </w:rPr>
+        <w:t>Initialise Display</w:t>
+      </w:r>
+      <w:r>
+        <w:rPr>
+          <w:sz w:val="24"/>
+          <w:szCs w:val="24"/>
+        </w:rPr>
+        <w:t xml:space="preserve"> method</w:t>
+      </w:r>
+    </w:p>
+    <w:p>
+      <w:pPr>
+        <w:contextualSpacing/>
+        <w:rPr>
+          <w:sz w:val="24"/>
+          <w:szCs w:val="24"/>
+        </w:rPr>
+      </w:pPr>
+      <w:r>
+        <w:rPr>
+          <w:noProof/>
+          <w:lang w:eastAsia="en-GB"/>
+        </w:rPr>
+        <w:drawing>
+          <wp:inline distT="0" distB="0" distL="0" distR="0" wp14:anchorId="4D4C6FBD" wp14:editId="0FE93077">
+            <wp:extent cx="3562350" cy="180975"/>
+            <wp:effectExtent l="0" t="0" r="0" b="9525"/>
+            <wp:docPr id="16" name="Picture 16"/>
+            <wp:cNvGraphicFramePr>
+              <a:graphicFrameLocks xmlns:a="http://schemas.openxmlformats.org/drawingml/2006/main" noChangeAspect="1"/>
+            </wp:cNvGraphicFramePr>
+            <a:graphic xmlns:a="http://schemas.openxmlformats.org/drawingml/2006/main">
+              <a:graphicData uri="http://schemas.openxmlformats.org/drawingml/2006/picture">
+                <pic:pic xmlns:pic="http://schemas.openxmlformats.org/drawingml/2006/picture">
+                  <pic:nvPicPr>
+                    <pic:cNvPr id="1" name=""/>
+                    <pic:cNvPicPr/>
+                  </pic:nvPicPr>
+                  <pic:blipFill>
+                    <a:blip r:embed="rId22"/>
+                    <a:stretch>
+                      <a:fillRect/>
+                    </a:stretch>
+                  </pic:blipFill>
+                  <pic:spPr>
+                    <a:xfrm>
+                      <a:off x="0" y="0"/>
+                      <a:ext cx="3562350" cy="180975"/>
+                    </a:xfrm>
+                    <a:prstGeom prst="rect">
+                      <a:avLst/>
+                    </a:prstGeom>
+                  </pic:spPr>
+                </pic:pic>
+              </a:graphicData>
+            </a:graphic>
+          </wp:inline>
+        </w:drawing>
+      </w:r>
+    </w:p>
+    <w:p>
+      <w:pPr>
+        <w:contextualSpacing/>
+        <w:rPr>
+          <w:sz w:val="24"/>
+          <w:szCs w:val="24"/>
+        </w:rPr>
+      </w:pPr>
+      <w:r>
+        <w:rPr>
+          <w:sz w:val="24"/>
+          <w:szCs w:val="24"/>
+        </w:rPr>
+        <w:t>This will initialise everything that we need for the display.</w:t>
+      </w:r>
+    </w:p>
+    <w:p>
+      <w:pPr>
+        <w:contextualSpacing/>
+        <w:rPr>
+          <w:sz w:val="24"/>
+          <w:szCs w:val="24"/>
+        </w:rPr>
+      </w:pPr>
+      <w:r>
+        <w:rPr>
+          <w:noProof/>
+          <w:lang w:eastAsia="en-GB"/>
+        </w:rPr>
+        <w:lastRenderedPageBreak/>
+        <w:drawing>
+          <wp:inline distT="0" distB="0" distL="0" distR="0" wp14:anchorId="453C606D" wp14:editId="5A7D1BE6">
+            <wp:extent cx="5353050" cy="781050"/>
+            <wp:effectExtent l="0" t="0" r="0" b="0"/>
+            <wp:docPr id="17" name="Picture 17"/>
+            <wp:cNvGraphicFramePr>
+              <a:graphicFrameLocks xmlns:a="http://schemas.openxmlformats.org/drawingml/2006/main" noChangeAspect="1"/>
+            </wp:cNvGraphicFramePr>
+            <a:graphic xmlns:a="http://schemas.openxmlformats.org/drawingml/2006/main">
+              <a:graphicData uri="http://schemas.openxmlformats.org/drawingml/2006/picture">
+                <pic:pic xmlns:pic="http://schemas.openxmlformats.org/drawingml/2006/picture">
+                  <pic:nvPicPr>
+                    <pic:cNvPr id="1" name=""/>
+                    <pic:cNvPicPr/>
+                  </pic:nvPicPr>
+                  <pic:blipFill>
+                    <a:blip r:embed="rId23"/>
+                    <a:stretch>
+                      <a:fillRect/>
+                    </a:stretch>
+                  </pic:blipFill>
+                  <pic:spPr>
+                    <a:xfrm>
+                      <a:off x="0" y="0"/>
+                      <a:ext cx="5353050" cy="781050"/>
+                    </a:xfrm>
+                    <a:prstGeom prst="rect">
+                      <a:avLst/>
+                    </a:prstGeom>
+                  </pic:spPr>
+                </pic:pic>
+              </a:graphicData>
+            </a:graphic>
+          </wp:inline>
+        </w:drawing>
+      </w:r>
+    </w:p>
+    <w:p>
+      <w:pPr>
+        <w:contextualSpacing/>
+        <w:rPr>
+          <w:sz w:val="24"/>
+          <w:szCs w:val="24"/>
+        </w:rPr>
+      </w:pPr>
+      <w:r>
+        <w:rPr>
+          <w:sz w:val="24"/>
+          <w:szCs w:val="24"/>
+        </w:rPr>
+        <w:t>This will set the attributes so that 8 bits are used for every colour. The double buffer is used so that there are 2 windows constantly being swapped. These are the window the player sees and the window currently being drawn to and these are swapped every game frame. This is done so that the player cannot see the drawing take place.</w:t>
+      </w:r>
+    </w:p>
+    <w:p>
+      <w:pPr>
+        <w:contextualSpacing/>
+        <w:rPr>
+          <w:sz w:val="24"/>
+          <w:szCs w:val="24"/>
+        </w:rPr>
+      </w:pPr>
+      <w:r>
+        <w:rPr>
+          <w:noProof/>
+          <w:lang w:eastAsia="en-GB"/>
+        </w:rPr>
+        <w:drawing>
+          <wp:inline distT="0" distB="0" distL="0" distR="0" wp14:anchorId="7329C80F" wp14:editId="49D42892">
+            <wp:extent cx="1781175" cy="295275"/>
+            <wp:effectExtent l="0" t="0" r="9525" b="9525"/>
+            <wp:docPr id="18" name="Picture 18"/>
+            <wp:cNvGraphicFramePr>
+              <a:graphicFrameLocks xmlns:a="http://schemas.openxmlformats.org/drawingml/2006/main" noChangeAspect="1"/>
+            </wp:cNvGraphicFramePr>
+            <a:graphic xmlns:a="http://schemas.openxmlformats.org/drawingml/2006/main">
+              <a:graphicData uri="http://schemas.openxmlformats.org/drawingml/2006/picture">
+                <pic:pic xmlns:pic="http://schemas.openxmlformats.org/drawingml/2006/picture">
+                  <pic:nvPicPr>
+                    <pic:cNvPr id="1" name=""/>
+                    <pic:cNvPicPr/>
+                  </pic:nvPicPr>
+                  <pic:blipFill>
+                    <a:blip r:embed="rId24"/>
+                    <a:stretch>
+                      <a:fillRect/>
+                    </a:stretch>
+                  </pic:blipFill>
+                  <pic:spPr>
+                    <a:xfrm>
+                      <a:off x="0" y="0"/>
+                      <a:ext cx="1781175" cy="295275"/>
+                    </a:xfrm>
+                    <a:prstGeom prst="rect">
+                      <a:avLst/>
+                    </a:prstGeom>
+                  </pic:spPr>
+                </pic:pic>
+              </a:graphicData>
+            </a:graphic>
+          </wp:inline>
+        </w:drawing>
+      </w:r>
+    </w:p>
+    <w:p>
+      <w:pPr>
+        <w:contextualSpacing/>
+        <w:rPr>
+          <w:sz w:val="24"/>
+          <w:szCs w:val="24"/>
+        </w:rPr>
+      </w:pPr>
+      <w:r>
+        <w:rPr>
+          <w:sz w:val="24"/>
+          <w:szCs w:val="24"/>
+        </w:rPr>
+        <w:t xml:space="preserve">A window is then created using the width and height specified and is given a name. After checking for errors we use </w:t>
+      </w:r>
+      <w:r>
+        <w:rPr>
+          <w:noProof/>
+          <w:lang w:eastAsia="en-GB"/>
+        </w:rPr>
+        <w:drawing>
+          <wp:inline distT="0" distB="0" distL="0" distR="0" wp14:anchorId="669E05CA" wp14:editId="5AD121B3">
+            <wp:extent cx="1600200" cy="152400"/>
+            <wp:effectExtent l="0" t="0" r="0" b="0"/>
+            <wp:docPr id="19" name="Picture 19"/>
+            <wp:cNvGraphicFramePr>
+              <a:graphicFrameLocks xmlns:a="http://schemas.openxmlformats.org/drawingml/2006/main" noChangeAspect="1"/>
+            </wp:cNvGraphicFramePr>
+            <a:graphic xmlns:a="http://schemas.openxmlformats.org/drawingml/2006/main">
+              <a:graphicData uri="http://schemas.openxmlformats.org/drawingml/2006/picture">
+                <pic:pic xmlns:pic="http://schemas.openxmlformats.org/drawingml/2006/picture">
+                  <pic:nvPicPr>
+                    <pic:cNvPr id="1" name=""/>
+                    <pic:cNvPicPr/>
+                  </pic:nvPicPr>
+                  <pic:blipFill>
+                    <a:blip r:embed="rId25"/>
+                    <a:stretch>
+                      <a:fillRect/>
+                    </a:stretch>
+                  </pic:blipFill>
+                  <pic:spPr>
+                    <a:xfrm>
+                      <a:off x="0" y="0"/>
+                      <a:ext cx="1600200" cy="152400"/>
+                    </a:xfrm>
+                    <a:prstGeom prst="rect">
+                      <a:avLst/>
+                    </a:prstGeom>
+                  </pic:spPr>
+                </pic:pic>
+              </a:graphicData>
+            </a:graphic>
+          </wp:inline>
+        </w:drawing>
+      </w:r>
+      <w:r>
+        <w:rPr>
+          <w:sz w:val="24"/>
+          <w:szCs w:val="24"/>
+        </w:rPr>
+        <w:t xml:space="preserve"> to make sure we don’t draw the faces which the camera cannot see.</w:t>
+      </w:r>
+    </w:p>
+    <w:p>
+      <w:pPr>
+        <w:contextualSpacing/>
+        <w:rPr>
+          <w:sz w:val="24"/>
+          <w:szCs w:val="24"/>
+        </w:rPr>
+      </w:pPr>
+    </w:p>
+    <w:p>
+      <w:pPr>
+        <w:contextualSpacing/>
+        <w:rPr>
+          <w:sz w:val="24"/>
+          <w:szCs w:val="24"/>
+        </w:rPr>
+      </w:pPr>
+      <w:r>
+        <w:rPr>
+          <w:sz w:val="24"/>
+          <w:szCs w:val="24"/>
+        </w:rPr>
+        <w:t>6.3 other methods</w:t>
+      </w:r>
+    </w:p>
+    <w:p>
+      <w:pPr>
+        <w:contextualSpacing/>
+        <w:rPr>
+          <w:sz w:val="24"/>
+          <w:szCs w:val="24"/>
+        </w:rPr>
+      </w:pPr>
+    </w:p>
+    <w:p>
+      <w:pPr>
+        <w:contextualSpacing/>
+        <w:rPr>
+          <w:sz w:val="24"/>
+          <w:szCs w:val="24"/>
+        </w:rPr>
+      </w:pPr>
+      <w:r>
+        <w:rPr>
+          <w:sz w:val="24"/>
+          <w:szCs w:val="24"/>
+        </w:rPr>
+        <w:t xml:space="preserve">In this script there are getters which will return the width or height of the screen. The destructor will delete the </w:t>
+      </w:r>
+      <w:proofErr w:type="spellStart"/>
+      <w:r>
+        <w:rPr>
+          <w:sz w:val="24"/>
+          <w:szCs w:val="24"/>
+        </w:rPr>
+        <w:t>openGL</w:t>
+      </w:r>
+      <w:proofErr w:type="spellEnd"/>
+      <w:r>
+        <w:rPr>
+          <w:sz w:val="24"/>
+          <w:szCs w:val="24"/>
+        </w:rPr>
+        <w:t xml:space="preserve"> context, destroy the window and then quit the application. The </w:t>
+      </w:r>
+      <w:proofErr w:type="spellStart"/>
+      <w:r>
+        <w:rPr>
+          <w:sz w:val="24"/>
+          <w:szCs w:val="24"/>
+        </w:rPr>
+        <w:t>swapDisplayedScreen</w:t>
+      </w:r>
+      <w:proofErr w:type="spellEnd"/>
+      <w:r>
+        <w:rPr>
+          <w:sz w:val="24"/>
+          <w:szCs w:val="24"/>
+        </w:rPr>
+        <w:t xml:space="preserve"> method is used to swap between the current screen being displayed and the next screen which is the next frame that has finished drawing. There is also a method that can be used to clear the display.</w:t>
+      </w:r>
+    </w:p>
+    <w:p>
+      <w:pPr>
+        <w:contextualSpacing/>
+        <w:rPr>
+          <w:sz w:val="24"/>
+          <w:szCs w:val="24"/>
+        </w:rPr>
+      </w:pPr>
+    </w:p>
+    <w:p>
+      <w:pPr>
+        <w:contextualSpacing/>
         <w:rPr>
           <w:sz w:val="40"/>
           <w:szCs w:val="40"/>
         </w:rPr>
       </w:pPr>
-    </w:p>
-    <w:p>
-      <w:pPr>
-        <w:jc w:val="center"/>
+      <w:r>
         <w:rPr>
           <w:sz w:val="40"/>
           <w:szCs w:val="40"/>
         </w:rPr>
-      </w:pPr>
-    </w:p>
-    <w:p>
-      <w:pPr>
-        <w:jc w:val="center"/>
+        <w:t xml:space="preserve">7.0 Transform Maths </w:t>
+      </w:r>
+      <w:r>
         <w:rPr>
           <w:sz w:val="40"/>
           <w:szCs w:val="40"/>
         </w:rPr>
-      </w:pPr>
-    </w:p>
-    <w:p>
-      <w:pPr>
-        <w:jc w:val="center"/>
+        <w:t>Structure</w:t>
+      </w:r>
+    </w:p>
+    <w:p>
+      <w:pPr>
+        <w:contextualSpacing/>
+        <w:rPr>
+          <w:sz w:val="24"/>
+          <w:szCs w:val="24"/>
+        </w:rPr>
+      </w:pPr>
+      <w:r>
+        <w:rPr>
+          <w:noProof/>
+          <w:lang w:eastAsia="en-GB"/>
+        </w:rPr>
+        <w:drawing>
+          <wp:inline distT="0" distB="0" distL="0" distR="0" wp14:anchorId="56EDF465" wp14:editId="02D7F8A3">
+            <wp:extent cx="2371725" cy="942975"/>
+            <wp:effectExtent l="0" t="0" r="9525" b="9525"/>
+            <wp:docPr id="20" name="Picture 20"/>
+            <wp:cNvGraphicFramePr>
+              <a:graphicFrameLocks xmlns:a="http://schemas.openxmlformats.org/drawingml/2006/main" noChangeAspect="1"/>
+            </wp:cNvGraphicFramePr>
+            <a:graphic xmlns:a="http://schemas.openxmlformats.org/drawingml/2006/main">
+              <a:graphicData uri="http://schemas.openxmlformats.org/drawingml/2006/picture">
+                <pic:pic xmlns:pic="http://schemas.openxmlformats.org/drawingml/2006/picture">
+                  <pic:nvPicPr>
+                    <pic:cNvPr id="1" name=""/>
+                    <pic:cNvPicPr/>
+                  </pic:nvPicPr>
+                  <pic:blipFill>
+                    <a:blip r:embed="rId26"/>
+                    <a:stretch>
+                      <a:fillRect/>
+                    </a:stretch>
+                  </pic:blipFill>
+                  <pic:spPr>
+                    <a:xfrm>
+                      <a:off x="0" y="0"/>
+                      <a:ext cx="2371725" cy="942975"/>
+                    </a:xfrm>
+                    <a:prstGeom prst="rect">
+                      <a:avLst/>
+                    </a:prstGeom>
+                  </pic:spPr>
+                </pic:pic>
+              </a:graphicData>
+            </a:graphic>
+          </wp:inline>
+        </w:drawing>
+      </w:r>
+    </w:p>
+    <w:p>
+      <w:pPr>
+        <w:contextualSpacing/>
+        <w:rPr>
+          <w:sz w:val="24"/>
+          <w:szCs w:val="24"/>
+        </w:rPr>
+      </w:pPr>
+      <w:r>
+        <w:rPr>
+          <w:sz w:val="24"/>
+          <w:szCs w:val="24"/>
+        </w:rPr>
+        <w:t>Stores the position, rotation and scale.</w:t>
+      </w:r>
+    </w:p>
+    <w:p>
+      <w:pPr>
+        <w:contextualSpacing/>
+        <w:rPr>
+          <w:sz w:val="24"/>
+          <w:szCs w:val="24"/>
+        </w:rPr>
+      </w:pPr>
+      <w:r>
+        <w:rPr>
+          <w:noProof/>
+          <w:lang w:eastAsia="en-GB"/>
+        </w:rPr>
+        <w:drawing>
+          <wp:inline distT="0" distB="0" distL="0" distR="0" wp14:anchorId="514776F3" wp14:editId="62F02780">
+            <wp:extent cx="4991100" cy="1800225"/>
+            <wp:effectExtent l="0" t="0" r="0" b="9525"/>
+            <wp:docPr id="21" name="Picture 21"/>
+            <wp:cNvGraphicFramePr>
+              <a:graphicFrameLocks xmlns:a="http://schemas.openxmlformats.org/drawingml/2006/main" noChangeAspect="1"/>
+            </wp:cNvGraphicFramePr>
+            <a:graphic xmlns:a="http://schemas.openxmlformats.org/drawingml/2006/main">
+              <a:graphicData uri="http://schemas.openxmlformats.org/drawingml/2006/picture">
+                <pic:pic xmlns:pic="http://schemas.openxmlformats.org/drawingml/2006/picture">
+                  <pic:nvPicPr>
+                    <pic:cNvPr id="1" name=""/>
+                    <pic:cNvPicPr/>
+                  </pic:nvPicPr>
+                  <pic:blipFill>
+                    <a:blip r:embed="rId27"/>
+                    <a:stretch>
+                      <a:fillRect/>
+                    </a:stretch>
+                  </pic:blipFill>
+                  <pic:spPr>
+                    <a:xfrm>
+                      <a:off x="0" y="0"/>
+                      <a:ext cx="4991100" cy="1800225"/>
+                    </a:xfrm>
+                    <a:prstGeom prst="rect">
+                      <a:avLst/>
+                    </a:prstGeom>
+                  </pic:spPr>
+                </pic:pic>
+              </a:graphicData>
+            </a:graphic>
+          </wp:inline>
+        </w:drawing>
+      </w:r>
+    </w:p>
+    <w:p>
+      <w:pPr>
+        <w:contextualSpacing/>
+        <w:rPr>
+          <w:sz w:val="24"/>
+          <w:szCs w:val="24"/>
+        </w:rPr>
+      </w:pPr>
+      <w:r>
+        <w:rPr>
+          <w:sz w:val="24"/>
+          <w:szCs w:val="24"/>
+        </w:rPr>
+        <w:t>This will return the models transform by using the position matrix, scale matrix and rotation matrix.</w:t>
+      </w:r>
+    </w:p>
+    <w:p>
+      <w:pPr>
+        <w:contextualSpacing/>
+        <w:rPr>
+          <w:sz w:val="24"/>
+          <w:szCs w:val="24"/>
+        </w:rPr>
+      </w:pPr>
+      <w:r>
+        <w:rPr>
+          <w:noProof/>
+          <w:lang w:eastAsia="en-GB"/>
+        </w:rPr>
+        <w:lastRenderedPageBreak/>
+        <w:drawing>
+          <wp:inline distT="0" distB="0" distL="0" distR="0" wp14:anchorId="771D705A" wp14:editId="5F063584">
+            <wp:extent cx="4981575" cy="1152525"/>
+            <wp:effectExtent l="0" t="0" r="9525" b="9525"/>
+            <wp:docPr id="22" name="Picture 22"/>
+            <wp:cNvGraphicFramePr>
+              <a:graphicFrameLocks xmlns:a="http://schemas.openxmlformats.org/drawingml/2006/main" noChangeAspect="1"/>
+            </wp:cNvGraphicFramePr>
+            <a:graphic xmlns:a="http://schemas.openxmlformats.org/drawingml/2006/main">
+              <a:graphicData uri="http://schemas.openxmlformats.org/drawingml/2006/picture">
+                <pic:pic xmlns:pic="http://schemas.openxmlformats.org/drawingml/2006/picture">
+                  <pic:nvPicPr>
+                    <pic:cNvPr id="1" name=""/>
+                    <pic:cNvPicPr/>
+                  </pic:nvPicPr>
+                  <pic:blipFill>
+                    <a:blip r:embed="rId28"/>
+                    <a:stretch>
+                      <a:fillRect/>
+                    </a:stretch>
+                  </pic:blipFill>
+                  <pic:spPr>
+                    <a:xfrm>
+                      <a:off x="0" y="0"/>
+                      <a:ext cx="4981575" cy="1152525"/>
+                    </a:xfrm>
+                    <a:prstGeom prst="rect">
+                      <a:avLst/>
+                    </a:prstGeom>
+                  </pic:spPr>
+                </pic:pic>
+              </a:graphicData>
+            </a:graphic>
+          </wp:inline>
+        </w:drawing>
+      </w:r>
+    </w:p>
+    <w:p>
+      <w:pPr>
+        <w:contextualSpacing/>
+        <w:rPr>
+          <w:sz w:val="24"/>
+          <w:szCs w:val="24"/>
+        </w:rPr>
+      </w:pPr>
+      <w:r>
+        <w:rPr>
+          <w:sz w:val="24"/>
+          <w:szCs w:val="24"/>
+        </w:rPr>
+        <w:t>There is also getters and setters for position, rotation and scale so that you can call or set one of these manually at any time.</w:t>
+      </w:r>
+    </w:p>
+    <w:p>
+      <w:pPr>
+        <w:contextualSpacing/>
+        <w:rPr>
+          <w:sz w:val="24"/>
+          <w:szCs w:val="24"/>
+        </w:rPr>
+      </w:pPr>
+    </w:p>
+    <w:p>
+      <w:pPr>
+        <w:contextualSpacing/>
         <w:rPr>
           <w:sz w:val="40"/>
           <w:szCs w:val="40"/>
         </w:rPr>
       </w:pPr>
-    </w:p>
-    <w:p>
-      <w:pPr>
-        <w:jc w:val="center"/>
+      <w:r>
         <w:rPr>
           <w:sz w:val="40"/>
           <w:szCs w:val="40"/>
         </w:rPr>
-      </w:pPr>
-    </w:p>
-    <w:p>
-      <w:pPr>
+        <w:t>8.0 Main Game Class</w:t>
+      </w:r>
+    </w:p>
+    <w:p>
+      <w:pPr>
+        <w:contextualSpacing/>
+        <w:rPr>
+          <w:sz w:val="24"/>
+          <w:szCs w:val="24"/>
+        </w:rPr>
+      </w:pPr>
+      <w:r>
+        <w:rPr>
+          <w:sz w:val="24"/>
+          <w:szCs w:val="24"/>
+        </w:rPr>
+        <w:t xml:space="preserve">8.1 </w:t>
+      </w:r>
+      <w:r>
+        <w:rPr>
+          <w:sz w:val="24"/>
+          <w:szCs w:val="24"/>
+        </w:rPr>
+        <w:t xml:space="preserve">Main Game </w:t>
+      </w:r>
+      <w:r>
+        <w:rPr>
+          <w:sz w:val="24"/>
+          <w:szCs w:val="24"/>
+        </w:rPr>
+        <w:t>Constructor</w:t>
+      </w:r>
+    </w:p>
+    <w:p>
+      <w:pPr>
+        <w:contextualSpacing/>
+        <w:rPr>
+          <w:sz w:val="24"/>
+          <w:szCs w:val="24"/>
+        </w:rPr>
+      </w:pPr>
+    </w:p>
+    <w:p>
+      <w:pPr>
+        <w:contextualSpacing/>
+        <w:rPr>
+          <w:sz w:val="24"/>
+          <w:szCs w:val="24"/>
+        </w:rPr>
+      </w:pPr>
+      <w:r>
+        <w:rPr>
+          <w:sz w:val="24"/>
+          <w:szCs w:val="24"/>
+        </w:rPr>
+        <w:t xml:space="preserve">This will set up some of the variables we need to run the game. It will also set the </w:t>
+      </w:r>
+      <w:proofErr w:type="spellStart"/>
+      <w:r>
+        <w:rPr>
+          <w:sz w:val="24"/>
+          <w:szCs w:val="24"/>
+        </w:rPr>
+        <w:t>GameState</w:t>
+      </w:r>
+      <w:proofErr w:type="spellEnd"/>
+      <w:r>
+        <w:rPr>
+          <w:sz w:val="24"/>
+          <w:szCs w:val="24"/>
+        </w:rPr>
+        <w:t xml:space="preserve"> to play.</w:t>
+      </w:r>
+    </w:p>
+    <w:p>
+      <w:pPr>
+        <w:contextualSpacing/>
+        <w:rPr>
+          <w:sz w:val="24"/>
+          <w:szCs w:val="24"/>
+        </w:rPr>
+      </w:pPr>
+      <w:r>
+        <w:rPr>
+          <w:noProof/>
+          <w:lang w:eastAsia="en-GB"/>
+        </w:rPr>
+        <w:drawing>
+          <wp:inline distT="0" distB="0" distL="0" distR="0" wp14:anchorId="5BAA3B97" wp14:editId="7F40C50A">
+            <wp:extent cx="3000375" cy="2076450"/>
+            <wp:effectExtent l="0" t="0" r="9525" b="0"/>
+            <wp:docPr id="24" name="Picture 24"/>
+            <wp:cNvGraphicFramePr>
+              <a:graphicFrameLocks xmlns:a="http://schemas.openxmlformats.org/drawingml/2006/main" noChangeAspect="1"/>
+            </wp:cNvGraphicFramePr>
+            <a:graphic xmlns:a="http://schemas.openxmlformats.org/drawingml/2006/main">
+              <a:graphicData uri="http://schemas.openxmlformats.org/drawingml/2006/picture">
+                <pic:pic xmlns:pic="http://schemas.openxmlformats.org/drawingml/2006/picture">
+                  <pic:nvPicPr>
+                    <pic:cNvPr id="1" name=""/>
+                    <pic:cNvPicPr/>
+                  </pic:nvPicPr>
+                  <pic:blipFill>
+                    <a:blip r:embed="rId29"/>
+                    <a:stretch>
+                      <a:fillRect/>
+                    </a:stretch>
+                  </pic:blipFill>
+                  <pic:spPr>
+                    <a:xfrm>
+                      <a:off x="0" y="0"/>
+                      <a:ext cx="3000375" cy="2076450"/>
+                    </a:xfrm>
+                    <a:prstGeom prst="rect">
+                      <a:avLst/>
+                    </a:prstGeom>
+                  </pic:spPr>
+                </pic:pic>
+              </a:graphicData>
+            </a:graphic>
+          </wp:inline>
+        </w:drawing>
+      </w:r>
+    </w:p>
+    <w:p>
+      <w:pPr>
+        <w:contextualSpacing/>
+        <w:rPr>
+          <w:sz w:val="24"/>
+          <w:szCs w:val="24"/>
+        </w:rPr>
+      </w:pPr>
+      <w:r>
+        <w:rPr>
+          <w:sz w:val="24"/>
+          <w:szCs w:val="24"/>
+        </w:rPr>
+        <w:t>The collided bool is switched to true when there has been a collision, the crash sound bool is used so that the crash sound will only be played once.</w:t>
+      </w:r>
+    </w:p>
+    <w:p>
+      <w:pPr>
+        <w:contextualSpacing/>
+        <w:rPr>
+          <w:sz w:val="24"/>
+          <w:szCs w:val="24"/>
+        </w:rPr>
+      </w:pPr>
+    </w:p>
+    <w:p>
+      <w:pPr>
+        <w:contextualSpacing/>
+        <w:rPr>
+          <w:sz w:val="24"/>
+          <w:szCs w:val="24"/>
+        </w:rPr>
+      </w:pPr>
+      <w:r>
+        <w:rPr>
+          <w:sz w:val="24"/>
+          <w:szCs w:val="24"/>
+        </w:rPr>
+        <w:t>8.2 Run G</w:t>
+      </w:r>
+      <w:r>
+        <w:rPr>
+          <w:sz w:val="24"/>
+          <w:szCs w:val="24"/>
+        </w:rPr>
+        <w:t>ame method</w:t>
+      </w:r>
+    </w:p>
+    <w:p>
+      <w:pPr>
+        <w:contextualSpacing/>
+        <w:rPr>
+          <w:sz w:val="24"/>
+          <w:szCs w:val="24"/>
+        </w:rPr>
+      </w:pPr>
+    </w:p>
+    <w:p>
+      <w:pPr>
+        <w:contextualSpacing/>
+        <w:rPr>
+          <w:sz w:val="24"/>
+          <w:szCs w:val="24"/>
+        </w:rPr>
+      </w:pPr>
+      <w:r>
+        <w:rPr>
+          <w:sz w:val="24"/>
+          <w:szCs w:val="24"/>
+        </w:rPr>
+        <w:t xml:space="preserve">This method will just call the </w:t>
+      </w:r>
+      <w:proofErr w:type="spellStart"/>
+      <w:r>
+        <w:rPr>
+          <w:sz w:val="24"/>
+          <w:szCs w:val="24"/>
+        </w:rPr>
+        <w:t>initialiseSystems</w:t>
+      </w:r>
+      <w:proofErr w:type="spellEnd"/>
+      <w:r>
+        <w:rPr>
+          <w:sz w:val="24"/>
+          <w:szCs w:val="24"/>
+        </w:rPr>
+        <w:t xml:space="preserve"> method and the </w:t>
+      </w:r>
+      <w:proofErr w:type="spellStart"/>
+      <w:r>
+        <w:rPr>
+          <w:sz w:val="24"/>
+          <w:szCs w:val="24"/>
+        </w:rPr>
+        <w:t>gameLoop</w:t>
+      </w:r>
+      <w:proofErr w:type="spellEnd"/>
+      <w:r>
+        <w:rPr>
+          <w:sz w:val="24"/>
+          <w:szCs w:val="24"/>
+        </w:rPr>
+        <w:t xml:space="preserve"> method.</w:t>
+      </w:r>
+    </w:p>
+    <w:p>
+      <w:pPr>
+        <w:contextualSpacing/>
+        <w:rPr>
+          <w:sz w:val="24"/>
+          <w:szCs w:val="24"/>
+        </w:rPr>
+      </w:pPr>
+    </w:p>
+    <w:p>
+      <w:pPr>
+        <w:contextualSpacing/>
+        <w:rPr>
+          <w:sz w:val="24"/>
+          <w:szCs w:val="24"/>
+        </w:rPr>
+      </w:pPr>
+      <w:r>
+        <w:rPr>
+          <w:sz w:val="24"/>
+          <w:szCs w:val="24"/>
+        </w:rPr>
+        <w:t>8.3</w:t>
+      </w:r>
+      <w:r>
+        <w:rPr>
+          <w:sz w:val="24"/>
+          <w:szCs w:val="24"/>
+        </w:rPr>
+        <w:t xml:space="preserve"> Initialise S</w:t>
+      </w:r>
+      <w:r>
+        <w:rPr>
+          <w:sz w:val="24"/>
+          <w:szCs w:val="24"/>
+        </w:rPr>
+        <w:t>ystems method</w:t>
+      </w:r>
+    </w:p>
+    <w:p>
+      <w:pPr>
+        <w:contextualSpacing/>
+        <w:rPr>
+          <w:sz w:val="24"/>
+          <w:szCs w:val="24"/>
+        </w:rPr>
+      </w:pPr>
+    </w:p>
+    <w:p>
+      <w:pPr>
+        <w:contextualSpacing/>
+        <w:rPr>
+          <w:sz w:val="24"/>
+          <w:szCs w:val="24"/>
+        </w:rPr>
+      </w:pPr>
+      <w:r>
+        <w:rPr>
+          <w:sz w:val="24"/>
+          <w:szCs w:val="24"/>
+        </w:rPr>
+        <w:t>This method is used to load in all the resources we will need in the game along with initialising the game display and camera.</w:t>
+      </w:r>
+    </w:p>
+    <w:p>
+      <w:pPr>
+        <w:contextualSpacing/>
+        <w:rPr>
+          <w:sz w:val="24"/>
+          <w:szCs w:val="24"/>
+        </w:rPr>
+      </w:pPr>
+      <w:r>
+        <w:rPr>
+          <w:noProof/>
+          <w:lang w:eastAsia="en-GB"/>
+        </w:rPr>
+        <w:lastRenderedPageBreak/>
+        <w:drawing>
+          <wp:inline distT="0" distB="0" distL="0" distR="0" wp14:anchorId="26877948" wp14:editId="4194550B">
+            <wp:extent cx="5731510" cy="1837690"/>
+            <wp:effectExtent l="0" t="0" r="2540" b="0"/>
+            <wp:docPr id="26" name="Picture 26"/>
+            <wp:cNvGraphicFramePr>
+              <a:graphicFrameLocks xmlns:a="http://schemas.openxmlformats.org/drawingml/2006/main" noChangeAspect="1"/>
+            </wp:cNvGraphicFramePr>
+            <a:graphic xmlns:a="http://schemas.openxmlformats.org/drawingml/2006/main">
+              <a:graphicData uri="http://schemas.openxmlformats.org/drawingml/2006/picture">
+                <pic:pic xmlns:pic="http://schemas.openxmlformats.org/drawingml/2006/picture">
+                  <pic:nvPicPr>
+                    <pic:cNvPr id="1" name=""/>
+                    <pic:cNvPicPr/>
+                  </pic:nvPicPr>
+                  <pic:blipFill>
+                    <a:blip r:embed="rId30"/>
+                    <a:stretch>
+                      <a:fillRect/>
+                    </a:stretch>
+                  </pic:blipFill>
+                  <pic:spPr>
+                    <a:xfrm>
+                      <a:off x="0" y="0"/>
+                      <a:ext cx="5731510" cy="1837690"/>
+                    </a:xfrm>
+                    <a:prstGeom prst="rect">
+                      <a:avLst/>
+                    </a:prstGeom>
+                  </pic:spPr>
+                </pic:pic>
+              </a:graphicData>
+            </a:graphic>
+          </wp:inline>
+        </w:drawing>
+      </w:r>
+    </w:p>
+    <w:p>
+      <w:pPr>
+        <w:contextualSpacing/>
+        <w:rPr>
+          <w:sz w:val="24"/>
+          <w:szCs w:val="24"/>
+        </w:rPr>
+      </w:pPr>
+      <w:r>
+        <w:rPr>
+          <w:sz w:val="24"/>
+          <w:szCs w:val="24"/>
+        </w:rPr>
+        <w:t>The counter here is set at 0 as this is what we use to change the rocks position in the z axis.</w:t>
+      </w:r>
+    </w:p>
+    <w:p>
+      <w:pPr>
+        <w:contextualSpacing/>
+        <w:rPr>
+          <w:sz w:val="24"/>
+          <w:szCs w:val="24"/>
+        </w:rPr>
+      </w:pPr>
+    </w:p>
+    <w:p>
+      <w:pPr>
+        <w:contextualSpacing/>
+        <w:rPr>
+          <w:sz w:val="24"/>
+          <w:szCs w:val="24"/>
+        </w:rPr>
+      </w:pPr>
+      <w:r>
+        <w:rPr>
+          <w:sz w:val="24"/>
+          <w:szCs w:val="24"/>
+        </w:rPr>
+        <w:t>8.4 Game Loop method</w:t>
+      </w:r>
+    </w:p>
+    <w:p>
+      <w:pPr>
+        <w:contextualSpacing/>
+        <w:rPr>
+          <w:sz w:val="24"/>
+          <w:szCs w:val="24"/>
+        </w:rPr>
+      </w:pPr>
+    </w:p>
+    <w:p>
+      <w:pPr>
+        <w:contextualSpacing/>
+        <w:rPr>
+          <w:sz w:val="24"/>
+          <w:szCs w:val="24"/>
+        </w:rPr>
+      </w:pPr>
+      <w:r>
+        <w:rPr>
+          <w:sz w:val="24"/>
+          <w:szCs w:val="24"/>
+        </w:rPr>
+        <w:t xml:space="preserve">This method will run as long as the </w:t>
+      </w:r>
+      <w:proofErr w:type="spellStart"/>
+      <w:r>
+        <w:rPr>
+          <w:sz w:val="24"/>
+          <w:szCs w:val="24"/>
+        </w:rPr>
+        <w:t>GameState</w:t>
+      </w:r>
+      <w:proofErr w:type="spellEnd"/>
+      <w:r>
+        <w:rPr>
+          <w:sz w:val="24"/>
+          <w:szCs w:val="24"/>
+        </w:rPr>
+        <w:t xml:space="preserve"> does not change to EXIT.</w:t>
+      </w:r>
+    </w:p>
+    <w:p>
+      <w:pPr>
+        <w:contextualSpacing/>
+        <w:rPr>
+          <w:sz w:val="24"/>
+          <w:szCs w:val="24"/>
+        </w:rPr>
+      </w:pPr>
+      <w:r>
+        <w:rPr>
+          <w:noProof/>
+          <w:lang w:eastAsia="en-GB"/>
+        </w:rPr>
+        <w:drawing>
+          <wp:inline distT="0" distB="0" distL="0" distR="0" wp14:anchorId="21EA8B2D" wp14:editId="4EC6DFFC">
+            <wp:extent cx="5731510" cy="1097915"/>
+            <wp:effectExtent l="0" t="0" r="2540" b="6985"/>
+            <wp:docPr id="27" name="Picture 27"/>
+            <wp:cNvGraphicFramePr>
+              <a:graphicFrameLocks xmlns:a="http://schemas.openxmlformats.org/drawingml/2006/main" noChangeAspect="1"/>
+            </wp:cNvGraphicFramePr>
+            <a:graphic xmlns:a="http://schemas.openxmlformats.org/drawingml/2006/main">
+              <a:graphicData uri="http://schemas.openxmlformats.org/drawingml/2006/picture">
+                <pic:pic xmlns:pic="http://schemas.openxmlformats.org/drawingml/2006/picture">
+                  <pic:nvPicPr>
+                    <pic:cNvPr id="1" name=""/>
+                    <pic:cNvPicPr/>
+                  </pic:nvPicPr>
+                  <pic:blipFill>
+                    <a:blip r:embed="rId31"/>
+                    <a:stretch>
+                      <a:fillRect/>
+                    </a:stretch>
+                  </pic:blipFill>
+                  <pic:spPr>
+                    <a:xfrm>
+                      <a:off x="0" y="0"/>
+                      <a:ext cx="5731510" cy="1097915"/>
+                    </a:xfrm>
+                    <a:prstGeom prst="rect">
+                      <a:avLst/>
+                    </a:prstGeom>
+                  </pic:spPr>
+                </pic:pic>
+              </a:graphicData>
+            </a:graphic>
+          </wp:inline>
+        </w:drawing>
+      </w:r>
+    </w:p>
+    <w:p>
+      <w:pPr>
+        <w:contextualSpacing/>
+        <w:rPr>
+          <w:sz w:val="24"/>
+          <w:szCs w:val="24"/>
+        </w:rPr>
+      </w:pPr>
+      <w:r>
+        <w:rPr>
+          <w:sz w:val="24"/>
+          <w:szCs w:val="24"/>
+        </w:rPr>
+        <w:t>Here it will check for inputs from user then draw to the screen. It will also check for collisions between the car and the rock. While this is happening it will also play the background music.</w:t>
+      </w:r>
+    </w:p>
+    <w:p>
+      <w:pPr>
+        <w:contextualSpacing/>
+        <w:rPr>
+          <w:sz w:val="24"/>
+          <w:szCs w:val="24"/>
+        </w:rPr>
+      </w:pPr>
+    </w:p>
+    <w:p>
+      <w:pPr>
+        <w:contextualSpacing/>
+        <w:rPr>
+          <w:sz w:val="24"/>
+          <w:szCs w:val="24"/>
+        </w:rPr>
+      </w:pPr>
+      <w:r>
+        <w:rPr>
+          <w:sz w:val="24"/>
+          <w:szCs w:val="24"/>
+        </w:rPr>
+        <w:t>8.5 Input Handler method</w:t>
+      </w:r>
+    </w:p>
+    <w:p>
+      <w:pPr>
+        <w:contextualSpacing/>
+        <w:rPr>
+          <w:sz w:val="24"/>
+          <w:szCs w:val="24"/>
+        </w:rPr>
+      </w:pPr>
+    </w:p>
+    <w:p>
+      <w:pPr>
+        <w:contextualSpacing/>
+        <w:rPr>
+          <w:sz w:val="24"/>
+          <w:szCs w:val="24"/>
+        </w:rPr>
+      </w:pPr>
+      <w:r>
+        <w:rPr>
+          <w:sz w:val="24"/>
+          <w:szCs w:val="24"/>
+        </w:rPr>
+        <w:t>This method makes use of an SDL event to check for user input.</w:t>
+      </w:r>
+    </w:p>
+    <w:p>
+      <w:pPr>
+        <w:contextualSpacing/>
+        <w:rPr>
+          <w:sz w:val="24"/>
+          <w:szCs w:val="24"/>
+        </w:rPr>
+      </w:pPr>
+      <w:r>
+        <w:rPr>
+          <w:noProof/>
+          <w:lang w:eastAsia="en-GB"/>
+        </w:rPr>
+        <w:drawing>
+          <wp:inline distT="0" distB="0" distL="0" distR="0" wp14:anchorId="7355C3DE" wp14:editId="339280D7">
+            <wp:extent cx="1981200" cy="990600"/>
+            <wp:effectExtent l="0" t="0" r="0" b="0"/>
+            <wp:docPr id="28" name="Picture 28"/>
+            <wp:cNvGraphicFramePr>
+              <a:graphicFrameLocks xmlns:a="http://schemas.openxmlformats.org/drawingml/2006/main" noChangeAspect="1"/>
+            </wp:cNvGraphicFramePr>
+            <a:graphic xmlns:a="http://schemas.openxmlformats.org/drawingml/2006/main">
+              <a:graphicData uri="http://schemas.openxmlformats.org/drawingml/2006/picture">
+                <pic:pic xmlns:pic="http://schemas.openxmlformats.org/drawingml/2006/picture">
+                  <pic:nvPicPr>
+                    <pic:cNvPr id="1" name=""/>
+                    <pic:cNvPicPr/>
+                  </pic:nvPicPr>
+                  <pic:blipFill>
+                    <a:blip r:embed="rId32"/>
+                    <a:stretch>
+                      <a:fillRect/>
+                    </a:stretch>
+                  </pic:blipFill>
+                  <pic:spPr>
+                    <a:xfrm>
+                      <a:off x="0" y="0"/>
+                      <a:ext cx="1981200" cy="990600"/>
+                    </a:xfrm>
+                    <a:prstGeom prst="rect">
+                      <a:avLst/>
+                    </a:prstGeom>
+                  </pic:spPr>
+                </pic:pic>
+              </a:graphicData>
+            </a:graphic>
+          </wp:inline>
+        </w:drawing>
+      </w:r>
+    </w:p>
+    <w:p>
+      <w:pPr>
+        <w:contextualSpacing/>
+        <w:rPr>
+          <w:sz w:val="24"/>
+          <w:szCs w:val="24"/>
+        </w:rPr>
+      </w:pPr>
+      <w:r>
+        <w:rPr>
+          <w:sz w:val="24"/>
+          <w:szCs w:val="24"/>
+        </w:rPr>
+        <w:t xml:space="preserve">This checks what type of event has happened, if it was a quit event the application will exit otherwise if it is a </w:t>
+      </w:r>
+      <w:proofErr w:type="spellStart"/>
+      <w:r>
+        <w:rPr>
+          <w:sz w:val="24"/>
+          <w:szCs w:val="24"/>
+        </w:rPr>
+        <w:t>keydown</w:t>
+      </w:r>
+      <w:proofErr w:type="spellEnd"/>
+      <w:r>
+        <w:rPr>
+          <w:sz w:val="24"/>
+          <w:szCs w:val="24"/>
+        </w:rPr>
+        <w:t xml:space="preserve"> event then it will go on to check for which key was pressed.</w:t>
+      </w:r>
+    </w:p>
+    <w:p>
+      <w:pPr>
+        <w:contextualSpacing/>
+        <w:rPr>
+          <w:sz w:val="24"/>
+          <w:szCs w:val="24"/>
+        </w:rPr>
+      </w:pPr>
+      <w:r>
+        <w:rPr>
+          <w:noProof/>
+          <w:lang w:eastAsia="en-GB"/>
+        </w:rPr>
+        <w:lastRenderedPageBreak/>
+        <w:drawing>
+          <wp:inline distT="0" distB="0" distL="0" distR="0" wp14:anchorId="6DAF70A0" wp14:editId="0766CCBE">
+            <wp:extent cx="4438650" cy="2143125"/>
+            <wp:effectExtent l="0" t="0" r="0" b="9525"/>
+            <wp:docPr id="29" name="Picture 29"/>
+            <wp:cNvGraphicFramePr>
+              <a:graphicFrameLocks xmlns:a="http://schemas.openxmlformats.org/drawingml/2006/main" noChangeAspect="1"/>
+            </wp:cNvGraphicFramePr>
+            <a:graphic xmlns:a="http://schemas.openxmlformats.org/drawingml/2006/main">
+              <a:graphicData uri="http://schemas.openxmlformats.org/drawingml/2006/picture">
+                <pic:pic xmlns:pic="http://schemas.openxmlformats.org/drawingml/2006/picture">
+                  <pic:nvPicPr>
+                    <pic:cNvPr id="1" name=""/>
+                    <pic:cNvPicPr/>
+                  </pic:nvPicPr>
+                  <pic:blipFill>
+                    <a:blip r:embed="rId33"/>
+                    <a:stretch>
+                      <a:fillRect/>
+                    </a:stretch>
+                  </pic:blipFill>
+                  <pic:spPr>
+                    <a:xfrm>
+                      <a:off x="0" y="0"/>
+                      <a:ext cx="4438650" cy="2143125"/>
+                    </a:xfrm>
+                    <a:prstGeom prst="rect">
+                      <a:avLst/>
+                    </a:prstGeom>
+                  </pic:spPr>
+                </pic:pic>
+              </a:graphicData>
+            </a:graphic>
+          </wp:inline>
+        </w:drawing>
+      </w:r>
+    </w:p>
+    <w:p>
+      <w:pPr>
+        <w:contextualSpacing/>
+        <w:rPr>
+          <w:sz w:val="24"/>
+          <w:szCs w:val="24"/>
+        </w:rPr>
+      </w:pPr>
+      <w:r>
+        <w:rPr>
+          <w:sz w:val="24"/>
+          <w:szCs w:val="24"/>
+        </w:rPr>
+        <w:t>These are the four keys which control the camera’s movement and are tied to the arrow keys on the keyboard. This allows the camera to zoom in and out and move right or left depending on the key pressed.</w:t>
+      </w:r>
+    </w:p>
+    <w:p>
+      <w:pPr>
+        <w:contextualSpacing/>
+        <w:rPr>
+          <w:sz w:val="24"/>
+          <w:szCs w:val="24"/>
+        </w:rPr>
+      </w:pPr>
+      <w:r>
+        <w:rPr>
+          <w:noProof/>
+          <w:lang w:eastAsia="en-GB"/>
+        </w:rPr>
+        <w:drawing>
+          <wp:inline distT="0" distB="0" distL="0" distR="0" wp14:anchorId="7BA44C29" wp14:editId="2AF014EC">
+            <wp:extent cx="4695825" cy="971550"/>
+            <wp:effectExtent l="0" t="0" r="9525" b="0"/>
+            <wp:docPr id="30" name="Picture 30"/>
+            <wp:cNvGraphicFramePr>
+              <a:graphicFrameLocks xmlns:a="http://schemas.openxmlformats.org/drawingml/2006/main" noChangeAspect="1"/>
+            </wp:cNvGraphicFramePr>
+            <a:graphic xmlns:a="http://schemas.openxmlformats.org/drawingml/2006/main">
+              <a:graphicData uri="http://schemas.openxmlformats.org/drawingml/2006/picture">
+                <pic:pic xmlns:pic="http://schemas.openxmlformats.org/drawingml/2006/picture">
+                  <pic:nvPicPr>
+                    <pic:cNvPr id="1" name=""/>
+                    <pic:cNvPicPr/>
+                  </pic:nvPicPr>
+                  <pic:blipFill>
+                    <a:blip r:embed="rId34"/>
+                    <a:stretch>
+                      <a:fillRect/>
+                    </a:stretch>
+                  </pic:blipFill>
+                  <pic:spPr>
+                    <a:xfrm>
+                      <a:off x="0" y="0"/>
+                      <a:ext cx="4695825" cy="971550"/>
+                    </a:xfrm>
+                    <a:prstGeom prst="rect">
+                      <a:avLst/>
+                    </a:prstGeom>
+                  </pic:spPr>
+                </pic:pic>
+              </a:graphicData>
+            </a:graphic>
+          </wp:inline>
+        </w:drawing>
+      </w:r>
+    </w:p>
+    <w:p>
+      <w:pPr>
+        <w:contextualSpacing/>
+        <w:rPr>
+          <w:sz w:val="24"/>
+          <w:szCs w:val="24"/>
+        </w:rPr>
+      </w:pPr>
+      <w:r>
+        <w:rPr>
+          <w:sz w:val="24"/>
+          <w:szCs w:val="24"/>
+        </w:rPr>
+        <w:t>These keys control the cameras rotation in the y-axis and is set to a fixed amount of 10.</w:t>
+      </w:r>
+    </w:p>
+    <w:p>
+      <w:pPr>
+        <w:contextualSpacing/>
+        <w:rPr>
+          <w:sz w:val="24"/>
+          <w:szCs w:val="24"/>
+        </w:rPr>
+      </w:pPr>
+      <w:r>
+        <w:rPr>
+          <w:noProof/>
+          <w:lang w:eastAsia="en-GB"/>
+        </w:rPr>
+        <w:drawing>
+          <wp:inline distT="0" distB="0" distL="0" distR="0" wp14:anchorId="2FFC03DA" wp14:editId="37574DE9">
+            <wp:extent cx="4981575" cy="971550"/>
+            <wp:effectExtent l="0" t="0" r="9525" b="0"/>
+            <wp:docPr id="31" name="Picture 31"/>
+            <wp:cNvGraphicFramePr>
+              <a:graphicFrameLocks xmlns:a="http://schemas.openxmlformats.org/drawingml/2006/main" noChangeAspect="1"/>
+            </wp:cNvGraphicFramePr>
+            <a:graphic xmlns:a="http://schemas.openxmlformats.org/drawingml/2006/main">
+              <a:graphicData uri="http://schemas.openxmlformats.org/drawingml/2006/picture">
+                <pic:pic xmlns:pic="http://schemas.openxmlformats.org/drawingml/2006/picture">
+                  <pic:nvPicPr>
+                    <pic:cNvPr id="1" name=""/>
+                    <pic:cNvPicPr/>
+                  </pic:nvPicPr>
+                  <pic:blipFill>
+                    <a:blip r:embed="rId35"/>
+                    <a:stretch>
+                      <a:fillRect/>
+                    </a:stretch>
+                  </pic:blipFill>
+                  <pic:spPr>
+                    <a:xfrm>
+                      <a:off x="0" y="0"/>
+                      <a:ext cx="4981575" cy="971550"/>
+                    </a:xfrm>
+                    <a:prstGeom prst="rect">
+                      <a:avLst/>
+                    </a:prstGeom>
+                  </pic:spPr>
+                </pic:pic>
+              </a:graphicData>
+            </a:graphic>
+          </wp:inline>
+        </w:drawing>
+      </w:r>
+    </w:p>
+    <w:p>
+      <w:pPr>
+        <w:contextualSpacing/>
+        <w:rPr>
+          <w:sz w:val="24"/>
+          <w:szCs w:val="24"/>
+        </w:rPr>
+      </w:pPr>
+      <w:r>
+        <w:rPr>
+          <w:sz w:val="24"/>
+          <w:szCs w:val="24"/>
+        </w:rPr>
+        <w:t>This is how player movement is handled with the player being able to move left or right by a fixed amount of 0.05 each key press.</w:t>
+      </w:r>
+    </w:p>
+    <w:p>
+      <w:pPr>
+        <w:contextualSpacing/>
+        <w:rPr>
+          <w:sz w:val="24"/>
+          <w:szCs w:val="24"/>
+        </w:rPr>
+      </w:pPr>
+    </w:p>
+    <w:p>
+      <w:pPr>
+        <w:contextualSpacing/>
+        <w:rPr>
+          <w:sz w:val="24"/>
+          <w:szCs w:val="24"/>
+        </w:rPr>
+      </w:pPr>
+      <w:r>
+        <w:rPr>
+          <w:sz w:val="24"/>
+          <w:szCs w:val="24"/>
+        </w:rPr>
+        <w:t>8.6 Play Audio method</w:t>
+      </w:r>
+    </w:p>
+    <w:p>
+      <w:pPr>
+        <w:contextualSpacing/>
+        <w:rPr>
+          <w:sz w:val="24"/>
+          <w:szCs w:val="24"/>
+        </w:rPr>
+      </w:pPr>
+    </w:p>
+    <w:p>
+      <w:pPr>
+        <w:contextualSpacing/>
+        <w:rPr>
+          <w:sz w:val="24"/>
+          <w:szCs w:val="24"/>
+        </w:rPr>
+      </w:pPr>
+      <w:r>
+        <w:rPr>
+          <w:noProof/>
+          <w:lang w:eastAsia="en-GB"/>
+        </w:rPr>
+        <w:drawing>
+          <wp:inline distT="0" distB="0" distL="0" distR="0" wp14:anchorId="243F2C21" wp14:editId="5521E296">
+            <wp:extent cx="3286125" cy="2124075"/>
+            <wp:effectExtent l="0" t="0" r="9525" b="9525"/>
+            <wp:docPr id="32" name="Picture 32"/>
+            <wp:cNvGraphicFramePr>
+              <a:graphicFrameLocks xmlns:a="http://schemas.openxmlformats.org/drawingml/2006/main" noChangeAspect="1"/>
+            </wp:cNvGraphicFramePr>
+            <a:graphic xmlns:a="http://schemas.openxmlformats.org/drawingml/2006/main">
+              <a:graphicData uri="http://schemas.openxmlformats.org/drawingml/2006/picture">
+                <pic:pic xmlns:pic="http://schemas.openxmlformats.org/drawingml/2006/picture">
+                  <pic:nvPicPr>
+                    <pic:cNvPr id="1" name=""/>
+                    <pic:cNvPicPr/>
+                  </pic:nvPicPr>
+                  <pic:blipFill>
+                    <a:blip r:embed="rId36"/>
+                    <a:stretch>
+                      <a:fillRect/>
+                    </a:stretch>
+                  </pic:blipFill>
+                  <pic:spPr>
+                    <a:xfrm>
+                      <a:off x="0" y="0"/>
+                      <a:ext cx="3286125" cy="2124075"/>
+                    </a:xfrm>
+                    <a:prstGeom prst="rect">
+                      <a:avLst/>
+                    </a:prstGeom>
+                  </pic:spPr>
+                </pic:pic>
+              </a:graphicData>
+            </a:graphic>
+          </wp:inline>
+        </w:drawing>
+      </w:r>
+    </w:p>
+    <w:p>
+      <w:pPr>
+        <w:contextualSpacing/>
+        <w:rPr>
+          <w:sz w:val="24"/>
+          <w:szCs w:val="24"/>
+        </w:rPr>
+      </w:pPr>
+      <w:r>
+        <w:rPr>
+          <w:sz w:val="24"/>
+          <w:szCs w:val="24"/>
+        </w:rPr>
+        <w:t>This method will take in a source and position so you can provide it with an audio file to play that was loaded during section 8.3 and then a position to play at.</w:t>
+      </w:r>
+    </w:p>
+    <w:p>
+      <w:pPr>
+        <w:contextualSpacing/>
+        <w:rPr>
+          <w:sz w:val="24"/>
+          <w:szCs w:val="24"/>
+        </w:rPr>
+      </w:pPr>
+    </w:p>
+    <w:p>
+      <w:pPr>
+        <w:contextualSpacing/>
+        <w:rPr>
+          <w:sz w:val="24"/>
+          <w:szCs w:val="24"/>
+        </w:rPr>
+      </w:pPr>
+      <w:r>
+        <w:rPr>
+          <w:sz w:val="24"/>
+          <w:szCs w:val="24"/>
+        </w:rPr>
+        <w:lastRenderedPageBreak/>
+        <w:t>8.7 Collision method</w:t>
+      </w:r>
+    </w:p>
+    <w:p>
+      <w:pPr>
+        <w:contextualSpacing/>
+        <w:rPr>
+          <w:sz w:val="24"/>
+          <w:szCs w:val="24"/>
+        </w:rPr>
+      </w:pPr>
+    </w:p>
+    <w:p>
+      <w:pPr>
+        <w:contextualSpacing/>
+        <w:rPr>
+          <w:sz w:val="24"/>
+          <w:szCs w:val="24"/>
+        </w:rPr>
+      </w:pPr>
+      <w:r>
+        <w:rPr>
+          <w:noProof/>
+          <w:lang w:eastAsia="en-GB"/>
+        </w:rPr>
+        <w:drawing>
+          <wp:inline distT="0" distB="0" distL="0" distR="0" wp14:anchorId="4615EE54" wp14:editId="042C6D4C">
+            <wp:extent cx="5731510" cy="1174750"/>
+            <wp:effectExtent l="0" t="0" r="2540" b="6350"/>
+            <wp:docPr id="33" name="Picture 33"/>
+            <wp:cNvGraphicFramePr>
+              <a:graphicFrameLocks xmlns:a="http://schemas.openxmlformats.org/drawingml/2006/main" noChangeAspect="1"/>
+            </wp:cNvGraphicFramePr>
+            <a:graphic xmlns:a="http://schemas.openxmlformats.org/drawingml/2006/main">
+              <a:graphicData uri="http://schemas.openxmlformats.org/drawingml/2006/picture">
+                <pic:pic xmlns:pic="http://schemas.openxmlformats.org/drawingml/2006/picture">
+                  <pic:nvPicPr>
+                    <pic:cNvPr id="1" name=""/>
+                    <pic:cNvPicPr/>
+                  </pic:nvPicPr>
+                  <pic:blipFill>
+                    <a:blip r:embed="rId37"/>
+                    <a:stretch>
+                      <a:fillRect/>
+                    </a:stretch>
+                  </pic:blipFill>
+                  <pic:spPr>
+                    <a:xfrm>
+                      <a:off x="0" y="0"/>
+                      <a:ext cx="5731510" cy="1174750"/>
+                    </a:xfrm>
+                    <a:prstGeom prst="rect">
+                      <a:avLst/>
+                    </a:prstGeom>
+                  </pic:spPr>
+                </pic:pic>
+              </a:graphicData>
+            </a:graphic>
+          </wp:inline>
+        </w:drawing>
+      </w:r>
+    </w:p>
+    <w:p>
+      <w:pPr>
+        <w:contextualSpacing/>
+        <w:rPr>
+          <w:sz w:val="24"/>
+          <w:szCs w:val="24"/>
+        </w:rPr>
+      </w:pPr>
+      <w:r>
+        <w:rPr>
+          <w:sz w:val="24"/>
+          <w:szCs w:val="24"/>
+        </w:rPr>
+        <w:t>The collision method will calculate by using the positions of the sphere collision meshes in the x, y and z. After this it is checked if the distance between the meshes is less than both of their radius together as if this is true then there is a collision. When this happens the collided bool is set to true so that we can change the draw method.</w:t>
+      </w:r>
+    </w:p>
+    <w:p>
+      <w:pPr>
+        <w:contextualSpacing/>
+        <w:rPr>
+          <w:sz w:val="24"/>
+          <w:szCs w:val="24"/>
+        </w:rPr>
+      </w:pPr>
+    </w:p>
+    <w:p>
+      <w:pPr>
+        <w:contextualSpacing/>
+        <w:rPr>
+          <w:sz w:val="24"/>
+          <w:szCs w:val="24"/>
+        </w:rPr>
+      </w:pPr>
+      <w:r>
+        <w:rPr>
+          <w:sz w:val="24"/>
+          <w:szCs w:val="24"/>
+        </w:rPr>
+        <w:t xml:space="preserve">8.8 Draw </w:t>
+      </w:r>
+      <w:proofErr w:type="gramStart"/>
+      <w:r>
+        <w:rPr>
+          <w:sz w:val="24"/>
+          <w:szCs w:val="24"/>
+        </w:rPr>
+        <w:t>To</w:t>
+      </w:r>
+      <w:proofErr w:type="gramEnd"/>
+      <w:r>
+        <w:rPr>
+          <w:sz w:val="24"/>
+          <w:szCs w:val="24"/>
+        </w:rPr>
+        <w:t xml:space="preserve"> Screen method</w:t>
+      </w:r>
+    </w:p>
+    <w:p>
+      <w:pPr>
+        <w:contextualSpacing/>
+        <w:rPr>
+          <w:sz w:val="24"/>
+          <w:szCs w:val="24"/>
+        </w:rPr>
+      </w:pPr>
+    </w:p>
+    <w:p>
+      <w:pPr>
+        <w:contextualSpacing/>
+        <w:rPr>
+          <w:sz w:val="24"/>
+          <w:szCs w:val="24"/>
+        </w:rPr>
+      </w:pPr>
+      <w:r>
+        <w:rPr>
+          <w:noProof/>
+          <w:lang w:eastAsia="en-GB"/>
+        </w:rPr>
+        <w:drawing>
+          <wp:inline distT="0" distB="0" distL="0" distR="0" wp14:anchorId="33F6E441" wp14:editId="1B447313">
+            <wp:extent cx="3952875" cy="1876425"/>
+            <wp:effectExtent l="0" t="0" r="9525" b="9525"/>
+            <wp:docPr id="34" name="Picture 34"/>
+            <wp:cNvGraphicFramePr>
+              <a:graphicFrameLocks xmlns:a="http://schemas.openxmlformats.org/drawingml/2006/main" noChangeAspect="1"/>
+            </wp:cNvGraphicFramePr>
+            <a:graphic xmlns:a="http://schemas.openxmlformats.org/drawingml/2006/main">
+              <a:graphicData uri="http://schemas.openxmlformats.org/drawingml/2006/picture">
+                <pic:pic xmlns:pic="http://schemas.openxmlformats.org/drawingml/2006/picture">
+                  <pic:nvPicPr>
+                    <pic:cNvPr id="1" name=""/>
+                    <pic:cNvPicPr/>
+                  </pic:nvPicPr>
+                  <pic:blipFill>
+                    <a:blip r:embed="rId38"/>
+                    <a:stretch>
+                      <a:fillRect/>
+                    </a:stretch>
+                  </pic:blipFill>
+                  <pic:spPr>
+                    <a:xfrm>
+                      <a:off x="0" y="0"/>
+                      <a:ext cx="3952875" cy="1876425"/>
+                    </a:xfrm>
+                    <a:prstGeom prst="rect">
+                      <a:avLst/>
+                    </a:prstGeom>
+                  </pic:spPr>
+                </pic:pic>
+              </a:graphicData>
+            </a:graphic>
+          </wp:inline>
+        </w:drawing>
+      </w:r>
+    </w:p>
+    <w:p>
+      <w:pPr>
+        <w:contextualSpacing/>
+        <w:rPr>
+          <w:sz w:val="24"/>
+          <w:szCs w:val="24"/>
+        </w:rPr>
+      </w:pPr>
+      <w:r>
+        <w:rPr>
+          <w:sz w:val="24"/>
+          <w:szCs w:val="24"/>
+        </w:rPr>
+        <w:t xml:space="preserve">The player is only drawn if there has been no collision detected. The position is set and can be changed in the x-axis by using </w:t>
+      </w:r>
+      <w:proofErr w:type="spellStart"/>
+      <w:r>
+        <w:rPr>
+          <w:sz w:val="24"/>
+          <w:szCs w:val="24"/>
+        </w:rPr>
+        <w:t>playerPosX</w:t>
+      </w:r>
+      <w:proofErr w:type="spellEnd"/>
+      <w:r>
+        <w:rPr>
+          <w:sz w:val="24"/>
+          <w:szCs w:val="24"/>
+        </w:rPr>
+        <w:t xml:space="preserve">. After this the </w:t>
+      </w:r>
+      <w:proofErr w:type="spellStart"/>
+      <w:r>
+        <w:rPr>
+          <w:sz w:val="24"/>
+          <w:szCs w:val="24"/>
+        </w:rPr>
+        <w:t>shaders</w:t>
+      </w:r>
+      <w:proofErr w:type="spellEnd"/>
+      <w:r>
+        <w:rPr>
+          <w:sz w:val="24"/>
+          <w:szCs w:val="24"/>
+        </w:rPr>
+        <w:t xml:space="preserve"> are bound and updated then we bind the correct texture for the model. After this the model is drawn and the collision sphere data is updated.</w:t>
+      </w:r>
+    </w:p>
+    <w:p>
+      <w:pPr>
+        <w:contextualSpacing/>
+        <w:rPr>
+          <w:sz w:val="24"/>
+          <w:szCs w:val="24"/>
+        </w:rPr>
+      </w:pPr>
+      <w:r>
+        <w:rPr>
+          <w:noProof/>
+          <w:lang w:eastAsia="en-GB"/>
+        </w:rPr>
+        <w:drawing>
+          <wp:inline distT="0" distB="0" distL="0" distR="0" wp14:anchorId="4B58FA6E" wp14:editId="706B2F16">
+            <wp:extent cx="4010025" cy="2247900"/>
+            <wp:effectExtent l="0" t="0" r="9525" b="0"/>
+            <wp:docPr id="35" name="Picture 35"/>
+            <wp:cNvGraphicFramePr>
+              <a:graphicFrameLocks xmlns:a="http://schemas.openxmlformats.org/drawingml/2006/main" noChangeAspect="1"/>
+            </wp:cNvGraphicFramePr>
+            <a:graphic xmlns:a="http://schemas.openxmlformats.org/drawingml/2006/main">
+              <a:graphicData uri="http://schemas.openxmlformats.org/drawingml/2006/picture">
+                <pic:pic xmlns:pic="http://schemas.openxmlformats.org/drawingml/2006/picture">
+                  <pic:nvPicPr>
+                    <pic:cNvPr id="1" name=""/>
+                    <pic:cNvPicPr/>
+                  </pic:nvPicPr>
+                  <pic:blipFill>
+                    <a:blip r:embed="rId39"/>
+                    <a:stretch>
+                      <a:fillRect/>
+                    </a:stretch>
+                  </pic:blipFill>
+                  <pic:spPr>
+                    <a:xfrm>
+                      <a:off x="0" y="0"/>
+                      <a:ext cx="4010025" cy="2247900"/>
+                    </a:xfrm>
+                    <a:prstGeom prst="rect">
+                      <a:avLst/>
+                    </a:prstGeom>
+                  </pic:spPr>
+                </pic:pic>
+              </a:graphicData>
+            </a:graphic>
+          </wp:inline>
+        </w:drawing>
+      </w:r>
+    </w:p>
+    <w:p>
+      <w:pPr>
+        <w:contextualSpacing/>
+        <w:rPr>
+          <w:sz w:val="24"/>
+          <w:szCs w:val="24"/>
+        </w:rPr>
+      </w:pPr>
+      <w:r>
+        <w:rPr>
+          <w:sz w:val="24"/>
+          <w:szCs w:val="24"/>
+        </w:rPr>
+        <w:t>This is how the rock is set up and moves. It will move in the z-axis by constantly taking away from the counter after this goes outside the screen the counter is reset so the rock will spawn back at its original position and then continue moving towards the player. It is drawn in the same way as the player but with a different texture bound to it.</w:t>
+      </w:r>
+    </w:p>
+    <w:p>
+      <w:pPr>
+        <w:contextualSpacing/>
+        <w:rPr>
+          <w:sz w:val="24"/>
+          <w:szCs w:val="24"/>
+        </w:rPr>
+      </w:pPr>
+      <w:r>
+        <w:rPr>
+          <w:noProof/>
+          <w:lang w:eastAsia="en-GB"/>
+        </w:rPr>
+        <w:lastRenderedPageBreak/>
+        <w:drawing>
+          <wp:inline distT="0" distB="0" distL="0" distR="0" wp14:anchorId="0B847A4D" wp14:editId="51C40D0C">
+            <wp:extent cx="4257675" cy="1971675"/>
+            <wp:effectExtent l="0" t="0" r="9525" b="9525"/>
+            <wp:docPr id="36" name="Picture 36"/>
+            <wp:cNvGraphicFramePr>
+              <a:graphicFrameLocks xmlns:a="http://schemas.openxmlformats.org/drawingml/2006/main" noChangeAspect="1"/>
+            </wp:cNvGraphicFramePr>
+            <a:graphic xmlns:a="http://schemas.openxmlformats.org/drawingml/2006/main">
+              <a:graphicData uri="http://schemas.openxmlformats.org/drawingml/2006/picture">
+                <pic:pic xmlns:pic="http://schemas.openxmlformats.org/drawingml/2006/picture">
+                  <pic:nvPicPr>
+                    <pic:cNvPr id="1" name=""/>
+                    <pic:cNvPicPr/>
+                  </pic:nvPicPr>
+                  <pic:blipFill>
+                    <a:blip r:embed="rId40"/>
+                    <a:stretch>
+                      <a:fillRect/>
+                    </a:stretch>
+                  </pic:blipFill>
+                  <pic:spPr>
+                    <a:xfrm>
+                      <a:off x="0" y="0"/>
+                      <a:ext cx="4257675" cy="1971675"/>
+                    </a:xfrm>
+                    <a:prstGeom prst="rect">
+                      <a:avLst/>
+                    </a:prstGeom>
+                  </pic:spPr>
+                </pic:pic>
+              </a:graphicData>
+            </a:graphic>
+          </wp:inline>
+        </w:drawing>
+      </w:r>
+    </w:p>
+    <w:p>
+      <w:pPr>
+        <w:contextualSpacing/>
+        <w:rPr>
+          <w:sz w:val="24"/>
+          <w:szCs w:val="24"/>
+        </w:rPr>
+      </w:pPr>
+      <w:r>
+        <w:rPr>
+          <w:sz w:val="24"/>
+          <w:szCs w:val="24"/>
+        </w:rPr>
+        <w:t>If there has been a collision both meshes are destroyed and the audio for a crash is played.</w:t>
+      </w:r>
+    </w:p>
+    <w:p>
+      <w:pPr>
+        <w:contextualSpacing/>
+        <w:rPr>
+          <w:sz w:val="24"/>
+          <w:szCs w:val="24"/>
+        </w:rPr>
+      </w:pPr>
+      <w:r>
+        <w:rPr>
+          <w:noProof/>
+          <w:lang w:eastAsia="en-GB"/>
+        </w:rPr>
+        <w:drawing>
+          <wp:inline distT="0" distB="0" distL="0" distR="0" wp14:anchorId="0AC30168" wp14:editId="4135396A">
+            <wp:extent cx="2714625" cy="647700"/>
+            <wp:effectExtent l="0" t="0" r="9525" b="0"/>
+            <wp:docPr id="37" name="Picture 37"/>
+            <wp:cNvGraphicFramePr>
+              <a:graphicFrameLocks xmlns:a="http://schemas.openxmlformats.org/drawingml/2006/main" noChangeAspect="1"/>
+            </wp:cNvGraphicFramePr>
+            <a:graphic xmlns:a="http://schemas.openxmlformats.org/drawingml/2006/main">
+              <a:graphicData uri="http://schemas.openxmlformats.org/drawingml/2006/picture">
+                <pic:pic xmlns:pic="http://schemas.openxmlformats.org/drawingml/2006/picture">
+                  <pic:nvPicPr>
+                    <pic:cNvPr id="1" name=""/>
+                    <pic:cNvPicPr/>
+                  </pic:nvPicPr>
+                  <pic:blipFill>
+                    <a:blip r:embed="rId41"/>
+                    <a:stretch>
+                      <a:fillRect/>
+                    </a:stretch>
+                  </pic:blipFill>
+                  <pic:spPr>
+                    <a:xfrm>
+                      <a:off x="0" y="0"/>
+                      <a:ext cx="2714625" cy="647700"/>
+                    </a:xfrm>
+                    <a:prstGeom prst="rect">
+                      <a:avLst/>
+                    </a:prstGeom>
+                  </pic:spPr>
+                </pic:pic>
+              </a:graphicData>
+            </a:graphic>
+          </wp:inline>
+        </w:drawing>
+      </w:r>
+    </w:p>
+    <w:p>
+      <w:pPr>
+        <w:contextualSpacing/>
+        <w:rPr>
+          <w:sz w:val="24"/>
+          <w:szCs w:val="24"/>
+        </w:rPr>
+      </w:pPr>
+      <w:r>
+        <w:rPr>
+          <w:sz w:val="24"/>
+          <w:szCs w:val="24"/>
+        </w:rPr>
+        <w:t>This is also where we swap the screen so we can constantly draw to the one screen that the player cannot see and then swap that for the one they were currently looking at.</w:t>
+      </w:r>
+    </w:p>
+    <w:p>
+      <w:pPr>
+        <w:contextualSpacing/>
+        <w:rPr>
+          <w:sz w:val="24"/>
+          <w:szCs w:val="24"/>
+        </w:rPr>
+      </w:pPr>
+    </w:p>
+    <w:p>
+      <w:pPr>
+        <w:contextualSpacing/>
+        <w:rPr>
+          <w:sz w:val="24"/>
+          <w:szCs w:val="24"/>
+        </w:rPr>
+      </w:pPr>
+    </w:p>
+    <w:p>
+      <w:pPr>
+        <w:contextualSpacing/>
+        <w:rPr>
+          <w:sz w:val="24"/>
+          <w:szCs w:val="24"/>
+        </w:rPr>
+      </w:pPr>
+    </w:p>
+    <w:p>
+      <w:pPr>
+        <w:contextualSpacing/>
+        <w:rPr>
+          <w:sz w:val="24"/>
+          <w:szCs w:val="24"/>
+        </w:rPr>
+      </w:pPr>
+    </w:p>
+    <w:p>
+      <w:pPr>
+        <w:contextualSpacing/>
+        <w:rPr>
+          <w:sz w:val="24"/>
+          <w:szCs w:val="24"/>
+        </w:rPr>
+      </w:pPr>
+    </w:p>
+    <w:p>
+      <w:pPr>
+        <w:contextualSpacing/>
+        <w:rPr>
+          <w:sz w:val="24"/>
+          <w:szCs w:val="24"/>
+        </w:rPr>
+      </w:pPr>
+    </w:p>
+    <w:p>
+      <w:pPr>
+        <w:contextualSpacing/>
+        <w:rPr>
+          <w:sz w:val="24"/>
+          <w:szCs w:val="24"/>
+        </w:rPr>
+      </w:pPr>
+    </w:p>
+    <w:p>
+      <w:pPr>
+        <w:contextualSpacing/>
+        <w:rPr>
+          <w:sz w:val="24"/>
+          <w:szCs w:val="24"/>
+        </w:rPr>
+      </w:pPr>
+    </w:p>
+    <w:p>
+      <w:pPr>
+        <w:contextualSpacing/>
+        <w:rPr>
+          <w:sz w:val="24"/>
+          <w:szCs w:val="24"/>
+        </w:rPr>
+      </w:pPr>
+    </w:p>
+    <w:p>
+      <w:pPr>
+        <w:contextualSpacing/>
+        <w:rPr>
+          <w:sz w:val="24"/>
+          <w:szCs w:val="24"/>
+        </w:rPr>
+      </w:pPr>
+    </w:p>
+    <w:p>
+      <w:pPr>
+        <w:contextualSpacing/>
+        <w:rPr>
+          <w:sz w:val="24"/>
+          <w:szCs w:val="24"/>
+        </w:rPr>
+      </w:pPr>
+    </w:p>
+    <w:p>
+      <w:pPr>
+        <w:contextualSpacing/>
+        <w:rPr>
+          <w:sz w:val="24"/>
+          <w:szCs w:val="24"/>
+        </w:rPr>
+      </w:pPr>
+    </w:p>
+    <w:p>
+      <w:pPr>
+        <w:contextualSpacing/>
+        <w:rPr>
+          <w:sz w:val="24"/>
+          <w:szCs w:val="24"/>
+        </w:rPr>
+      </w:pPr>
+    </w:p>
+    <w:p>
+      <w:pPr>
+        <w:contextualSpacing/>
+        <w:rPr>
+          <w:sz w:val="24"/>
+          <w:szCs w:val="24"/>
+        </w:rPr>
+      </w:pPr>
+    </w:p>
+    <w:p>
+      <w:pPr>
+        <w:contextualSpacing/>
+        <w:rPr>
+          <w:sz w:val="24"/>
+          <w:szCs w:val="24"/>
+        </w:rPr>
+      </w:pPr>
+    </w:p>
+    <w:p>
+      <w:pPr>
+        <w:contextualSpacing/>
+        <w:rPr>
+          <w:sz w:val="24"/>
+          <w:szCs w:val="24"/>
+        </w:rPr>
+      </w:pPr>
+    </w:p>
+    <w:p>
+      <w:pPr>
+        <w:contextualSpacing/>
+        <w:rPr>
+          <w:sz w:val="24"/>
+          <w:szCs w:val="24"/>
+        </w:rPr>
+      </w:pPr>
+    </w:p>
+    <w:p>
+      <w:pPr>
+        <w:contextualSpacing/>
+        <w:rPr>
+          <w:sz w:val="24"/>
+          <w:szCs w:val="24"/>
+        </w:rPr>
+      </w:pPr>
+    </w:p>
+    <w:p>
+      <w:pPr>
+        <w:contextualSpacing/>
+        <w:rPr>
+          <w:sz w:val="24"/>
+          <w:szCs w:val="24"/>
+        </w:rPr>
+      </w:pPr>
+    </w:p>
+    <w:p>
+      <w:pPr>
+        <w:contextualSpacing/>
+        <w:rPr>
+          <w:sz w:val="24"/>
+          <w:szCs w:val="24"/>
+        </w:rPr>
+      </w:pPr>
+    </w:p>
+    <w:p>
+      <w:pPr>
+        <w:contextualSpacing/>
+        <w:rPr>
+          <w:sz w:val="24"/>
+          <w:szCs w:val="24"/>
+        </w:rPr>
+      </w:pPr>
+    </w:p>
+    <w:p>
+      <w:pPr>
+        <w:contextualSpacing/>
+        <w:rPr>
+          <w:sz w:val="24"/>
+          <w:szCs w:val="24"/>
+        </w:rPr>
+      </w:pPr>
+    </w:p>
+    <w:p>
+      <w:pPr>
+        <w:contextualSpacing/>
+        <w:rPr>
+          <w:sz w:val="24"/>
+          <w:szCs w:val="24"/>
+        </w:rPr>
+      </w:pPr>
+    </w:p>
+    <w:p>
+      <w:pPr>
+        <w:contextualSpacing/>
+        <w:rPr>
+          <w:sz w:val="24"/>
+          <w:szCs w:val="24"/>
+        </w:rPr>
+      </w:pPr>
+    </w:p>
+    <w:p>
+      <w:pPr>
+        <w:contextualSpacing/>
+        <w:rPr>
+          <w:sz w:val="24"/>
+          <w:szCs w:val="24"/>
+        </w:rPr>
+      </w:pPr>
+    </w:p>
+    <w:p>
+      <w:pPr>
+        <w:contextualSpacing/>
+        <w:rPr>
+          <w:sz w:val="24"/>
+          <w:szCs w:val="24"/>
+        </w:rPr>
+      </w:pPr>
+    </w:p>
+    <w:p>
+      <w:pPr>
+        <w:contextualSpacing/>
+        <w:rPr>
+          <w:sz w:val="24"/>
+          <w:szCs w:val="24"/>
+        </w:rPr>
+      </w:pPr>
+    </w:p>
+    <w:p>
+      <w:pPr>
+        <w:pStyle w:val="ListParagraph"/>
+        <w:numPr>
+          <w:ilvl w:val="0"/>
+          <w:numId w:val="4"/>
+        </w:numPr>
         <w:rPr>
           <w:sz w:val="40"/>
           <w:szCs w:val="40"/>
@@ -423,41 +7046,126 @@
           <w:szCs w:val="40"/>
         </w:rPr>
         <w:lastRenderedPageBreak/>
-        <w:t xml:space="preserve">1.0 </w:t>
-      </w:r>
-      <w:r>
-        <w:rPr>
-          <w:sz w:val="40"/>
-          <w:szCs w:val="40"/>
-        </w:rPr>
-        <w:t>Introduction</w:t>
-      </w:r>
-    </w:p>
-    <w:p>
-      <w:pPr>
-        <w:rPr>
-          <w:sz w:val="24"/>
-          <w:szCs w:val="24"/>
-        </w:rPr>
-      </w:pPr>
-      <w:r>
-        <w:rPr>
-          <w:sz w:val="24"/>
-          <w:szCs w:val="24"/>
-        </w:rPr>
-        <w:t xml:space="preserve">This report aims </w:t>
-      </w:r>
-      <w:r>
-        <w:rPr>
-          <w:sz w:val="24"/>
-          <w:szCs w:val="24"/>
-        </w:rPr>
-        <w:t xml:space="preserve">to walk through all the code that is used in the game </w:t>
+        <w:t>Appendix</w:t>
+      </w:r>
+    </w:p>
+    <w:p>
+      <w:pPr>
+        <w:rPr>
+          <w:sz w:val="24"/>
+          <w:szCs w:val="24"/>
+        </w:rPr>
+      </w:pPr>
+      <w:r>
+        <w:rPr>
+          <w:sz w:val="24"/>
+          <w:szCs w:val="24"/>
+        </w:rPr>
+        <w:t xml:space="preserve">Car Texture - </w:t>
+      </w:r>
+      <w:hyperlink r:id="rId42" w:history="1">
+        <w:r>
+          <w:rPr>
+            <w:rStyle w:val="Hyperlink"/>
+            <w:sz w:val="24"/>
+            <w:szCs w:val="24"/>
+          </w:rPr>
+          <w:t>https://img00.deviantart.net/1dc0/i/2013/334/3/c/car_paint_texture_by_doodlee_a-d4eqf2g.jpg</w:t>
+        </w:r>
+      </w:hyperlink>
+    </w:p>
+    <w:p>
+      <w:pPr>
+        <w:rPr>
+          <w:sz w:val="24"/>
+          <w:szCs w:val="24"/>
+        </w:rPr>
+      </w:pPr>
+    </w:p>
+    <w:p>
+      <w:pPr>
+        <w:rPr>
+          <w:sz w:val="24"/>
+          <w:szCs w:val="24"/>
+        </w:rPr>
+      </w:pPr>
+      <w:r>
+        <w:rPr>
+          <w:sz w:val="24"/>
+          <w:szCs w:val="24"/>
+        </w:rPr>
+        <w:t xml:space="preserve">Stone obstacle and texture - </w:t>
+      </w:r>
+      <w:hyperlink r:id="rId43" w:history="1">
+        <w:r>
+          <w:rPr>
+            <w:rStyle w:val="Hyperlink"/>
+            <w:sz w:val="24"/>
+            <w:szCs w:val="24"/>
+          </w:rPr>
+          <w:t>https://www.turbosquid.com/FullPreview/Index.cfm/ID/787472</w:t>
+        </w:r>
+      </w:hyperlink>
+    </w:p>
+    <w:p>
+      <w:pPr>
+        <w:rPr>
+          <w:sz w:val="24"/>
+          <w:szCs w:val="24"/>
+        </w:rPr>
+      </w:pPr>
+    </w:p>
+    <w:p>
+      <w:pPr>
+        <w:rPr>
+          <w:sz w:val="24"/>
+          <w:szCs w:val="24"/>
+        </w:rPr>
+      </w:pPr>
+      <w:r>
+        <w:rPr>
+          <w:sz w:val="24"/>
+          <w:szCs w:val="24"/>
+        </w:rPr>
+        <w:t xml:space="preserve">Car model - </w:t>
+      </w:r>
+      <w:hyperlink r:id="rId44" w:history="1">
+        <w:r>
+          <w:rPr>
+            <w:rStyle w:val="Hyperlink"/>
+            <w:sz w:val="24"/>
+            <w:szCs w:val="24"/>
+          </w:rPr>
+          <w:t>https://www.turbosquid.com/FullPreview/Index.cfm/ID/394290</w:t>
+        </w:r>
+      </w:hyperlink>
+    </w:p>
+    <w:p>
+      <w:pPr>
+        <w:rPr>
+          <w:sz w:val="24"/>
+          <w:szCs w:val="24"/>
+        </w:rPr>
+      </w:pPr>
+      <w:r>
+        <w:rPr>
+          <w:sz w:val="24"/>
+          <w:szCs w:val="24"/>
+        </w:rPr>
+        <w:t xml:space="preserve">Tutorials used - </w:t>
+      </w:r>
+      <w:r>
+        <w:rPr>
+          <w:sz w:val="24"/>
+          <w:szCs w:val="24"/>
+        </w:rPr>
+        <w:t>https://www.youtube.com/user/thebennybox</w:t>
       </w:r>
       <w:bookmarkStart w:id="0" w:name="_GoBack"/>
       <w:bookmarkEnd w:id="0"/>
     </w:p>
     <w:sectPr>
+      <w:footerReference w:type="default" r:id="rId45"/>
       <w:pgSz w:w="11906" w:h="16838"/>
       <w:pgMar w:top="1440" w:right="1440" w:bottom="1440" w:left="1440" w:header="708" w:footer="708" w:gutter="0"/>
       <w:cols w:space="708"/>
@@ -465,6 +7173,604 @@
     </w:sectPr>
   </w:body>
 </w:document>
+</file>
+
+<file path=word/endnotes.xml><?xml version="1.0" encoding="utf-8"?>
+<w:endnotes xmlns:wpc="http://schemas.microsoft.com/office/word/2010/wordprocessingCanvas" xmlns:cx="http://schemas.microsoft.com/office/drawing/2014/chartex" xmlns:mc="http://schemas.openxmlformats.org/markup-compatibility/2006" xmlns:o="urn:schemas-microsoft-com:office:office" xmlns:r="http://schemas.openxmlformats.org/officeDocument/2006/relationships" xmlns:m="http://schemas.openxmlformats.org/officeDocument/2006/math" xmlns:v="urn:schemas-microsoft-com:vml" xmlns:wp14="http://schemas.microsoft.com/office/word/2010/wordprocessingDrawing" xmlns:wp="http://schemas.openxmlformats.org/drawingml/2006/wordprocessingDrawing" xmlns:w10="urn:schemas-microsoft-com:office:word" xmlns:w="http://schemas.openxmlformats.org/wordprocessingml/2006/main" xmlns:w14="http://schemas.microsoft.com/office/word/2010/wordml" xmlns:w15="http://schemas.microsoft.com/office/word/2012/wordml" xmlns:w16se="http://schemas.microsoft.com/office/word/2015/wordml/symex" xmlns:wpg="http://schemas.microsoft.com/office/word/2010/wordprocessingGroup" xmlns:wpi="http://schemas.microsoft.com/office/word/2010/wordprocessingInk" xmlns:wne="http://schemas.microsoft.com/office/word/2006/wordml" xmlns:wps="http://schemas.microsoft.com/office/word/2010/wordprocessingShape" mc:Ignorable="w14 w15 w16se wp14">
+  <w:endnote w:type="separator" w:id="-1">
+    <w:p>
+      <w:pPr>
+        <w:spacing w:after="0" w:line="240" w:lineRule="auto"/>
+      </w:pPr>
+      <w:r>
+        <w:separator/>
+      </w:r>
+    </w:p>
+  </w:endnote>
+  <w:endnote w:type="continuationSeparator" w:id="0">
+    <w:p>
+      <w:pPr>
+        <w:spacing w:after="0" w:line="240" w:lineRule="auto"/>
+      </w:pPr>
+      <w:r>
+        <w:continuationSeparator/>
+      </w:r>
+    </w:p>
+  </w:endnote>
+</w:endnotes>
+</file>
+
+<file path=word/footer1.xml><?xml version="1.0" encoding="utf-8"?>
+<w:ftr xmlns:wpc="http://schemas.microsoft.com/office/word/2010/wordprocessingCanvas" xmlns:cx="http://schemas.microsoft.com/office/drawing/2014/chartex" xmlns:mc="http://schemas.openxmlformats.org/markup-compatibility/2006" xmlns:o="urn:schemas-microsoft-com:office:office" xmlns:r="http://schemas.openxmlformats.org/officeDocument/2006/relationships" xmlns:m="http://schemas.openxmlformats.org/officeDocument/2006/math" xmlns:v="urn:schemas-microsoft-com:vml" xmlns:wp14="http://schemas.microsoft.com/office/word/2010/wordprocessingDrawing" xmlns:wp="http://schemas.openxmlformats.org/drawingml/2006/wordprocessingDrawing" xmlns:w10="urn:schemas-microsoft-com:office:word" xmlns:w="http://schemas.openxmlformats.org/wordprocessingml/2006/main" xmlns:w14="http://schemas.microsoft.com/office/word/2010/wordml" xmlns:w15="http://schemas.microsoft.com/office/word/2012/wordml" xmlns:w16se="http://schemas.microsoft.com/office/word/2015/wordml/symex" xmlns:wpg="http://schemas.microsoft.com/office/word/2010/wordprocessingGroup" xmlns:wpi="http://schemas.microsoft.com/office/word/2010/wordprocessingInk" xmlns:wne="http://schemas.microsoft.com/office/word/2006/wordml" xmlns:wps="http://schemas.microsoft.com/office/word/2010/wordprocessingShape" mc:Ignorable="w14 w15 w16se wp14">
+  <w:sdt>
+    <w:sdtPr>
+      <w:id w:val="1284927789"/>
+      <w:docPartObj>
+        <w:docPartGallery w:val="Page Numbers (Bottom of Page)"/>
+        <w:docPartUnique/>
+      </w:docPartObj>
+    </w:sdtPr>
+    <w:sdtEndPr>
+      <w:rPr>
+        <w:color w:val="7F7F7F" w:themeColor="background1" w:themeShade="7F"/>
+        <w:spacing w:val="60"/>
+      </w:rPr>
+    </w:sdtEndPr>
+    <w:sdtContent>
+      <w:p>
+        <w:pPr>
+          <w:pStyle w:val="Footer"/>
+          <w:pBdr>
+            <w:top w:val="single" w:sz="4" w:space="1" w:color="D9D9D9" w:themeColor="background1" w:themeShade="D9"/>
+          </w:pBdr>
+          <w:jc w:val="right"/>
+        </w:pPr>
+      </w:p>
+      <w:p>
+        <w:pPr>
+          <w:pStyle w:val="Footer"/>
+          <w:pBdr>
+            <w:top w:val="single" w:sz="4" w:space="1" w:color="D9D9D9" w:themeColor="background1" w:themeShade="D9"/>
+          </w:pBdr>
+          <w:jc w:val="center"/>
+        </w:pPr>
+        <w:r>
+          <w:tab/>
+        </w:r>
+        <w:r>
+          <w:fldChar w:fldCharType="begin"/>
+        </w:r>
+        <w:r>
+          <w:instrText xml:space="preserve"> PAGE   \* MERGEFORMAT </w:instrText>
+        </w:r>
+        <w:r>
+          <w:fldChar w:fldCharType="separate"/>
+        </w:r>
+        <w:r>
+          <w:rPr>
+            <w:noProof/>
+          </w:rPr>
+          <w:t>14</w:t>
+        </w:r>
+        <w:r>
+          <w:rPr>
+            <w:noProof/>
+          </w:rPr>
+          <w:fldChar w:fldCharType="end"/>
+        </w:r>
+        <w:r>
+          <w:t xml:space="preserve"> | </w:t>
+        </w:r>
+        <w:r>
+          <w:rPr>
+            <w:color w:val="7F7F7F" w:themeColor="background1" w:themeShade="7F"/>
+            <w:spacing w:val="60"/>
+          </w:rPr>
+          <w:t>Page</w:t>
+        </w:r>
+      </w:p>
+    </w:sdtContent>
+  </w:sdt>
+  <w:p>
+    <w:pPr>
+      <w:pStyle w:val="Footer"/>
+    </w:pPr>
+  </w:p>
+</w:ftr>
+</file>
+
+<file path=word/footnotes.xml><?xml version="1.0" encoding="utf-8"?>
+<w:footnotes xmlns:wpc="http://schemas.microsoft.com/office/word/2010/wordprocessingCanvas" xmlns:cx="http://schemas.microsoft.com/office/drawing/2014/chartex" xmlns:mc="http://schemas.openxmlformats.org/markup-compatibility/2006" xmlns:o="urn:schemas-microsoft-com:office:office" xmlns:r="http://schemas.openxmlformats.org/officeDocument/2006/relationships" xmlns:m="http://schemas.openxmlformats.org/officeDocument/2006/math" xmlns:v="urn:schemas-microsoft-com:vml" xmlns:wp14="http://schemas.microsoft.com/office/word/2010/wordprocessingDrawing" xmlns:wp="http://schemas.openxmlformats.org/drawingml/2006/wordprocessingDrawing" xmlns:w10="urn:schemas-microsoft-com:office:word" xmlns:w="http://schemas.openxmlformats.org/wordprocessingml/2006/main" xmlns:w14="http://schemas.microsoft.com/office/word/2010/wordml" xmlns:w15="http://schemas.microsoft.com/office/word/2012/wordml" xmlns:w16se="http://schemas.microsoft.com/office/word/2015/wordml/symex" xmlns:wpg="http://schemas.microsoft.com/office/word/2010/wordprocessingGroup" xmlns:wpi="http://schemas.microsoft.com/office/word/2010/wordprocessingInk" xmlns:wne="http://schemas.microsoft.com/office/word/2006/wordml" xmlns:wps="http://schemas.microsoft.com/office/word/2010/wordprocessingShape" mc:Ignorable="w14 w15 w16se wp14">
+  <w:footnote w:type="separator" w:id="-1">
+    <w:p>
+      <w:pPr>
+        <w:spacing w:after="0" w:line="240" w:lineRule="auto"/>
+      </w:pPr>
+      <w:r>
+        <w:separator/>
+      </w:r>
+    </w:p>
+  </w:footnote>
+  <w:footnote w:type="continuationSeparator" w:id="0">
+    <w:p>
+      <w:pPr>
+        <w:spacing w:after="0" w:line="240" w:lineRule="auto"/>
+      </w:pPr>
+      <w:r>
+        <w:continuationSeparator/>
+      </w:r>
+    </w:p>
+  </w:footnote>
+</w:footnotes>
+</file>
+
+<file path=word/numbering.xml><?xml version="1.0" encoding="utf-8"?>
+<w:numbering xmlns:wpc="http://schemas.microsoft.com/office/word/2010/wordprocessingCanvas" xmlns:cx="http://schemas.microsoft.com/office/drawing/2014/chartex" xmlns:mc="http://schemas.openxmlformats.org/markup-compatibility/2006" xmlns:o="urn:schemas-microsoft-com:office:office" xmlns:r="http://schemas.openxmlformats.org/officeDocument/2006/relationships" xmlns:m="http://schemas.openxmlformats.org/officeDocument/2006/math" xmlns:v="urn:schemas-microsoft-com:vml" xmlns:wp14="http://schemas.microsoft.com/office/word/2010/wordprocessingDrawing" xmlns:wp="http://schemas.openxmlformats.org/drawingml/2006/wordprocessingDrawing" xmlns:w10="urn:schemas-microsoft-com:office:word" xmlns:w="http://schemas.openxmlformats.org/wordprocessingml/2006/main" xmlns:w14="http://schemas.microsoft.com/office/word/2010/wordml" xmlns:w15="http://schemas.microsoft.com/office/word/2012/wordml" xmlns:w16se="http://schemas.microsoft.com/office/word/2015/wordml/symex" xmlns:wpg="http://schemas.microsoft.com/office/word/2010/wordprocessingGroup" xmlns:wpi="http://schemas.microsoft.com/office/word/2010/wordprocessingInk" xmlns:wne="http://schemas.microsoft.com/office/word/2006/wordml" xmlns:wps="http://schemas.microsoft.com/office/word/2010/wordprocessingShape" mc:Ignorable="w14 w15 w16se wp14">
+  <w:abstractNum w:abstractNumId="0" w15:restartNumberingAfterBreak="0">
+    <w:nsid w:val="19452082"/>
+    <w:multiLevelType w:val="multilevel"/>
+    <w:tmpl w:val="DA2EA9C4"/>
+    <w:lvl w:ilvl="0">
+      <w:start w:val="1"/>
+      <w:numFmt w:val="decimal"/>
+      <w:lvlText w:val="%1.0"/>
+      <w:lvlJc w:val="left"/>
+      <w:pPr>
+        <w:ind w:left="600" w:hanging="600"/>
+      </w:pPr>
+      <w:rPr>
+        <w:rFonts w:hint="default"/>
+      </w:rPr>
+    </w:lvl>
+    <w:lvl w:ilvl="1">
+      <w:start w:val="1"/>
+      <w:numFmt w:val="decimal"/>
+      <w:lvlText w:val="%1.%2"/>
+      <w:lvlJc w:val="left"/>
+      <w:pPr>
+        <w:ind w:left="1320" w:hanging="600"/>
+      </w:pPr>
+      <w:rPr>
+        <w:rFonts w:hint="default"/>
+      </w:rPr>
+    </w:lvl>
+    <w:lvl w:ilvl="2">
+      <w:start w:val="1"/>
+      <w:numFmt w:val="decimal"/>
+      <w:lvlText w:val="%1.%2.%3"/>
+      <w:lvlJc w:val="left"/>
+      <w:pPr>
+        <w:ind w:left="2160" w:hanging="720"/>
+      </w:pPr>
+      <w:rPr>
+        <w:rFonts w:hint="default"/>
+      </w:rPr>
+    </w:lvl>
+    <w:lvl w:ilvl="3">
+      <w:start w:val="1"/>
+      <w:numFmt w:val="decimal"/>
+      <w:lvlText w:val="%1.%2.%3.%4"/>
+      <w:lvlJc w:val="left"/>
+      <w:pPr>
+        <w:ind w:left="2880" w:hanging="720"/>
+      </w:pPr>
+      <w:rPr>
+        <w:rFonts w:hint="default"/>
+      </w:rPr>
+    </w:lvl>
+    <w:lvl w:ilvl="4">
+      <w:start w:val="1"/>
+      <w:numFmt w:val="decimal"/>
+      <w:lvlText w:val="%1.%2.%3.%4.%5"/>
+      <w:lvlJc w:val="left"/>
+      <w:pPr>
+        <w:ind w:left="3960" w:hanging="1080"/>
+      </w:pPr>
+      <w:rPr>
+        <w:rFonts w:hint="default"/>
+      </w:rPr>
+    </w:lvl>
+    <w:lvl w:ilvl="5">
+      <w:start w:val="1"/>
+      <w:numFmt w:val="decimal"/>
+      <w:lvlText w:val="%1.%2.%3.%4.%5.%6"/>
+      <w:lvlJc w:val="left"/>
+      <w:pPr>
+        <w:ind w:left="4680" w:hanging="1080"/>
+      </w:pPr>
+      <w:rPr>
+        <w:rFonts w:hint="default"/>
+      </w:rPr>
+    </w:lvl>
+    <w:lvl w:ilvl="6">
+      <w:start w:val="1"/>
+      <w:numFmt w:val="decimal"/>
+      <w:lvlText w:val="%1.%2.%3.%4.%5.%6.%7"/>
+      <w:lvlJc w:val="left"/>
+      <w:pPr>
+        <w:ind w:left="5760" w:hanging="1440"/>
+      </w:pPr>
+      <w:rPr>
+        <w:rFonts w:hint="default"/>
+      </w:rPr>
+    </w:lvl>
+    <w:lvl w:ilvl="7">
+      <w:start w:val="1"/>
+      <w:numFmt w:val="decimal"/>
+      <w:lvlText w:val="%1.%2.%3.%4.%5.%6.%7.%8"/>
+      <w:lvlJc w:val="left"/>
+      <w:pPr>
+        <w:ind w:left="6480" w:hanging="1440"/>
+      </w:pPr>
+      <w:rPr>
+        <w:rFonts w:hint="default"/>
+      </w:rPr>
+    </w:lvl>
+    <w:lvl w:ilvl="8">
+      <w:start w:val="1"/>
+      <w:numFmt w:val="decimal"/>
+      <w:lvlText w:val="%1.%2.%3.%4.%5.%6.%7.%8.%9"/>
+      <w:lvlJc w:val="left"/>
+      <w:pPr>
+        <w:ind w:left="7560" w:hanging="1800"/>
+      </w:pPr>
+      <w:rPr>
+        <w:rFonts w:hint="default"/>
+      </w:rPr>
+    </w:lvl>
+  </w:abstractNum>
+  <w:abstractNum w:abstractNumId="1" w15:restartNumberingAfterBreak="0">
+    <w:nsid w:val="33311037"/>
+    <w:multiLevelType w:val="multilevel"/>
+    <w:tmpl w:val="A46C2E08"/>
+    <w:lvl w:ilvl="0">
+      <w:start w:val="9"/>
+      <w:numFmt w:val="decimal"/>
+      <w:lvlText w:val="%1.0"/>
+      <w:lvlJc w:val="left"/>
+      <w:pPr>
+        <w:ind w:left="720" w:hanging="720"/>
+      </w:pPr>
+      <w:rPr>
+        <w:rFonts w:hint="default"/>
+      </w:rPr>
+    </w:lvl>
+    <w:lvl w:ilvl="1">
+      <w:start w:val="1"/>
+      <w:numFmt w:val="decimal"/>
+      <w:lvlText w:val="%1.%2"/>
+      <w:lvlJc w:val="left"/>
+      <w:pPr>
+        <w:ind w:left="1440" w:hanging="720"/>
+      </w:pPr>
+      <w:rPr>
+        <w:rFonts w:hint="default"/>
+      </w:rPr>
+    </w:lvl>
+    <w:lvl w:ilvl="2">
+      <w:start w:val="1"/>
+      <w:numFmt w:val="decimal"/>
+      <w:lvlText w:val="%1.%2.%3"/>
+      <w:lvlJc w:val="left"/>
+      <w:pPr>
+        <w:ind w:left="2520" w:hanging="1080"/>
+      </w:pPr>
+      <w:rPr>
+        <w:rFonts w:hint="default"/>
+      </w:rPr>
+    </w:lvl>
+    <w:lvl w:ilvl="3">
+      <w:start w:val="1"/>
+      <w:numFmt w:val="decimal"/>
+      <w:lvlText w:val="%1.%2.%3.%4"/>
+      <w:lvlJc w:val="left"/>
+      <w:pPr>
+        <w:ind w:left="3600" w:hanging="1440"/>
+      </w:pPr>
+      <w:rPr>
+        <w:rFonts w:hint="default"/>
+      </w:rPr>
+    </w:lvl>
+    <w:lvl w:ilvl="4">
+      <w:start w:val="1"/>
+      <w:numFmt w:val="decimal"/>
+      <w:lvlText w:val="%1.%2.%3.%4.%5"/>
+      <w:lvlJc w:val="left"/>
+      <w:pPr>
+        <w:ind w:left="4320" w:hanging="1440"/>
+      </w:pPr>
+      <w:rPr>
+        <w:rFonts w:hint="default"/>
+      </w:rPr>
+    </w:lvl>
+    <w:lvl w:ilvl="5">
+      <w:start w:val="1"/>
+      <w:numFmt w:val="decimal"/>
+      <w:lvlText w:val="%1.%2.%3.%4.%5.%6"/>
+      <w:lvlJc w:val="left"/>
+      <w:pPr>
+        <w:ind w:left="5400" w:hanging="1800"/>
+      </w:pPr>
+      <w:rPr>
+        <w:rFonts w:hint="default"/>
+      </w:rPr>
+    </w:lvl>
+    <w:lvl w:ilvl="6">
+      <w:start w:val="1"/>
+      <w:numFmt w:val="decimal"/>
+      <w:lvlText w:val="%1.%2.%3.%4.%5.%6.%7"/>
+      <w:lvlJc w:val="left"/>
+      <w:pPr>
+        <w:ind w:left="6480" w:hanging="2160"/>
+      </w:pPr>
+      <w:rPr>
+        <w:rFonts w:hint="default"/>
+      </w:rPr>
+    </w:lvl>
+    <w:lvl w:ilvl="7">
+      <w:start w:val="1"/>
+      <w:numFmt w:val="decimal"/>
+      <w:lvlText w:val="%1.%2.%3.%4.%5.%6.%7.%8"/>
+      <w:lvlJc w:val="left"/>
+      <w:pPr>
+        <w:ind w:left="7560" w:hanging="2520"/>
+      </w:pPr>
+      <w:rPr>
+        <w:rFonts w:hint="default"/>
+      </w:rPr>
+    </w:lvl>
+    <w:lvl w:ilvl="8">
+      <w:start w:val="1"/>
+      <w:numFmt w:val="decimal"/>
+      <w:lvlText w:val="%1.%2.%3.%4.%5.%6.%7.%8.%9"/>
+      <w:lvlJc w:val="left"/>
+      <w:pPr>
+        <w:ind w:left="8640" w:hanging="2880"/>
+      </w:pPr>
+      <w:rPr>
+        <w:rFonts w:hint="default"/>
+      </w:rPr>
+    </w:lvl>
+  </w:abstractNum>
+  <w:abstractNum w:abstractNumId="2" w15:restartNumberingAfterBreak="0">
+    <w:nsid w:val="514B7016"/>
+    <w:multiLevelType w:val="multilevel"/>
+    <w:tmpl w:val="DA2EA9C4"/>
+    <w:lvl w:ilvl="0">
+      <w:start w:val="1"/>
+      <w:numFmt w:val="decimal"/>
+      <w:lvlText w:val="%1.0"/>
+      <w:lvlJc w:val="left"/>
+      <w:pPr>
+        <w:ind w:left="600" w:hanging="600"/>
+      </w:pPr>
+      <w:rPr>
+        <w:rFonts w:hint="default"/>
+      </w:rPr>
+    </w:lvl>
+    <w:lvl w:ilvl="1">
+      <w:start w:val="1"/>
+      <w:numFmt w:val="decimal"/>
+      <w:lvlText w:val="%1.%2"/>
+      <w:lvlJc w:val="left"/>
+      <w:pPr>
+        <w:ind w:left="1320" w:hanging="600"/>
+      </w:pPr>
+      <w:rPr>
+        <w:rFonts w:hint="default"/>
+      </w:rPr>
+    </w:lvl>
+    <w:lvl w:ilvl="2">
+      <w:start w:val="1"/>
+      <w:numFmt w:val="decimal"/>
+      <w:lvlText w:val="%1.%2.%3"/>
+      <w:lvlJc w:val="left"/>
+      <w:pPr>
+        <w:ind w:left="2160" w:hanging="720"/>
+      </w:pPr>
+      <w:rPr>
+        <w:rFonts w:hint="default"/>
+      </w:rPr>
+    </w:lvl>
+    <w:lvl w:ilvl="3">
+      <w:start w:val="1"/>
+      <w:numFmt w:val="decimal"/>
+      <w:lvlText w:val="%1.%2.%3.%4"/>
+      <w:lvlJc w:val="left"/>
+      <w:pPr>
+        <w:ind w:left="2880" w:hanging="720"/>
+      </w:pPr>
+      <w:rPr>
+        <w:rFonts w:hint="default"/>
+      </w:rPr>
+    </w:lvl>
+    <w:lvl w:ilvl="4">
+      <w:start w:val="1"/>
+      <w:numFmt w:val="decimal"/>
+      <w:lvlText w:val="%1.%2.%3.%4.%5"/>
+      <w:lvlJc w:val="left"/>
+      <w:pPr>
+        <w:ind w:left="3960" w:hanging="1080"/>
+      </w:pPr>
+      <w:rPr>
+        <w:rFonts w:hint="default"/>
+      </w:rPr>
+    </w:lvl>
+    <w:lvl w:ilvl="5">
+      <w:start w:val="1"/>
+      <w:numFmt w:val="decimal"/>
+      <w:lvlText w:val="%1.%2.%3.%4.%5.%6"/>
+      <w:lvlJc w:val="left"/>
+      <w:pPr>
+        <w:ind w:left="4680" w:hanging="1080"/>
+      </w:pPr>
+      <w:rPr>
+        <w:rFonts w:hint="default"/>
+      </w:rPr>
+    </w:lvl>
+    <w:lvl w:ilvl="6">
+      <w:start w:val="1"/>
+      <w:numFmt w:val="decimal"/>
+      <w:lvlText w:val="%1.%2.%3.%4.%5.%6.%7"/>
+      <w:lvlJc w:val="left"/>
+      <w:pPr>
+        <w:ind w:left="5760" w:hanging="1440"/>
+      </w:pPr>
+      <w:rPr>
+        <w:rFonts w:hint="default"/>
+      </w:rPr>
+    </w:lvl>
+    <w:lvl w:ilvl="7">
+      <w:start w:val="1"/>
+      <w:numFmt w:val="decimal"/>
+      <w:lvlText w:val="%1.%2.%3.%4.%5.%6.%7.%8"/>
+      <w:lvlJc w:val="left"/>
+      <w:pPr>
+        <w:ind w:left="6480" w:hanging="1440"/>
+      </w:pPr>
+      <w:rPr>
+        <w:rFonts w:hint="default"/>
+      </w:rPr>
+    </w:lvl>
+    <w:lvl w:ilvl="8">
+      <w:start w:val="1"/>
+      <w:numFmt w:val="decimal"/>
+      <w:lvlText w:val="%1.%2.%3.%4.%5.%6.%7.%8.%9"/>
+      <w:lvlJc w:val="left"/>
+      <w:pPr>
+        <w:ind w:left="7560" w:hanging="1800"/>
+      </w:pPr>
+      <w:rPr>
+        <w:rFonts w:hint="default"/>
+      </w:rPr>
+    </w:lvl>
+  </w:abstractNum>
+  <w:abstractNum w:abstractNumId="3" w15:restartNumberingAfterBreak="0">
+    <w:nsid w:val="6D3719E1"/>
+    <w:multiLevelType w:val="multilevel"/>
+    <w:tmpl w:val="DA2EA9C4"/>
+    <w:lvl w:ilvl="0">
+      <w:start w:val="1"/>
+      <w:numFmt w:val="decimal"/>
+      <w:lvlText w:val="%1.0"/>
+      <w:lvlJc w:val="left"/>
+      <w:pPr>
+        <w:ind w:left="600" w:hanging="600"/>
+      </w:pPr>
+      <w:rPr>
+        <w:rFonts w:hint="default"/>
+      </w:rPr>
+    </w:lvl>
+    <w:lvl w:ilvl="1">
+      <w:start w:val="1"/>
+      <w:numFmt w:val="decimal"/>
+      <w:lvlText w:val="%1.%2"/>
+      <w:lvlJc w:val="left"/>
+      <w:pPr>
+        <w:ind w:left="1320" w:hanging="600"/>
+      </w:pPr>
+      <w:rPr>
+        <w:rFonts w:hint="default"/>
+      </w:rPr>
+    </w:lvl>
+    <w:lvl w:ilvl="2">
+      <w:start w:val="1"/>
+      <w:numFmt w:val="decimal"/>
+      <w:lvlText w:val="%1.%2.%3"/>
+      <w:lvlJc w:val="left"/>
+      <w:pPr>
+        <w:ind w:left="2160" w:hanging="720"/>
+      </w:pPr>
+      <w:rPr>
+        <w:rFonts w:hint="default"/>
+      </w:rPr>
+    </w:lvl>
+    <w:lvl w:ilvl="3">
+      <w:start w:val="1"/>
+      <w:numFmt w:val="decimal"/>
+      <w:lvlText w:val="%1.%2.%3.%4"/>
+      <w:lvlJc w:val="left"/>
+      <w:pPr>
+        <w:ind w:left="2880" w:hanging="720"/>
+      </w:pPr>
+      <w:rPr>
+        <w:rFonts w:hint="default"/>
+      </w:rPr>
+    </w:lvl>
+    <w:lvl w:ilvl="4">
+      <w:start w:val="1"/>
+      <w:numFmt w:val="decimal"/>
+      <w:lvlText w:val="%1.%2.%3.%4.%5"/>
+      <w:lvlJc w:val="left"/>
+      <w:pPr>
+        <w:ind w:left="3960" w:hanging="1080"/>
+      </w:pPr>
+      <w:rPr>
+        <w:rFonts w:hint="default"/>
+      </w:rPr>
+    </w:lvl>
+    <w:lvl w:ilvl="5">
+      <w:start w:val="1"/>
+      <w:numFmt w:val="decimal"/>
+      <w:lvlText w:val="%1.%2.%3.%4.%5.%6"/>
+      <w:lvlJc w:val="left"/>
+      <w:pPr>
+        <w:ind w:left="4680" w:hanging="1080"/>
+      </w:pPr>
+      <w:rPr>
+        <w:rFonts w:hint="default"/>
+      </w:rPr>
+    </w:lvl>
+    <w:lvl w:ilvl="6">
+      <w:start w:val="1"/>
+      <w:numFmt w:val="decimal"/>
+      <w:lvlText w:val="%1.%2.%3.%4.%5.%6.%7"/>
+      <w:lvlJc w:val="left"/>
+      <w:pPr>
+        <w:ind w:left="5760" w:hanging="1440"/>
+      </w:pPr>
+      <w:rPr>
+        <w:rFonts w:hint="default"/>
+      </w:rPr>
+    </w:lvl>
+    <w:lvl w:ilvl="7">
+      <w:start w:val="1"/>
+      <w:numFmt w:val="decimal"/>
+      <w:lvlText w:val="%1.%2.%3.%4.%5.%6.%7.%8"/>
+      <w:lvlJc w:val="left"/>
+      <w:pPr>
+        <w:ind w:left="6480" w:hanging="1440"/>
+      </w:pPr>
+      <w:rPr>
+        <w:rFonts w:hint="default"/>
+      </w:rPr>
+    </w:lvl>
+    <w:lvl w:ilvl="8">
+      <w:start w:val="1"/>
+      <w:numFmt w:val="decimal"/>
+      <w:lvlText w:val="%1.%2.%3.%4.%5.%6.%7.%8.%9"/>
+      <w:lvlJc w:val="left"/>
+      <w:pPr>
+        <w:ind w:left="7560" w:hanging="1800"/>
+      </w:pPr>
+      <w:rPr>
+        <w:rFonts w:hint="default"/>
+      </w:rPr>
+    </w:lvl>
+  </w:abstractNum>
+  <w:num w:numId="1">
+    <w:abstractNumId w:val="0"/>
+  </w:num>
+  <w:num w:numId="2">
+    <w:abstractNumId w:val="2"/>
+  </w:num>
+  <w:num w:numId="3">
+    <w:abstractNumId w:val="3"/>
+  </w:num>
+  <w:num w:numId="4">
+    <w:abstractNumId w:val="1"/>
+  </w:num>
+</w:numbering>
 </file>
 
 <file path=word/styles.xml><?xml version="1.0" encoding="utf-8"?>
@@ -484,7 +7790,7 @@
       </w:pPr>
     </w:pPrDefault>
   </w:docDefaults>
-  <w:latentStyles w:defLockedState="0" w:defUIPriority="99" w:defSemiHidden="0" w:defUnhideWhenUsed="0" w:defQFormat="0" w:count="375">
+  <w:latentStyles w:defLockedState="0" w:defUIPriority="99" w:defSemiHidden="0" w:defUnhideWhenUsed="0" w:defQFormat="0" w:count="371">
     <w:lsdException w:name="Normal" w:uiPriority="0" w:qFormat="1"/>
     <w:lsdException w:name="heading 1" w:uiPriority="9" w:qFormat="1"/>
     <w:lsdException w:name="heading 2" w:semiHidden="1" w:uiPriority="9" w:unhideWhenUsed="1" w:qFormat="1"/>
@@ -856,14 +8162,31 @@
     <w:lsdException w:name="List Table 5 Dark Accent 6" w:uiPriority="50"/>
     <w:lsdException w:name="List Table 6 Colorful Accent 6" w:uiPriority="51"/>
     <w:lsdException w:name="List Table 7 Colorful Accent 6" w:uiPriority="52"/>
-    <w:lsdException w:name="Mention" w:semiHidden="1" w:unhideWhenUsed="1"/>
-    <w:lsdException w:name="Smart Hyperlink" w:semiHidden="1" w:unhideWhenUsed="1"/>
-    <w:lsdException w:name="Hashtag" w:semiHidden="1" w:unhideWhenUsed="1"/>
-    <w:lsdException w:name="Unresolved Mention" w:semiHidden="1" w:unhideWhenUsed="1"/>
   </w:latentStyles>
   <w:style w:type="paragraph" w:default="1" w:styleId="Normal">
     <w:name w:val="Normal"/>
     <w:qFormat/>
+  </w:style>
+  <w:style w:type="paragraph" w:styleId="Heading1">
+    <w:name w:val="heading 1"/>
+    <w:basedOn w:val="Normal"/>
+    <w:next w:val="Normal"/>
+    <w:link w:val="Heading1Char"/>
+    <w:uiPriority w:val="9"/>
+    <w:qFormat/>
+    <w:rsid w:val="00AD71CC"/>
+    <w:pPr>
+      <w:keepNext/>
+      <w:keepLines/>
+      <w:spacing w:before="240" w:after="0"/>
+      <w:outlineLvl w:val="0"/>
+    </w:pPr>
+    <w:rPr>
+      <w:rFonts w:asciiTheme="majorHAnsi" w:eastAsiaTheme="majorEastAsia" w:hAnsiTheme="majorHAnsi" w:cstheme="majorBidi"/>
+      <w:color w:val="2F5496" w:themeColor="accent1" w:themeShade="BF"/>
+      <w:sz w:val="32"/>
+      <w:szCs w:val="32"/>
+    </w:rPr>
   </w:style>
   <w:style w:type="character" w:default="1" w:styleId="DefaultParagraphFont">
     <w:name w:val="Default Paragraph Font"/>
@@ -891,6 +8214,100 @@
     <w:uiPriority w:val="99"/>
     <w:semiHidden/>
     <w:unhideWhenUsed/>
+  </w:style>
+  <w:style w:type="paragraph" w:styleId="ListParagraph">
+    <w:name w:val="List Paragraph"/>
+    <w:basedOn w:val="Normal"/>
+    <w:uiPriority w:val="34"/>
+    <w:qFormat/>
+    <w:rsid w:val="00C62622"/>
+    <w:pPr>
+      <w:ind w:left="720"/>
+      <w:contextualSpacing/>
+    </w:pPr>
+  </w:style>
+  <w:style w:type="paragraph" w:styleId="Header">
+    <w:name w:val="header"/>
+    <w:basedOn w:val="Normal"/>
+    <w:link w:val="HeaderChar"/>
+    <w:uiPriority w:val="99"/>
+    <w:unhideWhenUsed/>
+    <w:rsid w:val="00AD71CC"/>
+    <w:pPr>
+      <w:tabs>
+        <w:tab w:val="center" w:pos="4513"/>
+        <w:tab w:val="right" w:pos="9026"/>
+      </w:tabs>
+      <w:spacing w:after="0" w:line="240" w:lineRule="auto"/>
+    </w:pPr>
+  </w:style>
+  <w:style w:type="character" w:customStyle="1" w:styleId="HeaderChar">
+    <w:name w:val="Header Char"/>
+    <w:basedOn w:val="DefaultParagraphFont"/>
+    <w:link w:val="Header"/>
+    <w:uiPriority w:val="99"/>
+    <w:rsid w:val="00AD71CC"/>
+  </w:style>
+  <w:style w:type="paragraph" w:styleId="Footer">
+    <w:name w:val="footer"/>
+    <w:basedOn w:val="Normal"/>
+    <w:link w:val="FooterChar"/>
+    <w:uiPriority w:val="99"/>
+    <w:unhideWhenUsed/>
+    <w:rsid w:val="00AD71CC"/>
+    <w:pPr>
+      <w:tabs>
+        <w:tab w:val="center" w:pos="4513"/>
+        <w:tab w:val="right" w:pos="9026"/>
+      </w:tabs>
+      <w:spacing w:after="0" w:line="240" w:lineRule="auto"/>
+    </w:pPr>
+  </w:style>
+  <w:style w:type="character" w:customStyle="1" w:styleId="FooterChar">
+    <w:name w:val="Footer Char"/>
+    <w:basedOn w:val="DefaultParagraphFont"/>
+    <w:link w:val="Footer"/>
+    <w:uiPriority w:val="99"/>
+    <w:rsid w:val="00AD71CC"/>
+  </w:style>
+  <w:style w:type="character" w:customStyle="1" w:styleId="Heading1Char">
+    <w:name w:val="Heading 1 Char"/>
+    <w:basedOn w:val="DefaultParagraphFont"/>
+    <w:link w:val="Heading1"/>
+    <w:uiPriority w:val="9"/>
+    <w:rsid w:val="00AD71CC"/>
+    <w:rPr>
+      <w:rFonts w:asciiTheme="majorHAnsi" w:eastAsiaTheme="majorEastAsia" w:hAnsiTheme="majorHAnsi" w:cstheme="majorBidi"/>
+      <w:color w:val="2F5496" w:themeColor="accent1" w:themeShade="BF"/>
+      <w:sz w:val="32"/>
+      <w:szCs w:val="32"/>
+    </w:rPr>
+  </w:style>
+  <w:style w:type="paragraph" w:styleId="TOCHeading">
+    <w:name w:val="TOC Heading"/>
+    <w:basedOn w:val="Heading1"/>
+    <w:next w:val="Normal"/>
+    <w:uiPriority w:val="39"/>
+    <w:unhideWhenUsed/>
+    <w:qFormat/>
+    <w:rsid w:val="00AD71CC"/>
+    <w:pPr>
+      <w:outlineLvl w:val="9"/>
+    </w:pPr>
+    <w:rPr>
+      <w:lang w:val="en-US"/>
+    </w:rPr>
+  </w:style>
+  <w:style w:type="character" w:styleId="Hyperlink">
+    <w:name w:val="Hyperlink"/>
+    <w:basedOn w:val="DefaultParagraphFont"/>
+    <w:uiPriority w:val="99"/>
+    <w:unhideWhenUsed/>
+    <w:rsid w:val="00A800B7"/>
+    <w:rPr>
+      <w:color w:val="0563C1" w:themeColor="hyperlink"/>
+      <w:u w:val="single"/>
+    </w:rPr>
   </w:style>
 </w:styles>
 </file>
@@ -1154,4 +8571,16 @@
     </a:ext>
   </a:extLst>
 </a:theme>
+</file>
+
+<file path=customXml/item1.xml><?xml version="1.0" encoding="utf-8"?>
+<b:Sources xmlns:b="http://schemas.openxmlformats.org/officeDocument/2006/bibliography" xmlns="http://schemas.openxmlformats.org/officeDocument/2006/bibliography" SelectedStyle="\APASixthEditionOfficeOnline.xsl" StyleName="APA" Version="6"/>
+</file>
+
+<file path=customXml/itemProps1.xml><?xml version="1.0" encoding="utf-8"?>
+<ds:datastoreItem xmlns:ds="http://schemas.openxmlformats.org/officeDocument/2006/customXml" ds:itemID="{803AD195-BC84-4704-A2AF-D4002ABBD5FA}">
+  <ds:schemaRefs>
+    <ds:schemaRef ds:uri="http://schemas.openxmlformats.org/officeDocument/2006/bibliography"/>
+  </ds:schemaRefs>
+</ds:datastoreItem>
 </file>